--- a/BLPS_lab2/report/report.docx
+++ b/BLPS_lab2/report/report.docx
@@ -1,6 +1,6 @@
 
 <file path=word/document.xml><?xml version="1.0" encoding="utf-8"?>
-<w:document xmlns:wpc="http://schemas.microsoft.com/office/word/2010/wordprocessingCanvas" xmlns:cx="http://schemas.microsoft.com/office/drawing/2014/chartex" xmlns:cx1="http://schemas.microsoft.com/office/drawing/2015/9/8/chartex" xmlns:cx2="http://schemas.microsoft.com/office/drawing/2015/10/21/chartex" xmlns:cx3="http://schemas.microsoft.com/office/drawing/2016/5/9/chartex" xmlns:cx4="http://schemas.microsoft.com/office/drawing/2016/5/10/chartex" xmlns:cx5="http://schemas.microsoft.com/office/drawing/2016/5/11/chartex" xmlns:cx6="http://schemas.microsoft.com/office/drawing/2016/5/12/chartex" xmlns:cx7="http://schemas.microsoft.com/office/drawing/2016/5/13/chartex" xmlns:cx8="http://schemas.microsoft.com/office/drawing/2016/5/14/chartex" xmlns:mc="http://schemas.openxmlformats.org/markup-compatibility/2006" xmlns:aink="http://schemas.microsoft.com/office/drawing/2016/ink" xmlns:am3d="http://schemas.microsoft.com/office/drawing/2017/model3d" xmlns:o="urn:schemas-microsoft-com:office:office" xmlns:oel="http://schemas.microsoft.com/office/2019/extlst" xmlns:r="http://schemas.openxmlformats.org/officeDocument/2006/relationships" xmlns:m="http://schemas.openxmlformats.org/officeDocument/2006/math" xmlns:v="urn:schemas-microsoft-com:vml" xmlns:wp14="http://schemas.microsoft.com/office/word/2010/wordprocessingDrawing" xmlns:wp="http://schemas.openxmlformats.org/drawingml/2006/wordprocessingDrawing" xmlns:w10="urn:schemas-microsoft-com:office:word" xmlns:w="http://schemas.openxmlformats.org/wordprocessingml/2006/main" xmlns:w14="http://schemas.microsoft.com/office/word/2010/wordml" xmlns:w15="http://schemas.microsoft.com/office/word/2012/wordml" xmlns:w16cex="http://schemas.microsoft.com/office/word/2018/wordml/cex" xmlns:w16cid="http://schemas.microsoft.com/office/word/2016/wordml/cid" xmlns:w16="http://schemas.microsoft.com/office/word/2018/wordml" xmlns:w16du="http://schemas.microsoft.com/office/word/2023/wordml/word16du" xmlns:w16sdtdh="http://schemas.microsoft.com/office/word/2020/wordml/sdtdatahash" xmlns:w16se="http://schemas.microsoft.com/office/word/2015/wordml/symex" xmlns:wpg="http://schemas.microsoft.com/office/word/2010/wordprocessingGroup" xmlns:wpi="http://schemas.microsoft.com/office/word/2010/wordprocessingInk" xmlns:wne="http://schemas.microsoft.com/office/word/2006/wordml" xmlns:wps="http://schemas.microsoft.com/office/word/2010/wordprocessingShape" mc:Ignorable="w14 w15 w16se w16cid w16 w16cex w16sdtdh w16du wp14">
+<w:document xmlns:wpc="http://schemas.microsoft.com/office/word/2010/wordprocessingCanvas" xmlns:cx="http://schemas.microsoft.com/office/drawing/2014/chartex" xmlns:cx1="http://schemas.microsoft.com/office/drawing/2015/9/8/chartex" xmlns:cx2="http://schemas.microsoft.com/office/drawing/2015/10/21/chartex" xmlns:cx3="http://schemas.microsoft.com/office/drawing/2016/5/9/chartex" xmlns:cx4="http://schemas.microsoft.com/office/drawing/2016/5/10/chartex" xmlns:cx5="http://schemas.microsoft.com/office/drawing/2016/5/11/chartex" xmlns:cx6="http://schemas.microsoft.com/office/drawing/2016/5/12/chartex" xmlns:cx7="http://schemas.microsoft.com/office/drawing/2016/5/13/chartex" xmlns:cx8="http://schemas.microsoft.com/office/drawing/2016/5/14/chartex" xmlns:mc="http://schemas.openxmlformats.org/markup-compatibility/2006" xmlns:aink="http://schemas.microsoft.com/office/drawing/2016/ink" xmlns:am3d="http://schemas.microsoft.com/office/drawing/2017/model3d" xmlns:o="urn:schemas-microsoft-com:office:office" xmlns:r="http://schemas.openxmlformats.org/officeDocument/2006/relationships" xmlns:m="http://schemas.openxmlformats.org/officeDocument/2006/math" xmlns:v="urn:schemas-microsoft-com:vml" xmlns:wp14="http://schemas.microsoft.com/office/word/2010/wordprocessingDrawing" xmlns:wp="http://schemas.openxmlformats.org/drawingml/2006/wordprocessingDrawing" xmlns:w10="urn:schemas-microsoft-com:office:word" xmlns:w="http://schemas.openxmlformats.org/wordprocessingml/2006/main" xmlns:w14="http://schemas.microsoft.com/office/word/2010/wordml" xmlns:w15="http://schemas.microsoft.com/office/word/2012/wordml" xmlns:w16cex="http://schemas.microsoft.com/office/word/2018/wordml/cex" xmlns:w16cid="http://schemas.microsoft.com/office/word/2016/wordml/cid" xmlns:w16="http://schemas.microsoft.com/office/word/2018/wordml" xmlns:w16sdtdh="http://schemas.microsoft.com/office/word/2020/wordml/sdtdatahash" xmlns:w16se="http://schemas.microsoft.com/office/word/2015/wordml/symex" xmlns:wpg="http://schemas.microsoft.com/office/word/2010/wordprocessingGroup" xmlns:wpi="http://schemas.microsoft.com/office/word/2010/wordprocessingInk" xmlns:wne="http://schemas.microsoft.com/office/word/2006/wordml" xmlns:wps="http://schemas.microsoft.com/office/word/2010/wordprocessingShape" mc:Ignorable="w14 w15 w16se w16cid w16 w16cex w16sdtdh wp14">
   <w:body>
     <w:p>
       <w:pPr>
@@ -331,23 +331,7 @@
         </w:numPr>
       </w:pPr>
       <w:r>
-        <w:t xml:space="preserve">В качестве менеджера транзакций необходимо использовать Java EE JTA, предварительно преобразовав приложение в </w:t>
-      </w:r>
-      <w:proofErr w:type="spellStart"/>
-      <w:r>
-        <w:t>war</w:t>
-      </w:r>
-      <w:proofErr w:type="spellEnd"/>
-      <w:r>
-        <w:t xml:space="preserve">, развёртываемый на сервере приложений </w:t>
-      </w:r>
-      <w:proofErr w:type="spellStart"/>
-      <w:r>
-        <w:t>WildFly</w:t>
-      </w:r>
-      <w:proofErr w:type="spellEnd"/>
-      <w:r>
-        <w:t>.</w:t>
+        <w:t>В качестве менеджера транзакций необходимо использовать Java EE JTA, предварительно преобразовав приложение в war, развёртываемый на сервере приложений WildFly.</w:t>
       </w:r>
     </w:p>
     <w:p/>
@@ -389,15 +373,7 @@
         </w:numPr>
       </w:pPr>
       <w:r>
-        <w:t xml:space="preserve">Реализовать разработанную модель разграничений доступа к операциям бизнес-логики на базе Spring Security + JAAS. Информацию об учётных </w:t>
-      </w:r>
-      <w:proofErr w:type="spellStart"/>
-      <w:r>
-        <w:t>записах</w:t>
-      </w:r>
-      <w:proofErr w:type="spellEnd"/>
-      <w:r>
-        <w:t xml:space="preserve"> пользователей необходимо сохранять в файле XML, для аутентификации использовать JWT.</w:t>
+        <w:t>Реализовать разработанную модель разграничений доступа к операциям бизнес-логики на базе Spring Security + JAAS. Информацию об учётных записах пользователей необходимо сохранять в файле XML, для аутентификации использовать JWT.</w:t>
       </w:r>
     </w:p>
     <w:p>
@@ -427,15 +403,7 @@
         </w:numPr>
       </w:pPr>
       <w:r>
-        <w:t xml:space="preserve">Доработанное приложение необходимо развернуть на сервере </w:t>
-      </w:r>
-      <w:proofErr w:type="spellStart"/>
-      <w:r>
-        <w:t>helios</w:t>
-      </w:r>
-      <w:proofErr w:type="spellEnd"/>
-      <w:r>
-        <w:t>.</w:t>
+        <w:t>Доработанное приложение необходимо развернуть на сервере helios.</w:t>
       </w:r>
     </w:p>
     <w:p/>
@@ -540,10 +508,374 @@
       </w:pPr>
       <w:r>
         <w:lastRenderedPageBreak/>
+        <w:t>Заметки</w:t>
+      </w:r>
+    </w:p>
+    <w:p>
+      <w:pPr>
+        <w:pStyle w:val="2"/>
+        <w:rPr>
+          <w:lang w:val="en-US"/>
+        </w:rPr>
+      </w:pPr>
+      <w:r>
+        <w:t>Согласование прецендентов</w:t>
+      </w:r>
+      <w:r>
+        <w:t xml:space="preserve"> (для транзакций)</w:t>
+      </w:r>
+    </w:p>
+    <w:p>
+      <w:pPr>
+        <w:pStyle w:val="a8"/>
+        <w:numPr>
+          <w:ilvl w:val="0"/>
+          <w:numId w:val="17"/>
+        </w:numPr>
+      </w:pPr>
+      <w:r>
+        <w:t>Адекватно настроить транзакцию для обращения к банку. Несмотря на то, что сервер приложения обращается к банку по публичной ссылке – защищать этот процесс не нужно, так как банк является условностью.</w:t>
+      </w:r>
+    </w:p>
+    <w:p/>
+    <w:p>
+      <w:pPr>
+        <w:pStyle w:val="2"/>
+      </w:pPr>
+      <w:r>
+        <w:t>Согласование ролей</w:t>
+      </w:r>
+    </w:p>
+    <w:p>
+      <w:r>
+        <w:t>+ сделать</w:t>
+      </w:r>
+    </w:p>
+    <w:p>
+      <w:r>
+        <w:t>? может быть</w:t>
+      </w:r>
+    </w:p>
+    <w:p>
+      <w:r>
+        <w:t>?? сомнительно</w:t>
+      </w:r>
+    </w:p>
+    <w:p>
+      <w:pPr>
+        <w:rPr>
+          <w:lang w:val="en-US"/>
+        </w:rPr>
+      </w:pPr>
+      <w:r>
+        <w:rPr>
+          <w:lang w:val="en-US"/>
+        </w:rPr>
+        <w:t xml:space="preserve">{ </w:t>
+      </w:r>
+      <w:r>
+        <w:t>Комментарий преподавателя</w:t>
+      </w:r>
+      <w:r>
+        <w:rPr>
+          <w:lang w:val="en-US"/>
+        </w:rPr>
+        <w:t xml:space="preserve"> }</w:t>
+      </w:r>
+    </w:p>
+    <w:p>
+      <w:pPr>
+        <w:rPr>
+          <w:lang w:val="en-US"/>
+        </w:rPr>
+      </w:pPr>
+    </w:p>
+    <w:p>
+      <w:pPr>
+        <w:pStyle w:val="a8"/>
+        <w:numPr>
+          <w:ilvl w:val="0"/>
+          <w:numId w:val="16"/>
+        </w:numPr>
+        <w:rPr>
+          <w:lang w:val="en-US"/>
+        </w:rPr>
+      </w:pPr>
+      <w:r>
+        <w:t>Публично</w:t>
+      </w:r>
+      <w:r>
+        <w:t xml:space="preserve"> (не требует токена)</w:t>
+      </w:r>
+      <w:r>
+        <w:t>:</w:t>
+      </w:r>
+    </w:p>
+    <w:p>
+      <w:pPr>
+        <w:pStyle w:val="a8"/>
+        <w:numPr>
+          <w:ilvl w:val="1"/>
+          <w:numId w:val="16"/>
+        </w:numPr>
+      </w:pPr>
+      <w:r>
+        <w:t xml:space="preserve">+ </w:t>
+      </w:r>
+      <w:r>
+        <w:t>Поиск курсов по имени.</w:t>
+      </w:r>
+    </w:p>
+    <w:p>
+      <w:pPr>
+        <w:pStyle w:val="a8"/>
+        <w:numPr>
+          <w:ilvl w:val="1"/>
+          <w:numId w:val="16"/>
+        </w:numPr>
+      </w:pPr>
+      <w:r>
+        <w:t xml:space="preserve">+ </w:t>
+      </w:r>
+      <w:r>
+        <w:t>Зарегистрироваться</w:t>
+      </w:r>
+      <w:r>
+        <w:t>.</w:t>
+      </w:r>
+    </w:p>
+    <w:p>
+      <w:pPr>
+        <w:pStyle w:val="a8"/>
+        <w:numPr>
+          <w:ilvl w:val="0"/>
+          <w:numId w:val="16"/>
+        </w:numPr>
+        <w:rPr>
+          <w:lang w:val="en-US"/>
+        </w:rPr>
+      </w:pPr>
+      <w:r>
+        <w:t>Клиент</w:t>
+      </w:r>
+      <w:r>
+        <w:t xml:space="preserve"> (требует токен)</w:t>
+      </w:r>
+      <w:r>
+        <w:t>:</w:t>
+      </w:r>
+    </w:p>
+    <w:p>
+      <w:pPr>
+        <w:pStyle w:val="a8"/>
+        <w:numPr>
+          <w:ilvl w:val="1"/>
+          <w:numId w:val="16"/>
+        </w:numPr>
+        <w:rPr>
+          <w:lang w:val="en-US"/>
+        </w:rPr>
+      </w:pPr>
+      <w:r>
+        <w:t>+ Выйти</w:t>
+      </w:r>
+      <w:r>
+        <w:t xml:space="preserve"> </w:t>
+      </w:r>
+      <w:r>
+        <w:t>из</w:t>
+      </w:r>
+      <w:r>
+        <w:t xml:space="preserve"> систем</w:t>
+      </w:r>
+      <w:r>
+        <w:t>ы</w:t>
+      </w:r>
+      <w:r>
+        <w:t>.</w:t>
+      </w:r>
+    </w:p>
+    <w:p>
+      <w:pPr>
+        <w:pStyle w:val="a8"/>
+        <w:numPr>
+          <w:ilvl w:val="1"/>
+          <w:numId w:val="16"/>
+        </w:numPr>
+      </w:pPr>
+      <w:r>
+        <w:t>Записаться на курс (оплата через систему).</w:t>
+      </w:r>
+    </w:p>
+    <w:p>
+      <w:pPr>
+        <w:pStyle w:val="a8"/>
+        <w:numPr>
+          <w:ilvl w:val="1"/>
+          <w:numId w:val="16"/>
+        </w:numPr>
+      </w:pPr>
+      <w:r>
+        <w:t>+</w:t>
+      </w:r>
+      <w:r>
+        <w:t>?</w:t>
+      </w:r>
+      <w:r>
+        <w:t>?</w:t>
+      </w:r>
+      <w:r>
+        <w:t xml:space="preserve"> </w:t>
+      </w:r>
+      <w:r>
+        <w:t xml:space="preserve">Настройка профиля </w:t>
+      </w:r>
+      <w:r>
+        <w:t xml:space="preserve">[ </w:t>
+      </w:r>
+      <w:r>
+        <w:t>информация о профиле может лежать кусками в разных таблицах – банковская карта, ФИО, дата рождения…</w:t>
+      </w:r>
+      <w:r>
+        <w:t xml:space="preserve"> ]</w:t>
+      </w:r>
+      <w:r>
+        <w:t xml:space="preserve"> </w:t>
+      </w:r>
+      <w:r>
+        <w:rPr>
+          <w:lang w:val="en-US"/>
+        </w:rPr>
+        <w:t xml:space="preserve">{ </w:t>
+      </w:r>
+      <w:r>
+        <w:t>Необязательно</w:t>
+      </w:r>
+      <w:r>
+        <w:rPr>
+          <w:lang w:val="en-US"/>
+        </w:rPr>
+        <w:t xml:space="preserve"> }</w:t>
+      </w:r>
+    </w:p>
+    <w:p>
+      <w:pPr>
+        <w:pStyle w:val="a8"/>
+        <w:numPr>
+          <w:ilvl w:val="0"/>
+          <w:numId w:val="16"/>
+        </w:numPr>
+        <w:rPr>
+          <w:lang w:val="en-US"/>
+        </w:rPr>
+      </w:pPr>
+      <w:r>
+        <w:t>Админ</w:t>
+      </w:r>
+      <w:r>
+        <w:t xml:space="preserve"> (требует токен)</w:t>
+      </w:r>
+      <w:r>
+        <w:t>:</w:t>
+      </w:r>
+    </w:p>
+    <w:p>
+      <w:pPr>
+        <w:pStyle w:val="a8"/>
+        <w:numPr>
+          <w:ilvl w:val="1"/>
+          <w:numId w:val="16"/>
+        </w:numPr>
+      </w:pPr>
+      <w:r>
+        <w:t>+ Выйти из системы.</w:t>
+      </w:r>
+    </w:p>
+    <w:p>
+      <w:pPr>
+        <w:pStyle w:val="a8"/>
+        <w:numPr>
+          <w:ilvl w:val="1"/>
+          <w:numId w:val="16"/>
+        </w:numPr>
+      </w:pPr>
+      <w:r>
+        <w:t>Запрос в банк для оплаты курса клиентом.</w:t>
+      </w:r>
+      <w:r>
+        <w:t xml:space="preserve"> (транзакция)</w:t>
+      </w:r>
+    </w:p>
+    <w:p>
+      <w:pPr>
+        <w:pStyle w:val="a8"/>
+        <w:numPr>
+          <w:ilvl w:val="1"/>
+          <w:numId w:val="16"/>
+        </w:numPr>
+      </w:pPr>
+      <w:r>
+        <w:t xml:space="preserve">+ </w:t>
+      </w:r>
+      <w:r>
+        <w:rPr>
+          <w:lang w:val="en-US"/>
+        </w:rPr>
+        <w:t>CRU</w:t>
+      </w:r>
+      <w:r>
+        <w:t>, блокировать</w:t>
+      </w:r>
+      <w:r>
+        <w:t xml:space="preserve"> курс</w:t>
+      </w:r>
+      <w:r>
+        <w:t xml:space="preserve"> </w:t>
+      </w:r>
+    </w:p>
+    <w:p>
+      <w:pPr>
+        <w:pStyle w:val="a8"/>
+        <w:numPr>
+          <w:ilvl w:val="1"/>
+          <w:numId w:val="16"/>
+        </w:numPr>
+      </w:pPr>
+      <w:r>
+        <w:t xml:space="preserve">+ </w:t>
+      </w:r>
+      <w:r>
+        <w:t>(</w:t>
+      </w:r>
+      <w:r>
+        <w:t>Раз-</w:t>
+      </w:r>
+      <w:r>
+        <w:t>)</w:t>
+      </w:r>
+      <w:r>
+        <w:t>б</w:t>
+      </w:r>
+      <w:r>
+        <w:t>локировать клиентов</w:t>
+      </w:r>
+    </w:p>
+    <w:p/>
+    <w:p/>
+    <w:p>
+      <w:r>
+        <w:br w:type="page"/>
+      </w:r>
+    </w:p>
+    <w:p>
+      <w:pPr>
+        <w:pStyle w:val="1"/>
+      </w:pPr>
+      <w:r>
+        <w:lastRenderedPageBreak/>
         <w:t>Выполнение</w:t>
       </w:r>
     </w:p>
-    <w:p/>
     <w:sectPr>
       <w:pgSz w:w="11909" w:h="16834"/>
       <w:pgMar w:top="1440" w:right="1440" w:bottom="1440" w:left="1440" w:header="720" w:footer="720" w:gutter="0"/>
@@ -555,7 +887,7 @@
 </file>
 
 <file path=word/numbering.xml><?xml version="1.0" encoding="utf-8"?>
-<w:numbering xmlns:wpc="http://schemas.microsoft.com/office/word/2010/wordprocessingCanvas" xmlns:cx="http://schemas.microsoft.com/office/drawing/2014/chartex" xmlns:cx1="http://schemas.microsoft.com/office/drawing/2015/9/8/chartex" xmlns:cx2="http://schemas.microsoft.com/office/drawing/2015/10/21/chartex" xmlns:cx3="http://schemas.microsoft.com/office/drawing/2016/5/9/chartex" xmlns:cx4="http://schemas.microsoft.com/office/drawing/2016/5/10/chartex" xmlns:cx5="http://schemas.microsoft.com/office/drawing/2016/5/11/chartex" xmlns:cx6="http://schemas.microsoft.com/office/drawing/2016/5/12/chartex" xmlns:cx7="http://schemas.microsoft.com/office/drawing/2016/5/13/chartex" xmlns:cx8="http://schemas.microsoft.com/office/drawing/2016/5/14/chartex" xmlns:mc="http://schemas.openxmlformats.org/markup-compatibility/2006" xmlns:aink="http://schemas.microsoft.com/office/drawing/2016/ink" xmlns:am3d="http://schemas.microsoft.com/office/drawing/2017/model3d" xmlns:o="urn:schemas-microsoft-com:office:office" xmlns:oel="http://schemas.microsoft.com/office/2019/extlst" xmlns:r="http://schemas.openxmlformats.org/officeDocument/2006/relationships" xmlns:m="http://schemas.openxmlformats.org/officeDocument/2006/math" xmlns:v="urn:schemas-microsoft-com:vml" xmlns:wp14="http://schemas.microsoft.com/office/word/2010/wordprocessingDrawing" xmlns:wp="http://schemas.openxmlformats.org/drawingml/2006/wordprocessingDrawing" xmlns:w10="urn:schemas-microsoft-com:office:word" xmlns:w="http://schemas.openxmlformats.org/wordprocessingml/2006/main" xmlns:w14="http://schemas.microsoft.com/office/word/2010/wordml" xmlns:w15="http://schemas.microsoft.com/office/word/2012/wordml" xmlns:w16cex="http://schemas.microsoft.com/office/word/2018/wordml/cex" xmlns:w16cid="http://schemas.microsoft.com/office/word/2016/wordml/cid" xmlns:w16="http://schemas.microsoft.com/office/word/2018/wordml" xmlns:w16du="http://schemas.microsoft.com/office/word/2023/wordml/word16du" xmlns:w16sdtdh="http://schemas.microsoft.com/office/word/2020/wordml/sdtdatahash" xmlns:w16se="http://schemas.microsoft.com/office/word/2015/wordml/symex" xmlns:wpg="http://schemas.microsoft.com/office/word/2010/wordprocessingGroup" xmlns:wpi="http://schemas.microsoft.com/office/word/2010/wordprocessingInk" xmlns:wne="http://schemas.microsoft.com/office/word/2006/wordml" xmlns:wps="http://schemas.microsoft.com/office/word/2010/wordprocessingShape" mc:Ignorable="w14 w15 w16se w16cid w16 w16cex w16sdtdh w16du wp14">
+<w:numbering xmlns:wpc="http://schemas.microsoft.com/office/word/2010/wordprocessingCanvas" xmlns:cx="http://schemas.microsoft.com/office/drawing/2014/chartex" xmlns:cx1="http://schemas.microsoft.com/office/drawing/2015/9/8/chartex" xmlns:cx2="http://schemas.microsoft.com/office/drawing/2015/10/21/chartex" xmlns:cx3="http://schemas.microsoft.com/office/drawing/2016/5/9/chartex" xmlns:cx4="http://schemas.microsoft.com/office/drawing/2016/5/10/chartex" xmlns:cx5="http://schemas.microsoft.com/office/drawing/2016/5/11/chartex" xmlns:cx6="http://schemas.microsoft.com/office/drawing/2016/5/12/chartex" xmlns:cx7="http://schemas.microsoft.com/office/drawing/2016/5/13/chartex" xmlns:cx8="http://schemas.microsoft.com/office/drawing/2016/5/14/chartex" xmlns:mc="http://schemas.openxmlformats.org/markup-compatibility/2006" xmlns:aink="http://schemas.microsoft.com/office/drawing/2016/ink" xmlns:am3d="http://schemas.microsoft.com/office/drawing/2017/model3d" xmlns:o="urn:schemas-microsoft-com:office:office" xmlns:r="http://schemas.openxmlformats.org/officeDocument/2006/relationships" xmlns:m="http://schemas.openxmlformats.org/officeDocument/2006/math" xmlns:v="urn:schemas-microsoft-com:vml" xmlns:wp14="http://schemas.microsoft.com/office/word/2010/wordprocessingDrawing" xmlns:wp="http://schemas.openxmlformats.org/drawingml/2006/wordprocessingDrawing" xmlns:w10="urn:schemas-microsoft-com:office:word" xmlns:w="http://schemas.openxmlformats.org/wordprocessingml/2006/main" xmlns:w14="http://schemas.microsoft.com/office/word/2010/wordml" xmlns:w15="http://schemas.microsoft.com/office/word/2012/wordml" xmlns:w16cex="http://schemas.microsoft.com/office/word/2018/wordml/cex" xmlns:w16cid="http://schemas.microsoft.com/office/word/2016/wordml/cid" xmlns:w16="http://schemas.microsoft.com/office/word/2018/wordml" xmlns:w16sdtdh="http://schemas.microsoft.com/office/word/2020/wordml/sdtdatahash" xmlns:w16se="http://schemas.microsoft.com/office/word/2015/wordml/symex" xmlns:wpg="http://schemas.microsoft.com/office/word/2010/wordprocessingGroup" xmlns:wpi="http://schemas.microsoft.com/office/word/2010/wordprocessingInk" xmlns:wne="http://schemas.microsoft.com/office/word/2006/wordml" xmlns:wps="http://schemas.microsoft.com/office/word/2010/wordprocessingShape" mc:Ignorable="w14 w15 w16se w16cid w16 w16cex w16sdtdh wp14">
   <w:abstractNum w:abstractNumId="0" w15:restartNumberingAfterBreak="0">
     <w:nsid w:val="079338A4"/>
     <w:multiLevelType w:val="hybridMultilevel"/>
@@ -1439,6 +1771,95 @@
     </w:lvl>
   </w:abstractNum>
   <w:abstractNum w:abstractNumId="9" w15:restartNumberingAfterBreak="0">
+    <w:nsid w:val="5306656C"/>
+    <w:multiLevelType w:val="hybridMultilevel"/>
+    <w:tmpl w:val="9D369F78"/>
+    <w:lvl w:ilvl="0" w:tplc="0419000F">
+      <w:start w:val="1"/>
+      <w:numFmt w:val="decimal"/>
+      <w:lvlText w:val="%1."/>
+      <w:lvlJc w:val="left"/>
+      <w:pPr>
+        <w:ind w:left="720" w:hanging="360"/>
+      </w:pPr>
+      <w:rPr>
+        <w:rFonts w:hint="default"/>
+      </w:rPr>
+    </w:lvl>
+    <w:lvl w:ilvl="1" w:tplc="04190019" w:tentative="1">
+      <w:start w:val="1"/>
+      <w:numFmt w:val="lowerLetter"/>
+      <w:lvlText w:val="%2."/>
+      <w:lvlJc w:val="left"/>
+      <w:pPr>
+        <w:ind w:left="1440" w:hanging="360"/>
+      </w:pPr>
+    </w:lvl>
+    <w:lvl w:ilvl="2" w:tplc="0419001B" w:tentative="1">
+      <w:start w:val="1"/>
+      <w:numFmt w:val="lowerRoman"/>
+      <w:lvlText w:val="%3."/>
+      <w:lvlJc w:val="right"/>
+      <w:pPr>
+        <w:ind w:left="2160" w:hanging="180"/>
+      </w:pPr>
+    </w:lvl>
+    <w:lvl w:ilvl="3" w:tplc="0419000F" w:tentative="1">
+      <w:start w:val="1"/>
+      <w:numFmt w:val="decimal"/>
+      <w:lvlText w:val="%4."/>
+      <w:lvlJc w:val="left"/>
+      <w:pPr>
+        <w:ind w:left="2880" w:hanging="360"/>
+      </w:pPr>
+    </w:lvl>
+    <w:lvl w:ilvl="4" w:tplc="04190019" w:tentative="1">
+      <w:start w:val="1"/>
+      <w:numFmt w:val="lowerLetter"/>
+      <w:lvlText w:val="%5."/>
+      <w:lvlJc w:val="left"/>
+      <w:pPr>
+        <w:ind w:left="3600" w:hanging="360"/>
+      </w:pPr>
+    </w:lvl>
+    <w:lvl w:ilvl="5" w:tplc="0419001B" w:tentative="1">
+      <w:start w:val="1"/>
+      <w:numFmt w:val="lowerRoman"/>
+      <w:lvlText w:val="%6."/>
+      <w:lvlJc w:val="right"/>
+      <w:pPr>
+        <w:ind w:left="4320" w:hanging="180"/>
+      </w:pPr>
+    </w:lvl>
+    <w:lvl w:ilvl="6" w:tplc="0419000F" w:tentative="1">
+      <w:start w:val="1"/>
+      <w:numFmt w:val="decimal"/>
+      <w:lvlText w:val="%7."/>
+      <w:lvlJc w:val="left"/>
+      <w:pPr>
+        <w:ind w:left="5040" w:hanging="360"/>
+      </w:pPr>
+    </w:lvl>
+    <w:lvl w:ilvl="7" w:tplc="04190019" w:tentative="1">
+      <w:start w:val="1"/>
+      <w:numFmt w:val="lowerLetter"/>
+      <w:lvlText w:val="%8."/>
+      <w:lvlJc w:val="left"/>
+      <w:pPr>
+        <w:ind w:left="5760" w:hanging="360"/>
+      </w:pPr>
+    </w:lvl>
+    <w:lvl w:ilvl="8" w:tplc="0419001B" w:tentative="1">
+      <w:start w:val="1"/>
+      <w:numFmt w:val="lowerRoman"/>
+      <w:lvlText w:val="%9."/>
+      <w:lvlJc w:val="right"/>
+      <w:pPr>
+        <w:ind w:left="6480" w:hanging="180"/>
+      </w:pPr>
+    </w:lvl>
+  </w:abstractNum>
+  <w:abstractNum w:abstractNumId="10" w15:restartNumberingAfterBreak="0">
     <w:nsid w:val="53C325BB"/>
     <w:multiLevelType w:val="hybridMultilevel"/>
     <w:tmpl w:val="4490B904"/>
@@ -1524,7 +1945,7 @@
       </w:pPr>
     </w:lvl>
   </w:abstractNum>
-  <w:abstractNum w:abstractNumId="10" w15:restartNumberingAfterBreak="0">
+  <w:abstractNum w:abstractNumId="11" w15:restartNumberingAfterBreak="0">
     <w:nsid w:val="54EF1DAF"/>
     <w:multiLevelType w:val="multilevel"/>
     <w:tmpl w:val="DDF48E24"/>
@@ -1610,7 +2031,7 @@
       </w:pPr>
     </w:lvl>
   </w:abstractNum>
-  <w:abstractNum w:abstractNumId="11" w15:restartNumberingAfterBreak="0">
+  <w:abstractNum w:abstractNumId="12" w15:restartNumberingAfterBreak="0">
     <w:nsid w:val="55D400B0"/>
     <w:multiLevelType w:val="multilevel"/>
     <w:tmpl w:val="2B863FE6"/>
@@ -1723,7 +2144,96 @@
       </w:rPr>
     </w:lvl>
   </w:abstractNum>
-  <w:abstractNum w:abstractNumId="12" w15:restartNumberingAfterBreak="0">
+  <w:abstractNum w:abstractNumId="13" w15:restartNumberingAfterBreak="0">
+    <w:nsid w:val="58D41272"/>
+    <w:multiLevelType w:val="hybridMultilevel"/>
+    <w:tmpl w:val="FBFA54BC"/>
+    <w:lvl w:ilvl="0" w:tplc="0419000F">
+      <w:start w:val="1"/>
+      <w:numFmt w:val="decimal"/>
+      <w:lvlText w:val="%1."/>
+      <w:lvlJc w:val="left"/>
+      <w:pPr>
+        <w:ind w:left="720" w:hanging="360"/>
+      </w:pPr>
+      <w:rPr>
+        <w:rFonts w:hint="default"/>
+      </w:rPr>
+    </w:lvl>
+    <w:lvl w:ilvl="1" w:tplc="04190019">
+      <w:start w:val="1"/>
+      <w:numFmt w:val="lowerLetter"/>
+      <w:lvlText w:val="%2."/>
+      <w:lvlJc w:val="left"/>
+      <w:pPr>
+        <w:ind w:left="1440" w:hanging="360"/>
+      </w:pPr>
+    </w:lvl>
+    <w:lvl w:ilvl="2" w:tplc="0419001B" w:tentative="1">
+      <w:start w:val="1"/>
+      <w:numFmt w:val="lowerRoman"/>
+      <w:lvlText w:val="%3."/>
+      <w:lvlJc w:val="right"/>
+      <w:pPr>
+        <w:ind w:left="2160" w:hanging="180"/>
+      </w:pPr>
+    </w:lvl>
+    <w:lvl w:ilvl="3" w:tplc="0419000F" w:tentative="1">
+      <w:start w:val="1"/>
+      <w:numFmt w:val="decimal"/>
+      <w:lvlText w:val="%4."/>
+      <w:lvlJc w:val="left"/>
+      <w:pPr>
+        <w:ind w:left="2880" w:hanging="360"/>
+      </w:pPr>
+    </w:lvl>
+    <w:lvl w:ilvl="4" w:tplc="04190019" w:tentative="1">
+      <w:start w:val="1"/>
+      <w:numFmt w:val="lowerLetter"/>
+      <w:lvlText w:val="%5."/>
+      <w:lvlJc w:val="left"/>
+      <w:pPr>
+        <w:ind w:left="3600" w:hanging="360"/>
+      </w:pPr>
+    </w:lvl>
+    <w:lvl w:ilvl="5" w:tplc="0419001B" w:tentative="1">
+      <w:start w:val="1"/>
+      <w:numFmt w:val="lowerRoman"/>
+      <w:lvlText w:val="%6."/>
+      <w:lvlJc w:val="right"/>
+      <w:pPr>
+        <w:ind w:left="4320" w:hanging="180"/>
+      </w:pPr>
+    </w:lvl>
+    <w:lvl w:ilvl="6" w:tplc="0419000F" w:tentative="1">
+      <w:start w:val="1"/>
+      <w:numFmt w:val="decimal"/>
+      <w:lvlText w:val="%7."/>
+      <w:lvlJc w:val="left"/>
+      <w:pPr>
+        <w:ind w:left="5040" w:hanging="360"/>
+      </w:pPr>
+    </w:lvl>
+    <w:lvl w:ilvl="7" w:tplc="04190019" w:tentative="1">
+      <w:start w:val="1"/>
+      <w:numFmt w:val="lowerLetter"/>
+      <w:lvlText w:val="%8."/>
+      <w:lvlJc w:val="left"/>
+      <w:pPr>
+        <w:ind w:left="5760" w:hanging="360"/>
+      </w:pPr>
+    </w:lvl>
+    <w:lvl w:ilvl="8" w:tplc="0419001B" w:tentative="1">
+      <w:start w:val="1"/>
+      <w:numFmt w:val="lowerRoman"/>
+      <w:lvlText w:val="%9."/>
+      <w:lvlJc w:val="right"/>
+      <w:pPr>
+        <w:ind w:left="6480" w:hanging="180"/>
+      </w:pPr>
+    </w:lvl>
+  </w:abstractNum>
+  <w:abstractNum w:abstractNumId="14" w15:restartNumberingAfterBreak="0">
     <w:nsid w:val="5F016BFB"/>
     <w:multiLevelType w:val="hybridMultilevel"/>
     <w:tmpl w:val="D7DA4FEE"/>
@@ -1836,7 +2346,7 @@
       </w:rPr>
     </w:lvl>
   </w:abstractNum>
-  <w:abstractNum w:abstractNumId="13" w15:restartNumberingAfterBreak="0">
+  <w:abstractNum w:abstractNumId="15" w15:restartNumberingAfterBreak="0">
     <w:nsid w:val="791C77DC"/>
     <w:multiLevelType w:val="hybridMultilevel"/>
     <w:tmpl w:val="1046BB7A"/>
@@ -1922,7 +2432,7 @@
       </w:pPr>
     </w:lvl>
   </w:abstractNum>
-  <w:abstractNum w:abstractNumId="14" w15:restartNumberingAfterBreak="0">
+  <w:abstractNum w:abstractNumId="16" w15:restartNumberingAfterBreak="0">
     <w:nsid w:val="7976767B"/>
     <w:multiLevelType w:val="hybridMultilevel"/>
     <w:tmpl w:val="214E10AA"/>
@@ -2008,56 +2518,62 @@
       </w:pPr>
     </w:lvl>
   </w:abstractNum>
-  <w:num w:numId="1" w16cid:durableId="2078744178">
+  <w:num w:numId="1">
     <w:abstractNumId w:val="2"/>
   </w:num>
-  <w:num w:numId="2" w16cid:durableId="290945001">
+  <w:num w:numId="2">
+    <w:abstractNumId w:val="12"/>
+  </w:num>
+  <w:num w:numId="3">
     <w:abstractNumId w:val="11"/>
   </w:num>
-  <w:num w:numId="3" w16cid:durableId="1911384914">
+  <w:num w:numId="4">
+    <w:abstractNumId w:val="7"/>
+  </w:num>
+  <w:num w:numId="5">
+    <w:abstractNumId w:val="5"/>
+  </w:num>
+  <w:num w:numId="6">
+    <w:abstractNumId w:val="14"/>
+  </w:num>
+  <w:num w:numId="7">
+    <w:abstractNumId w:val="8"/>
+  </w:num>
+  <w:num w:numId="8">
+    <w:abstractNumId w:val="6"/>
+  </w:num>
+  <w:num w:numId="9">
+    <w:abstractNumId w:val="0"/>
+  </w:num>
+  <w:num w:numId="10">
+    <w:abstractNumId w:val="15"/>
+  </w:num>
+  <w:num w:numId="11">
+    <w:abstractNumId w:val="4"/>
+  </w:num>
+  <w:num w:numId="12">
+    <w:abstractNumId w:val="16"/>
+  </w:num>
+  <w:num w:numId="13">
+    <w:abstractNumId w:val="3"/>
+  </w:num>
+  <w:num w:numId="14">
+    <w:abstractNumId w:val="1"/>
+  </w:num>
+  <w:num w:numId="15">
     <w:abstractNumId w:val="10"/>
   </w:num>
-  <w:num w:numId="4" w16cid:durableId="835413730">
-    <w:abstractNumId w:val="7"/>
-  </w:num>
-  <w:num w:numId="5" w16cid:durableId="2065640459">
-    <w:abstractNumId w:val="5"/>
-  </w:num>
-  <w:num w:numId="6" w16cid:durableId="1037003382">
-    <w:abstractNumId w:val="12"/>
-  </w:num>
-  <w:num w:numId="7" w16cid:durableId="808939633">
-    <w:abstractNumId w:val="8"/>
-  </w:num>
-  <w:num w:numId="8" w16cid:durableId="351415860">
-    <w:abstractNumId w:val="6"/>
-  </w:num>
-  <w:num w:numId="9" w16cid:durableId="1684819833">
-    <w:abstractNumId w:val="0"/>
-  </w:num>
-  <w:num w:numId="10" w16cid:durableId="1226717187">
+  <w:num w:numId="16">
     <w:abstractNumId w:val="13"/>
   </w:num>
-  <w:num w:numId="11" w16cid:durableId="1057632463">
-    <w:abstractNumId w:val="4"/>
-  </w:num>
-  <w:num w:numId="12" w16cid:durableId="1090853251">
-    <w:abstractNumId w:val="14"/>
-  </w:num>
-  <w:num w:numId="13" w16cid:durableId="1992445133">
-    <w:abstractNumId w:val="3"/>
-  </w:num>
-  <w:num w:numId="14" w16cid:durableId="612588847">
-    <w:abstractNumId w:val="1"/>
-  </w:num>
-  <w:num w:numId="15" w16cid:durableId="669069183">
+  <w:num w:numId="17">
     <w:abstractNumId w:val="9"/>
   </w:num>
 </w:numbering>
 </file>
 
 <file path=word/styles.xml><?xml version="1.0" encoding="utf-8"?>
-<w:styles xmlns:mc="http://schemas.openxmlformats.org/markup-compatibility/2006" xmlns:r="http://schemas.openxmlformats.org/officeDocument/2006/relationships" xmlns:w="http://schemas.openxmlformats.org/wordprocessingml/2006/main" xmlns:w14="http://schemas.microsoft.com/office/word/2010/wordml" xmlns:w15="http://schemas.microsoft.com/office/word/2012/wordml" xmlns:w16cex="http://schemas.microsoft.com/office/word/2018/wordml/cex" xmlns:w16cid="http://schemas.microsoft.com/office/word/2016/wordml/cid" xmlns:w16="http://schemas.microsoft.com/office/word/2018/wordml" xmlns:w16du="http://schemas.microsoft.com/office/word/2023/wordml/word16du" xmlns:w16sdtdh="http://schemas.microsoft.com/office/word/2020/wordml/sdtdatahash" xmlns:w16se="http://schemas.microsoft.com/office/word/2015/wordml/symex" mc:Ignorable="w14 w15 w16se w16cid w16 w16cex w16sdtdh w16du">
+<w:styles xmlns:mc="http://schemas.openxmlformats.org/markup-compatibility/2006" xmlns:r="http://schemas.openxmlformats.org/officeDocument/2006/relationships" xmlns:w="http://schemas.openxmlformats.org/wordprocessingml/2006/main" xmlns:w14="http://schemas.microsoft.com/office/word/2010/wordml" xmlns:w15="http://schemas.microsoft.com/office/word/2012/wordml" xmlns:w16cex="http://schemas.microsoft.com/office/word/2018/wordml/cex" xmlns:w16cid="http://schemas.microsoft.com/office/word/2016/wordml/cid" xmlns:w16="http://schemas.microsoft.com/office/word/2018/wordml" xmlns:w16sdtdh="http://schemas.microsoft.com/office/word/2020/wordml/sdtdatahash" xmlns:w16se="http://schemas.microsoft.com/office/word/2015/wordml/symex" mc:Ignorable="w14 w15 w16se w16cid w16 w16cex w16sdtdh">
   <w:docDefaults>
     <w:rPrDefault>
       <w:rPr>

--- a/BLPS_lab2/report/report.docx
+++ b/BLPS_lab2/report/report.docx
@@ -1,6 +1,6 @@
 
 <file path=word/document.xml><?xml version="1.0" encoding="utf-8"?>
-<w:document xmlns:wpc="http://schemas.microsoft.com/office/word/2010/wordprocessingCanvas" xmlns:cx="http://schemas.microsoft.com/office/drawing/2014/chartex" xmlns:cx1="http://schemas.microsoft.com/office/drawing/2015/9/8/chartex" xmlns:cx2="http://schemas.microsoft.com/office/drawing/2015/10/21/chartex" xmlns:cx3="http://schemas.microsoft.com/office/drawing/2016/5/9/chartex" xmlns:cx4="http://schemas.microsoft.com/office/drawing/2016/5/10/chartex" xmlns:cx5="http://schemas.microsoft.com/office/drawing/2016/5/11/chartex" xmlns:cx6="http://schemas.microsoft.com/office/drawing/2016/5/12/chartex" xmlns:cx7="http://schemas.microsoft.com/office/drawing/2016/5/13/chartex" xmlns:cx8="http://schemas.microsoft.com/office/drawing/2016/5/14/chartex" xmlns:mc="http://schemas.openxmlformats.org/markup-compatibility/2006" xmlns:aink="http://schemas.microsoft.com/office/drawing/2016/ink" xmlns:am3d="http://schemas.microsoft.com/office/drawing/2017/model3d" xmlns:o="urn:schemas-microsoft-com:office:office" xmlns:r="http://schemas.openxmlformats.org/officeDocument/2006/relationships" xmlns:m="http://schemas.openxmlformats.org/officeDocument/2006/math" xmlns:v="urn:schemas-microsoft-com:vml" xmlns:wp14="http://schemas.microsoft.com/office/word/2010/wordprocessingDrawing" xmlns:wp="http://schemas.openxmlformats.org/drawingml/2006/wordprocessingDrawing" xmlns:w10="urn:schemas-microsoft-com:office:word" xmlns:w="http://schemas.openxmlformats.org/wordprocessingml/2006/main" xmlns:w14="http://schemas.microsoft.com/office/word/2010/wordml" xmlns:w15="http://schemas.microsoft.com/office/word/2012/wordml" xmlns:w16cex="http://schemas.microsoft.com/office/word/2018/wordml/cex" xmlns:w16cid="http://schemas.microsoft.com/office/word/2016/wordml/cid" xmlns:w16="http://schemas.microsoft.com/office/word/2018/wordml" xmlns:w16sdtdh="http://schemas.microsoft.com/office/word/2020/wordml/sdtdatahash" xmlns:w16se="http://schemas.microsoft.com/office/word/2015/wordml/symex" xmlns:wpg="http://schemas.microsoft.com/office/word/2010/wordprocessingGroup" xmlns:wpi="http://schemas.microsoft.com/office/word/2010/wordprocessingInk" xmlns:wne="http://schemas.microsoft.com/office/word/2006/wordml" xmlns:wps="http://schemas.microsoft.com/office/word/2010/wordprocessingShape" mc:Ignorable="w14 w15 w16se w16cid w16 w16cex w16sdtdh wp14">
+<w:document xmlns:wpc="http://schemas.microsoft.com/office/word/2010/wordprocessingCanvas" xmlns:cx="http://schemas.microsoft.com/office/drawing/2014/chartex" xmlns:cx1="http://schemas.microsoft.com/office/drawing/2015/9/8/chartex" xmlns:cx2="http://schemas.microsoft.com/office/drawing/2015/10/21/chartex" xmlns:cx3="http://schemas.microsoft.com/office/drawing/2016/5/9/chartex" xmlns:cx4="http://schemas.microsoft.com/office/drawing/2016/5/10/chartex" xmlns:cx5="http://schemas.microsoft.com/office/drawing/2016/5/11/chartex" xmlns:cx6="http://schemas.microsoft.com/office/drawing/2016/5/12/chartex" xmlns:cx7="http://schemas.microsoft.com/office/drawing/2016/5/13/chartex" xmlns:cx8="http://schemas.microsoft.com/office/drawing/2016/5/14/chartex" xmlns:mc="http://schemas.openxmlformats.org/markup-compatibility/2006" xmlns:aink="http://schemas.microsoft.com/office/drawing/2016/ink" xmlns:am3d="http://schemas.microsoft.com/office/drawing/2017/model3d" xmlns:o="urn:schemas-microsoft-com:office:office" xmlns:oel="http://schemas.microsoft.com/office/2019/extlst" xmlns:r="http://schemas.openxmlformats.org/officeDocument/2006/relationships" xmlns:m="http://schemas.openxmlformats.org/officeDocument/2006/math" xmlns:v="urn:schemas-microsoft-com:vml" xmlns:wp14="http://schemas.microsoft.com/office/word/2010/wordprocessingDrawing" xmlns:wp="http://schemas.openxmlformats.org/drawingml/2006/wordprocessingDrawing" xmlns:w10="urn:schemas-microsoft-com:office:word" xmlns:w="http://schemas.openxmlformats.org/wordprocessingml/2006/main" xmlns:w14="http://schemas.microsoft.com/office/word/2010/wordml" xmlns:w15="http://schemas.microsoft.com/office/word/2012/wordml" xmlns:w16cex="http://schemas.microsoft.com/office/word/2018/wordml/cex" xmlns:w16cid="http://schemas.microsoft.com/office/word/2016/wordml/cid" xmlns:w16="http://schemas.microsoft.com/office/word/2018/wordml" xmlns:w16du="http://schemas.microsoft.com/office/word/2023/wordml/word16du" xmlns:w16sdtdh="http://schemas.microsoft.com/office/word/2020/wordml/sdtdatahash" xmlns:w16se="http://schemas.microsoft.com/office/word/2015/wordml/symex" xmlns:wpg="http://schemas.microsoft.com/office/word/2010/wordprocessingGroup" xmlns:wpi="http://schemas.microsoft.com/office/word/2010/wordprocessingInk" xmlns:wne="http://schemas.microsoft.com/office/word/2006/wordml" xmlns:wps="http://schemas.microsoft.com/office/word/2010/wordprocessingShape" mc:Ignorable="w14 w15 w16se w16cid w16 w16cex w16sdtdh w16du wp14">
   <w:body>
     <w:p>
       <w:pPr>
@@ -331,7 +331,23 @@
         </w:numPr>
       </w:pPr>
       <w:r>
-        <w:t>В качестве менеджера транзакций необходимо использовать Java EE JTA, предварительно преобразовав приложение в war, развёртываемый на сервере приложений WildFly.</w:t>
+        <w:t xml:space="preserve">В качестве менеджера транзакций необходимо использовать Java EE JTA, предварительно преобразовав приложение в </w:t>
+      </w:r>
+      <w:proofErr w:type="spellStart"/>
+      <w:r>
+        <w:t>war</w:t>
+      </w:r>
+      <w:proofErr w:type="spellEnd"/>
+      <w:r>
+        <w:t xml:space="preserve">, развёртываемый на сервере приложений </w:t>
+      </w:r>
+      <w:proofErr w:type="spellStart"/>
+      <w:r>
+        <w:t>WildFly</w:t>
+      </w:r>
+      <w:proofErr w:type="spellEnd"/>
+      <w:r>
+        <w:t>.</w:t>
       </w:r>
     </w:p>
     <w:p/>
@@ -373,7 +389,15 @@
         </w:numPr>
       </w:pPr>
       <w:r>
-        <w:t>Реализовать разработанную модель разграничений доступа к операциям бизнес-логики на базе Spring Security + JAAS. Информацию об учётных записах пользователей необходимо сохранять в файле XML, для аутентификации использовать JWT.</w:t>
+        <w:t xml:space="preserve">Реализовать разработанную модель разграничений доступа к операциям бизнес-логики на базе Spring Security + JAAS. Информацию об учётных </w:t>
+      </w:r>
+      <w:proofErr w:type="spellStart"/>
+      <w:r>
+        <w:t>записах</w:t>
+      </w:r>
+      <w:proofErr w:type="spellEnd"/>
+      <w:r>
+        <w:t xml:space="preserve"> пользователей необходимо сохранять в файле XML, для аутентификации использовать JWT.</w:t>
       </w:r>
     </w:p>
     <w:p>
@@ -403,7 +427,15 @@
         </w:numPr>
       </w:pPr>
       <w:r>
-        <w:t>Доработанное приложение необходимо развернуть на сервере helios.</w:t>
+        <w:t xml:space="preserve">Доработанное приложение необходимо развернуть на сервере </w:t>
+      </w:r>
+      <w:proofErr w:type="spellStart"/>
+      <w:r>
+        <w:t>helios</w:t>
+      </w:r>
+      <w:proofErr w:type="spellEnd"/>
+      <w:r>
+        <w:t>.</w:t>
       </w:r>
     </w:p>
     <w:p/>
@@ -514,350 +546,56 @@
     <w:p>
       <w:pPr>
         <w:pStyle w:val="2"/>
+      </w:pPr>
+      <w:r>
+        <w:t>Модель потока управления</w:t>
+      </w:r>
+    </w:p>
+    <w:p/>
+    <w:p>
+      <w:pPr>
+        <w:pStyle w:val="2"/>
+      </w:pPr>
+      <w:r>
+        <w:t>Роли</w:t>
+      </w:r>
+    </w:p>
+    <w:p>
+      <w:pPr>
+        <w:pStyle w:val="3"/>
+      </w:pPr>
+      <w:r>
+        <w:t>Клиент</w:t>
+      </w:r>
+    </w:p>
+    <w:p/>
+    <w:p>
+      <w:pPr>
+        <w:pStyle w:val="3"/>
+      </w:pPr>
+      <w:r>
+        <w:t>Администратор</w:t>
+      </w:r>
+    </w:p>
+    <w:p/>
+    <w:p>
+      <w:pPr>
+        <w:pStyle w:val="2"/>
+      </w:pPr>
+      <w:r>
         <w:rPr>
           <w:lang w:val="en-US"/>
         </w:rPr>
-      </w:pPr>
-      <w:r>
-        <w:t>Согласование прецендентов</w:t>
-      </w:r>
-      <w:r>
-        <w:t xml:space="preserve"> (для транзакций)</w:t>
-      </w:r>
-    </w:p>
-    <w:p>
-      <w:pPr>
-        <w:pStyle w:val="a8"/>
-        <w:numPr>
-          <w:ilvl w:val="0"/>
-          <w:numId w:val="17"/>
-        </w:numPr>
-      </w:pPr>
-      <w:r>
-        <w:t>Адекватно настроить транзакцию для обращения к банку. Несмотря на то, что сервер приложения обращается к банку по публичной ссылке – защищать этот процесс не нужно, так как банк является условностью.</w:t>
-      </w:r>
-    </w:p>
-    <w:p/>
-    <w:p>
-      <w:pPr>
-        <w:pStyle w:val="2"/>
-      </w:pPr>
-      <w:r>
-        <w:t>Согласование ролей</w:t>
-      </w:r>
-    </w:p>
-    <w:p>
-      <w:r>
-        <w:t>+ сделать</w:t>
-      </w:r>
-    </w:p>
-    <w:p>
-      <w:r>
-        <w:t>? может быть</w:t>
-      </w:r>
-    </w:p>
-    <w:p>
-      <w:r>
-        <w:t>?? сомнительно</w:t>
-      </w:r>
-    </w:p>
-    <w:p>
-      <w:pPr>
-        <w:rPr>
-          <w:lang w:val="en-US"/>
-        </w:rPr>
-      </w:pPr>
-      <w:r>
-        <w:rPr>
-          <w:lang w:val="en-US"/>
-        </w:rPr>
-        <w:t xml:space="preserve">{ </w:t>
-      </w:r>
-      <w:r>
-        <w:t>Комментарий преподавателя</w:t>
-      </w:r>
-      <w:r>
-        <w:rPr>
-          <w:lang w:val="en-US"/>
-        </w:rPr>
-        <w:t xml:space="preserve"> }</w:t>
-      </w:r>
-    </w:p>
-    <w:p>
-      <w:pPr>
-        <w:rPr>
-          <w:lang w:val="en-US"/>
-        </w:rPr>
-      </w:pPr>
-    </w:p>
-    <w:p>
-      <w:pPr>
-        <w:pStyle w:val="a8"/>
-        <w:numPr>
-          <w:ilvl w:val="0"/>
-          <w:numId w:val="16"/>
-        </w:numPr>
-        <w:rPr>
-          <w:lang w:val="en-US"/>
-        </w:rPr>
-      </w:pPr>
-      <w:r>
-        <w:t>Публично</w:t>
-      </w:r>
-      <w:r>
-        <w:t xml:space="preserve"> (не требует токена)</w:t>
-      </w:r>
-      <w:r>
-        <w:t>:</w:t>
-      </w:r>
-    </w:p>
-    <w:p>
-      <w:pPr>
-        <w:pStyle w:val="a8"/>
-        <w:numPr>
-          <w:ilvl w:val="1"/>
-          <w:numId w:val="16"/>
-        </w:numPr>
-      </w:pPr>
-      <w:r>
-        <w:t xml:space="preserve">+ </w:t>
-      </w:r>
-      <w:r>
-        <w:t>Поиск курсов по имени.</w:t>
-      </w:r>
-    </w:p>
-    <w:p>
-      <w:pPr>
-        <w:pStyle w:val="a8"/>
-        <w:numPr>
-          <w:ilvl w:val="1"/>
-          <w:numId w:val="16"/>
-        </w:numPr>
-      </w:pPr>
-      <w:r>
-        <w:t xml:space="preserve">+ </w:t>
-      </w:r>
-      <w:r>
-        <w:t>Зарегистрироваться</w:t>
-      </w:r>
-      <w:r>
-        <w:t>.</w:t>
-      </w:r>
-    </w:p>
-    <w:p>
-      <w:pPr>
-        <w:pStyle w:val="a8"/>
-        <w:numPr>
-          <w:ilvl w:val="0"/>
-          <w:numId w:val="16"/>
-        </w:numPr>
-        <w:rPr>
-          <w:lang w:val="en-US"/>
-        </w:rPr>
-      </w:pPr>
-      <w:r>
-        <w:t>Клиент</w:t>
-      </w:r>
-      <w:r>
-        <w:t xml:space="preserve"> (требует токен)</w:t>
-      </w:r>
-      <w:r>
-        <w:t>:</w:t>
-      </w:r>
-    </w:p>
-    <w:p>
-      <w:pPr>
-        <w:pStyle w:val="a8"/>
-        <w:numPr>
-          <w:ilvl w:val="1"/>
-          <w:numId w:val="16"/>
-        </w:numPr>
-        <w:rPr>
-          <w:lang w:val="en-US"/>
-        </w:rPr>
-      </w:pPr>
-      <w:r>
-        <w:t>+ Выйти</w:t>
+        <w:t>UML</w:t>
+      </w:r>
+      <w:r>
+        <w:t>-диаграммы</w:t>
       </w:r>
       <w:r>
         <w:t xml:space="preserve"> </w:t>
       </w:r>
       <w:r>
-        <w:t>из</w:t>
-      </w:r>
-      <w:r>
-        <w:t xml:space="preserve"> систем</w:t>
-      </w:r>
-      <w:r>
-        <w:t>ы</w:t>
-      </w:r>
-      <w:r>
-        <w:t>.</w:t>
-      </w:r>
-    </w:p>
-    <w:p>
-      <w:pPr>
-        <w:pStyle w:val="a8"/>
-        <w:numPr>
-          <w:ilvl w:val="1"/>
-          <w:numId w:val="16"/>
-        </w:numPr>
-      </w:pPr>
-      <w:r>
-        <w:t>Записаться на курс (оплата через систему).</w:t>
-      </w:r>
-    </w:p>
-    <w:p>
-      <w:pPr>
-        <w:pStyle w:val="a8"/>
-        <w:numPr>
-          <w:ilvl w:val="1"/>
-          <w:numId w:val="16"/>
-        </w:numPr>
-      </w:pPr>
-      <w:r>
-        <w:t>+</w:t>
-      </w:r>
-      <w:r>
-        <w:t>?</w:t>
-      </w:r>
-      <w:r>
-        <w:t>?</w:t>
-      </w:r>
-      <w:r>
-        <w:t xml:space="preserve"> </w:t>
-      </w:r>
-      <w:r>
-        <w:t xml:space="preserve">Настройка профиля </w:t>
-      </w:r>
-      <w:r>
-        <w:t xml:space="preserve">[ </w:t>
-      </w:r>
-      <w:r>
-        <w:t>информация о профиле может лежать кусками в разных таблицах – банковская карта, ФИО, дата рождения…</w:t>
-      </w:r>
-      <w:r>
-        <w:t xml:space="preserve"> ]</w:t>
-      </w:r>
-      <w:r>
-        <w:t xml:space="preserve"> </w:t>
-      </w:r>
-      <w:r>
-        <w:rPr>
-          <w:lang w:val="en-US"/>
-        </w:rPr>
-        <w:t xml:space="preserve">{ </w:t>
-      </w:r>
-      <w:r>
-        <w:t>Необязательно</w:t>
-      </w:r>
-      <w:r>
-        <w:rPr>
-          <w:lang w:val="en-US"/>
-        </w:rPr>
-        <w:t xml:space="preserve"> }</w:t>
-      </w:r>
-    </w:p>
-    <w:p>
-      <w:pPr>
-        <w:pStyle w:val="a8"/>
-        <w:numPr>
-          <w:ilvl w:val="0"/>
-          <w:numId w:val="16"/>
-        </w:numPr>
-        <w:rPr>
-          <w:lang w:val="en-US"/>
-        </w:rPr>
-      </w:pPr>
-      <w:r>
-        <w:t>Админ</w:t>
-      </w:r>
-      <w:r>
-        <w:t xml:space="preserve"> (требует токен)</w:t>
-      </w:r>
-      <w:r>
-        <w:t>:</w:t>
-      </w:r>
-    </w:p>
-    <w:p>
-      <w:pPr>
-        <w:pStyle w:val="a8"/>
-        <w:numPr>
-          <w:ilvl w:val="1"/>
-          <w:numId w:val="16"/>
-        </w:numPr>
-      </w:pPr>
-      <w:r>
-        <w:t>+ Выйти из системы.</w:t>
-      </w:r>
-    </w:p>
-    <w:p>
-      <w:pPr>
-        <w:pStyle w:val="a8"/>
-        <w:numPr>
-          <w:ilvl w:val="1"/>
-          <w:numId w:val="16"/>
-        </w:numPr>
-      </w:pPr>
-      <w:r>
-        <w:t>Запрос в банк для оплаты курса клиентом.</w:t>
-      </w:r>
-      <w:r>
-        <w:t xml:space="preserve"> (транзакция)</w:t>
-      </w:r>
-    </w:p>
-    <w:p>
-      <w:pPr>
-        <w:pStyle w:val="a8"/>
-        <w:numPr>
-          <w:ilvl w:val="1"/>
-          <w:numId w:val="16"/>
-        </w:numPr>
-      </w:pPr>
-      <w:r>
-        <w:t xml:space="preserve">+ </w:t>
-      </w:r>
-      <w:r>
-        <w:rPr>
-          <w:lang w:val="en-US"/>
-        </w:rPr>
-        <w:t>CRU</w:t>
-      </w:r>
-      <w:r>
-        <w:t>, блокировать</w:t>
-      </w:r>
-      <w:r>
-        <w:t xml:space="preserve"> курс</w:t>
-      </w:r>
-      <w:r>
-        <w:t xml:space="preserve"> </w:t>
-      </w:r>
-    </w:p>
-    <w:p>
-      <w:pPr>
-        <w:pStyle w:val="a8"/>
-        <w:numPr>
-          <w:ilvl w:val="1"/>
-          <w:numId w:val="16"/>
-        </w:numPr>
-      </w:pPr>
-      <w:r>
-        <w:t xml:space="preserve">+ </w:t>
-      </w:r>
-      <w:r>
-        <w:t>(</w:t>
-      </w:r>
-      <w:r>
-        <w:t>Раз-</w:t>
-      </w:r>
-      <w:r>
-        <w:t>)</w:t>
-      </w:r>
-      <w:r>
-        <w:t>б</w:t>
-      </w:r>
-      <w:r>
-        <w:t>локировать клиентов</w:t>
+        <w:t>классов и пакетов</w:t>
       </w:r>
     </w:p>
     <w:p/>
@@ -887,7 +625,7 @@
 </file>
 
 <file path=word/numbering.xml><?xml version="1.0" encoding="utf-8"?>
-<w:numbering xmlns:wpc="http://schemas.microsoft.com/office/word/2010/wordprocessingCanvas" xmlns:cx="http://schemas.microsoft.com/office/drawing/2014/chartex" xmlns:cx1="http://schemas.microsoft.com/office/drawing/2015/9/8/chartex" xmlns:cx2="http://schemas.microsoft.com/office/drawing/2015/10/21/chartex" xmlns:cx3="http://schemas.microsoft.com/office/drawing/2016/5/9/chartex" xmlns:cx4="http://schemas.microsoft.com/office/drawing/2016/5/10/chartex" xmlns:cx5="http://schemas.microsoft.com/office/drawing/2016/5/11/chartex" xmlns:cx6="http://schemas.microsoft.com/office/drawing/2016/5/12/chartex" xmlns:cx7="http://schemas.microsoft.com/office/drawing/2016/5/13/chartex" xmlns:cx8="http://schemas.microsoft.com/office/drawing/2016/5/14/chartex" xmlns:mc="http://schemas.openxmlformats.org/markup-compatibility/2006" xmlns:aink="http://schemas.microsoft.com/office/drawing/2016/ink" xmlns:am3d="http://schemas.microsoft.com/office/drawing/2017/model3d" xmlns:o="urn:schemas-microsoft-com:office:office" xmlns:r="http://schemas.openxmlformats.org/officeDocument/2006/relationships" xmlns:m="http://schemas.openxmlformats.org/officeDocument/2006/math" xmlns:v="urn:schemas-microsoft-com:vml" xmlns:wp14="http://schemas.microsoft.com/office/word/2010/wordprocessingDrawing" xmlns:wp="http://schemas.openxmlformats.org/drawingml/2006/wordprocessingDrawing" xmlns:w10="urn:schemas-microsoft-com:office:word" xmlns:w="http://schemas.openxmlformats.org/wordprocessingml/2006/main" xmlns:w14="http://schemas.microsoft.com/office/word/2010/wordml" xmlns:w15="http://schemas.microsoft.com/office/word/2012/wordml" xmlns:w16cex="http://schemas.microsoft.com/office/word/2018/wordml/cex" xmlns:w16cid="http://schemas.microsoft.com/office/word/2016/wordml/cid" xmlns:w16="http://schemas.microsoft.com/office/word/2018/wordml" xmlns:w16sdtdh="http://schemas.microsoft.com/office/word/2020/wordml/sdtdatahash" xmlns:w16se="http://schemas.microsoft.com/office/word/2015/wordml/symex" xmlns:wpg="http://schemas.microsoft.com/office/word/2010/wordprocessingGroup" xmlns:wpi="http://schemas.microsoft.com/office/word/2010/wordprocessingInk" xmlns:wne="http://schemas.microsoft.com/office/word/2006/wordml" xmlns:wps="http://schemas.microsoft.com/office/word/2010/wordprocessingShape" mc:Ignorable="w14 w15 w16se w16cid w16 w16cex w16sdtdh wp14">
+<w:numbering xmlns:wpc="http://schemas.microsoft.com/office/word/2010/wordprocessingCanvas" xmlns:cx="http://schemas.microsoft.com/office/drawing/2014/chartex" xmlns:cx1="http://schemas.microsoft.com/office/drawing/2015/9/8/chartex" xmlns:cx2="http://schemas.microsoft.com/office/drawing/2015/10/21/chartex" xmlns:cx3="http://schemas.microsoft.com/office/drawing/2016/5/9/chartex" xmlns:cx4="http://schemas.microsoft.com/office/drawing/2016/5/10/chartex" xmlns:cx5="http://schemas.microsoft.com/office/drawing/2016/5/11/chartex" xmlns:cx6="http://schemas.microsoft.com/office/drawing/2016/5/12/chartex" xmlns:cx7="http://schemas.microsoft.com/office/drawing/2016/5/13/chartex" xmlns:cx8="http://schemas.microsoft.com/office/drawing/2016/5/14/chartex" xmlns:mc="http://schemas.openxmlformats.org/markup-compatibility/2006" xmlns:aink="http://schemas.microsoft.com/office/drawing/2016/ink" xmlns:am3d="http://schemas.microsoft.com/office/drawing/2017/model3d" xmlns:o="urn:schemas-microsoft-com:office:office" xmlns:oel="http://schemas.microsoft.com/office/2019/extlst" xmlns:r="http://schemas.openxmlformats.org/officeDocument/2006/relationships" xmlns:m="http://schemas.openxmlformats.org/officeDocument/2006/math" xmlns:v="urn:schemas-microsoft-com:vml" xmlns:wp14="http://schemas.microsoft.com/office/word/2010/wordprocessingDrawing" xmlns:wp="http://schemas.openxmlformats.org/drawingml/2006/wordprocessingDrawing" xmlns:w10="urn:schemas-microsoft-com:office:word" xmlns:w="http://schemas.openxmlformats.org/wordprocessingml/2006/main" xmlns:w14="http://schemas.microsoft.com/office/word/2010/wordml" xmlns:w15="http://schemas.microsoft.com/office/word/2012/wordml" xmlns:w16cex="http://schemas.microsoft.com/office/word/2018/wordml/cex" xmlns:w16cid="http://schemas.microsoft.com/office/word/2016/wordml/cid" xmlns:w16="http://schemas.microsoft.com/office/word/2018/wordml" xmlns:w16du="http://schemas.microsoft.com/office/word/2023/wordml/word16du" xmlns:w16sdtdh="http://schemas.microsoft.com/office/word/2020/wordml/sdtdatahash" xmlns:w16se="http://schemas.microsoft.com/office/word/2015/wordml/symex" xmlns:wpg="http://schemas.microsoft.com/office/word/2010/wordprocessingGroup" xmlns:wpi="http://schemas.microsoft.com/office/word/2010/wordprocessingInk" xmlns:wne="http://schemas.microsoft.com/office/word/2006/wordml" xmlns:wps="http://schemas.microsoft.com/office/word/2010/wordprocessingShape" mc:Ignorable="w14 w15 w16se w16cid w16 w16cex w16sdtdh w16du wp14">
   <w:abstractNum w:abstractNumId="0" w15:restartNumberingAfterBreak="0">
     <w:nsid w:val="079338A4"/>
     <w:multiLevelType w:val="hybridMultilevel"/>
@@ -2518,62 +2256,62 @@
       </w:pPr>
     </w:lvl>
   </w:abstractNum>
-  <w:num w:numId="1">
+  <w:num w:numId="1" w16cid:durableId="757873495">
     <w:abstractNumId w:val="2"/>
   </w:num>
-  <w:num w:numId="2">
+  <w:num w:numId="2" w16cid:durableId="1326668849">
     <w:abstractNumId w:val="12"/>
   </w:num>
-  <w:num w:numId="3">
+  <w:num w:numId="3" w16cid:durableId="1252353005">
     <w:abstractNumId w:val="11"/>
   </w:num>
-  <w:num w:numId="4">
+  <w:num w:numId="4" w16cid:durableId="2088795508">
     <w:abstractNumId w:val="7"/>
   </w:num>
-  <w:num w:numId="5">
+  <w:num w:numId="5" w16cid:durableId="672729817">
     <w:abstractNumId w:val="5"/>
   </w:num>
-  <w:num w:numId="6">
+  <w:num w:numId="6" w16cid:durableId="654651935">
     <w:abstractNumId w:val="14"/>
   </w:num>
-  <w:num w:numId="7">
+  <w:num w:numId="7" w16cid:durableId="1210530937">
     <w:abstractNumId w:val="8"/>
   </w:num>
-  <w:num w:numId="8">
+  <w:num w:numId="8" w16cid:durableId="140774553">
     <w:abstractNumId w:val="6"/>
   </w:num>
-  <w:num w:numId="9">
+  <w:num w:numId="9" w16cid:durableId="599483714">
     <w:abstractNumId w:val="0"/>
   </w:num>
-  <w:num w:numId="10">
+  <w:num w:numId="10" w16cid:durableId="1962758924">
     <w:abstractNumId w:val="15"/>
   </w:num>
-  <w:num w:numId="11">
+  <w:num w:numId="11" w16cid:durableId="412237742">
     <w:abstractNumId w:val="4"/>
   </w:num>
-  <w:num w:numId="12">
+  <w:num w:numId="12" w16cid:durableId="1828587550">
     <w:abstractNumId w:val="16"/>
   </w:num>
-  <w:num w:numId="13">
+  <w:num w:numId="13" w16cid:durableId="843587260">
     <w:abstractNumId w:val="3"/>
   </w:num>
-  <w:num w:numId="14">
+  <w:num w:numId="14" w16cid:durableId="487326053">
     <w:abstractNumId w:val="1"/>
   </w:num>
-  <w:num w:numId="15">
+  <w:num w:numId="15" w16cid:durableId="1873152136">
     <w:abstractNumId w:val="10"/>
   </w:num>
-  <w:num w:numId="16">
+  <w:num w:numId="16" w16cid:durableId="542325791">
     <w:abstractNumId w:val="13"/>
   </w:num>
-  <w:num w:numId="17">
+  <w:num w:numId="17" w16cid:durableId="53626185">
     <w:abstractNumId w:val="9"/>
   </w:num>
 </w:numbering>
 </file>
 
 <file path=word/styles.xml><?xml version="1.0" encoding="utf-8"?>
-<w:styles xmlns:mc="http://schemas.openxmlformats.org/markup-compatibility/2006" xmlns:r="http://schemas.openxmlformats.org/officeDocument/2006/relationships" xmlns:w="http://schemas.openxmlformats.org/wordprocessingml/2006/main" xmlns:w14="http://schemas.microsoft.com/office/word/2010/wordml" xmlns:w15="http://schemas.microsoft.com/office/word/2012/wordml" xmlns:w16cex="http://schemas.microsoft.com/office/word/2018/wordml/cex" xmlns:w16cid="http://schemas.microsoft.com/office/word/2016/wordml/cid" xmlns:w16="http://schemas.microsoft.com/office/word/2018/wordml" xmlns:w16sdtdh="http://schemas.microsoft.com/office/word/2020/wordml/sdtdatahash" xmlns:w16se="http://schemas.microsoft.com/office/word/2015/wordml/symex" mc:Ignorable="w14 w15 w16se w16cid w16 w16cex w16sdtdh">
+<w:styles xmlns:mc="http://schemas.openxmlformats.org/markup-compatibility/2006" xmlns:r="http://schemas.openxmlformats.org/officeDocument/2006/relationships" xmlns:w="http://schemas.openxmlformats.org/wordprocessingml/2006/main" xmlns:w14="http://schemas.microsoft.com/office/word/2010/wordml" xmlns:w15="http://schemas.microsoft.com/office/word/2012/wordml" xmlns:w16cex="http://schemas.microsoft.com/office/word/2018/wordml/cex" xmlns:w16cid="http://schemas.microsoft.com/office/word/2016/wordml/cid" xmlns:w16="http://schemas.microsoft.com/office/word/2018/wordml" xmlns:w16du="http://schemas.microsoft.com/office/word/2023/wordml/word16du" xmlns:w16sdtdh="http://schemas.microsoft.com/office/word/2020/wordml/sdtdatahash" xmlns:w16se="http://schemas.microsoft.com/office/word/2015/wordml/symex" mc:Ignorable="w14 w15 w16se w16cid w16 w16cex w16sdtdh w16du">
   <w:docDefaults>
     <w:rPrDefault>
       <w:rPr>

--- a/BLPS_lab2/report/report.docx
+++ b/BLPS_lab2/report/report.docx
@@ -540,7 +540,16 @@
       </w:pPr>
       <w:r>
         <w:lastRenderedPageBreak/>
-        <w:t>Заметки</w:t>
+        <w:t>Модель потока управления</w:t>
+      </w:r>
+    </w:p>
+    <w:p/>
+    <w:p>
+      <w:pPr>
+        <w:pStyle w:val="1"/>
+      </w:pPr>
+      <w:r>
+        <w:t>Роли</w:t>
       </w:r>
     </w:p>
     <w:p>
@@ -548,7 +557,7 @@
         <w:pStyle w:val="2"/>
       </w:pPr>
       <w:r>
-        <w:t>Модель потока управления</w:t>
+        <w:t>Клиент</w:t>
       </w:r>
     </w:p>
     <w:p/>
@@ -557,30 +566,13 @@
         <w:pStyle w:val="2"/>
       </w:pPr>
       <w:r>
-        <w:t>Роли</w:t>
-      </w:r>
-    </w:p>
-    <w:p>
-      <w:pPr>
-        <w:pStyle w:val="3"/>
-      </w:pPr>
-      <w:r>
-        <w:t>Клиент</w:t>
+        <w:t>Администратор</w:t>
       </w:r>
     </w:p>
     <w:p/>
     <w:p>
       <w:pPr>
-        <w:pStyle w:val="3"/>
-      </w:pPr>
-      <w:r>
-        <w:t>Администратор</w:t>
-      </w:r>
-    </w:p>
-    <w:p/>
-    <w:p>
-      <w:pPr>
-        <w:pStyle w:val="2"/>
+        <w:pStyle w:val="1"/>
       </w:pPr>
       <w:r>
         <w:rPr>
@@ -599,7 +591,137 @@
       </w:r>
     </w:p>
     <w:p/>
+    <w:p>
+      <w:pPr>
+        <w:pStyle w:val="1"/>
+      </w:pPr>
+      <w:r>
+        <w:t>Спецификация REST API</w:t>
+      </w:r>
+    </w:p>
     <w:p/>
+    <w:p>
+      <w:pPr>
+        <w:pStyle w:val="1"/>
+      </w:pPr>
+      <w:r>
+        <w:t>Исходный код</w:t>
+      </w:r>
+    </w:p>
+    <w:p>
+      <w:hyperlink r:id="rId6" w:history="1">
+        <w:r>
+          <w:rPr>
+            <w:rStyle w:val="a6"/>
+          </w:rPr>
+          <w:t>https://github.com/PashcalE2/BLPS/tree/main/BLPS_lab2</w:t>
+        </w:r>
+      </w:hyperlink>
+    </w:p>
+    <w:p/>
+    <w:p>
+      <w:pPr>
+        <w:pStyle w:val="1"/>
+      </w:pPr>
+      <w:r>
+        <w:t>Выводы</w:t>
+      </w:r>
+    </w:p>
+    <w:p>
+      <w:r>
+        <w:tab/>
+        <w:t xml:space="preserve">Использовал декларативное управление транзакциями в требующих этого прецендентах. </w:t>
+      </w:r>
+    </w:p>
+    <w:p>
+      <w:r>
+        <w:tab/>
+      </w:r>
+      <w:r>
+        <w:t xml:space="preserve">Научился организовывать модели разграничения доступа на базе </w:t>
+      </w:r>
+      <w:r>
+        <w:rPr>
+          <w:lang w:val="en-US"/>
+        </w:rPr>
+        <w:t>Spring</w:t>
+      </w:r>
+      <w:r>
+        <w:t xml:space="preserve"> </w:t>
+      </w:r>
+      <w:r>
+        <w:rPr>
+          <w:lang w:val="en-US"/>
+        </w:rPr>
+        <w:t>Security</w:t>
+      </w:r>
+      <w:r>
+        <w:t>. (</w:t>
+      </w:r>
+      <w:r>
+        <w:t xml:space="preserve">Не) Интегрировал </w:t>
+      </w:r>
+      <w:r>
+        <w:rPr>
+          <w:lang w:val="en-US"/>
+        </w:rPr>
+        <w:t>JAAS</w:t>
+      </w:r>
+      <w:r>
+        <w:t xml:space="preserve"> </w:t>
+      </w:r>
+      <w:r>
+        <w:t xml:space="preserve">по официальной документации </w:t>
+      </w:r>
+      <w:r>
+        <w:rPr>
+          <w:lang w:val="en-US"/>
+        </w:rPr>
+        <w:t>Spring</w:t>
+      </w:r>
+      <w:r>
+        <w:t xml:space="preserve">. </w:t>
+      </w:r>
+      <w:r>
+        <w:t xml:space="preserve">Реализовал </w:t>
+      </w:r>
+      <w:r>
+        <w:rPr>
+          <w:lang w:val="en-US"/>
+        </w:rPr>
+        <w:t>JWT</w:t>
+      </w:r>
+      <w:r>
+        <w:t xml:space="preserve"> </w:t>
+      </w:r>
+      <w:r>
+        <w:t>токены (</w:t>
+      </w:r>
+      <w:r>
+        <w:rPr>
+          <w:lang w:val="en-US"/>
+        </w:rPr>
+        <w:t>refresh</w:t>
+      </w:r>
+      <w:r>
+        <w:t xml:space="preserve"> </w:t>
+      </w:r>
+      <w:r>
+        <w:t xml:space="preserve">и </w:t>
+      </w:r>
+      <w:r>
+        <w:rPr>
+          <w:lang w:val="en-US"/>
+        </w:rPr>
+        <w:t>access</w:t>
+      </w:r>
+      <w:r>
+        <w:t>)</w:t>
+      </w:r>
+      <w:r>
+        <w:t xml:space="preserve"> для аутентификации пользователей после первичной проверки логина и пароля.</w:t>
+      </w:r>
+    </w:p>
     <w:p>
       <w:r>
         <w:br w:type="page"/>

--- a/BLPS_lab2/report/report.docx
+++ b/BLPS_lab2/report/report.docx
@@ -331,23 +331,7 @@
         </w:numPr>
       </w:pPr>
       <w:r>
-        <w:t xml:space="preserve">В качестве менеджера транзакций необходимо использовать Java EE JTA, предварительно преобразовав приложение в </w:t>
-      </w:r>
-      <w:proofErr w:type="spellStart"/>
-      <w:r>
-        <w:t>war</w:t>
-      </w:r>
-      <w:proofErr w:type="spellEnd"/>
-      <w:r>
-        <w:t xml:space="preserve">, развёртываемый на сервере приложений </w:t>
-      </w:r>
-      <w:proofErr w:type="spellStart"/>
-      <w:r>
-        <w:t>WildFly</w:t>
-      </w:r>
-      <w:proofErr w:type="spellEnd"/>
-      <w:r>
-        <w:t>.</w:t>
+        <w:t>В качестве менеджера транзакций необходимо использовать Java EE JTA, предварительно преобразовав приложение в war, развёртываемый на сервере приложений WildFly.</w:t>
       </w:r>
     </w:p>
     <w:p/>
@@ -389,15 +373,7 @@
         </w:numPr>
       </w:pPr>
       <w:r>
-        <w:t xml:space="preserve">Реализовать разработанную модель разграничений доступа к операциям бизнес-логики на базе Spring Security + JAAS. Информацию об учётных </w:t>
-      </w:r>
-      <w:proofErr w:type="spellStart"/>
-      <w:r>
-        <w:t>записах</w:t>
-      </w:r>
-      <w:proofErr w:type="spellEnd"/>
-      <w:r>
-        <w:t xml:space="preserve"> пользователей необходимо сохранять в файле XML, для аутентификации использовать JWT.</w:t>
+        <w:t>Реализовать разработанную модель разграничений доступа к операциям бизнес-логики на базе Spring Security + JAAS. Информацию об учётных записах пользователей необходимо сохранять в файле XML, для аутентификации использовать JWT.</w:t>
       </w:r>
     </w:p>
     <w:p>
@@ -427,15 +403,7 @@
         </w:numPr>
       </w:pPr>
       <w:r>
-        <w:t xml:space="preserve">Доработанное приложение необходимо развернуть на сервере </w:t>
-      </w:r>
-      <w:proofErr w:type="spellStart"/>
-      <w:r>
-        <w:t>helios</w:t>
-      </w:r>
-      <w:proofErr w:type="spellEnd"/>
-      <w:r>
-        <w:t>.</w:t>
+        <w:t>Доработанное приложение необходимо развернуть на сервере helios.</w:t>
       </w:r>
     </w:p>
     <w:p/>
@@ -560,6 +528,66 @@
         <w:t>Клиент</w:t>
       </w:r>
     </w:p>
+    <w:p>
+      <w:pPr>
+        <w:pStyle w:val="a8"/>
+        <w:numPr>
+          <w:ilvl w:val="0"/>
+          <w:numId w:val="18"/>
+        </w:numPr>
+      </w:pPr>
+      <w:r>
+        <w:t>Выйти из аккаунта.</w:t>
+      </w:r>
+    </w:p>
+    <w:p>
+      <w:pPr>
+        <w:pStyle w:val="a8"/>
+        <w:numPr>
+          <w:ilvl w:val="0"/>
+          <w:numId w:val="18"/>
+        </w:numPr>
+      </w:pPr>
+      <w:r>
+        <w:t>Может записываться на курсы.</w:t>
+      </w:r>
+    </w:p>
+    <w:p>
+      <w:pPr>
+        <w:pStyle w:val="a8"/>
+        <w:numPr>
+          <w:ilvl w:val="0"/>
+          <w:numId w:val="18"/>
+        </w:numPr>
+      </w:pPr>
+      <w:r>
+        <w:t xml:space="preserve">Может привязать банковскую карту (так как это часть </w:t>
+      </w:r>
+      <w:r>
+        <w:t>“</w:t>
+      </w:r>
+      <w:r>
+        <w:t>условности</w:t>
+      </w:r>
+      <w:r>
+        <w:t>”</w:t>
+      </w:r>
+      <w:r>
+        <w:t xml:space="preserve">, эта карта обязана быть в </w:t>
+      </w:r>
+      <w:r>
+        <w:t>“</w:t>
+      </w:r>
+      <w:r>
+        <w:t>базе данных банка</w:t>
+      </w:r>
+      <w:r>
+        <w:t>”</w:t>
+      </w:r>
+      <w:r>
+        <w:t>).</w:t>
+      </w:r>
+    </w:p>
     <w:p/>
     <w:p>
       <w:pPr>
@@ -569,7 +597,106 @@
         <w:t>Администратор</w:t>
       </w:r>
     </w:p>
-    <w:p/>
+    <w:p>
+      <w:pPr>
+        <w:pStyle w:val="a8"/>
+        <w:numPr>
+          <w:ilvl w:val="0"/>
+          <w:numId w:val="19"/>
+        </w:numPr>
+      </w:pPr>
+      <w:r>
+        <w:t>Все привилегии клиента.</w:t>
+      </w:r>
+    </w:p>
+    <w:p>
+      <w:pPr>
+        <w:pStyle w:val="a8"/>
+        <w:numPr>
+          <w:ilvl w:val="0"/>
+          <w:numId w:val="19"/>
+        </w:numPr>
+      </w:pPr>
+      <w:r>
+        <w:t xml:space="preserve">Может забанить </w:t>
+      </w:r>
+      <w:r>
+        <w:rPr>
+          <w:lang w:val="en-US"/>
+        </w:rPr>
+        <w:t xml:space="preserve">/ </w:t>
+      </w:r>
+      <w:r>
+        <w:t>разбанить пользователя.</w:t>
+      </w:r>
+    </w:p>
+    <w:p>
+      <w:pPr>
+        <w:pStyle w:val="a8"/>
+        <w:numPr>
+          <w:ilvl w:val="0"/>
+          <w:numId w:val="19"/>
+        </w:numPr>
+      </w:pPr>
+      <w:r>
+        <w:t xml:space="preserve">Может создавать </w:t>
+      </w:r>
+      <w:r>
+        <w:rPr>
+          <w:lang w:val="en-US"/>
+        </w:rPr>
+        <w:t xml:space="preserve">/ </w:t>
+      </w:r>
+      <w:r>
+        <w:t>обновлять курсы.</w:t>
+      </w:r>
+    </w:p>
+    <w:p>
+      <w:pPr>
+        <w:pStyle w:val="a8"/>
+        <w:numPr>
+          <w:ilvl w:val="0"/>
+          <w:numId w:val="19"/>
+        </w:numPr>
+      </w:pPr>
+      <w:r>
+        <w:t xml:space="preserve">(Искусственно) Может подгрузить пользователей из базы данных в </w:t>
+      </w:r>
+      <w:r>
+        <w:t>.</w:t>
+      </w:r>
+      <w:r>
+        <w:rPr>
+          <w:lang w:val="en-US"/>
+        </w:rPr>
+        <w:t>xml</w:t>
+      </w:r>
+      <w:r>
+        <w:t xml:space="preserve"> </w:t>
+      </w:r>
+      <w:r>
+        <w:t xml:space="preserve">файл (требуется, так как многие сущности в БД связаны с сущностью </w:t>
+      </w:r>
+      <w:r>
+        <w:rPr>
+          <w:lang w:val="en-US"/>
+        </w:rPr>
+        <w:t>User)</w:t>
+      </w:r>
+      <w:r>
+        <w:rPr>
+          <w:lang w:val="en-US"/>
+        </w:rPr>
+        <w:t>.</w:t>
+      </w:r>
+    </w:p>
+    <w:p>
+      <w:pPr>
+        <w:rPr>
+          <w:lang w:val="en-US"/>
+        </w:rPr>
+      </w:pPr>
+    </w:p>
     <w:p>
       <w:pPr>
         <w:pStyle w:val="1"/>
@@ -590,18 +717,707 @@
         <w:t>классов и пакетов</w:t>
       </w:r>
     </w:p>
+    <w:p>
+      <w:r>
+        <w:rPr>
+          <w:noProof/>
+        </w:rPr>
+        <w:drawing>
+          <wp:inline distT="0" distB="0" distL="0" distR="0" wp14:anchorId="3776E54F" wp14:editId="1FEA6B19">
+            <wp:extent cx="5733415" cy="727710"/>
+            <wp:effectExtent l="0" t="0" r="635" b="0"/>
+            <wp:docPr id="1830041082" name="Рисунок 1" descr="Изображение выглядит как снимок экрана, пространство, линия&#10;&#10;Автоматически созданное описание"/>
+            <wp:cNvGraphicFramePr>
+              <a:graphicFrameLocks xmlns:a="http://schemas.openxmlformats.org/drawingml/2006/main" noChangeAspect="1"/>
+            </wp:cNvGraphicFramePr>
+            <a:graphic xmlns:a="http://schemas.openxmlformats.org/drawingml/2006/main">
+              <a:graphicData uri="http://schemas.openxmlformats.org/drawingml/2006/picture">
+                <pic:pic xmlns:pic="http://schemas.openxmlformats.org/drawingml/2006/picture">
+                  <pic:nvPicPr>
+                    <pic:cNvPr id="1830041082" name="Рисунок 1" descr="Изображение выглядит как снимок экрана, пространство, линия&#10;&#10;Автоматически созданное описание"/>
+                    <pic:cNvPicPr>
+                      <a:picLocks noChangeAspect="1" noChangeArrowheads="1"/>
+                    </pic:cNvPicPr>
+                  </pic:nvPicPr>
+                  <pic:blipFill>
+                    <a:blip r:embed="rId6" cstate="print">
+                      <a:extLst>
+                        <a:ext uri="{28A0092B-C50C-407E-A947-70E740481C1C}">
+                          <a14:useLocalDpi xmlns:a14="http://schemas.microsoft.com/office/drawing/2010/main" val="0"/>
+                        </a:ext>
+                      </a:extLst>
+                    </a:blip>
+                    <a:srcRect/>
+                    <a:stretch>
+                      <a:fillRect/>
+                    </a:stretch>
+                  </pic:blipFill>
+                  <pic:spPr bwMode="auto">
+                    <a:xfrm>
+                      <a:off x="0" y="0"/>
+                      <a:ext cx="5733415" cy="727710"/>
+                    </a:xfrm>
+                    <a:prstGeom prst="rect">
+                      <a:avLst/>
+                    </a:prstGeom>
+                    <a:noFill/>
+                    <a:ln>
+                      <a:noFill/>
+                    </a:ln>
+                  </pic:spPr>
+                </pic:pic>
+              </a:graphicData>
+            </a:graphic>
+          </wp:inline>
+        </w:drawing>
+      </w:r>
+    </w:p>
     <w:p/>
     <w:p>
+      <w:hyperlink r:id="rId7" w:history="1">
+        <w:r>
+          <w:rPr>
+            <w:rStyle w:val="a6"/>
+          </w:rPr>
+          <w:t>https://github.com/PashcalE2/BLPS/blob/main/BLPS_lab2/report/blps_lab2.png</w:t>
+        </w:r>
+      </w:hyperlink>
+      <w:r>
+        <w:t xml:space="preserve"> </w:t>
+      </w:r>
+    </w:p>
+    <w:p/>
+    <w:p>
       <w:pPr>
         <w:pStyle w:val="1"/>
       </w:pPr>
       <w:r>
+        <w:lastRenderedPageBreak/>
         <w:t>Спецификация REST API</w:t>
       </w:r>
     </w:p>
+    <w:p>
+      <w:r>
+        <w:rPr>
+          <w:noProof/>
+        </w:rPr>
+        <w:drawing>
+          <wp:inline distT="0" distB="0" distL="0" distR="0" wp14:anchorId="33EDC6A7" wp14:editId="6E2B3EE3">
+            <wp:extent cx="2114286" cy="4952381"/>
+            <wp:effectExtent l="0" t="0" r="635" b="635"/>
+            <wp:docPr id="1299490414" name="Рисунок 1" descr="Изображение выглядит как текст, снимок экрана, Шрифт, дизайн&#10;&#10;Автоматически созданное описание"/>
+            <wp:cNvGraphicFramePr>
+              <a:graphicFrameLocks xmlns:a="http://schemas.openxmlformats.org/drawingml/2006/main" noChangeAspect="1"/>
+            </wp:cNvGraphicFramePr>
+            <a:graphic xmlns:a="http://schemas.openxmlformats.org/drawingml/2006/main">
+              <a:graphicData uri="http://schemas.openxmlformats.org/drawingml/2006/picture">
+                <pic:pic xmlns:pic="http://schemas.openxmlformats.org/drawingml/2006/picture">
+                  <pic:nvPicPr>
+                    <pic:cNvPr id="1299490414" name="Рисунок 1" descr="Изображение выглядит как текст, снимок экрана, Шрифт, дизайн&#10;&#10;Автоматически созданное описание"/>
+                    <pic:cNvPicPr/>
+                  </pic:nvPicPr>
+                  <pic:blipFill>
+                    <a:blip r:embed="rId8"/>
+                    <a:stretch>
+                      <a:fillRect/>
+                    </a:stretch>
+                  </pic:blipFill>
+                  <pic:spPr>
+                    <a:xfrm>
+                      <a:off x="0" y="0"/>
+                      <a:ext cx="2114286" cy="4952381"/>
+                    </a:xfrm>
+                    <a:prstGeom prst="rect">
+                      <a:avLst/>
+                    </a:prstGeom>
+                  </pic:spPr>
+                </pic:pic>
+              </a:graphicData>
+            </a:graphic>
+          </wp:inline>
+        </w:drawing>
+      </w:r>
+    </w:p>
     <w:p/>
     <w:p>
       <w:pPr>
+        <w:pStyle w:val="2"/>
+      </w:pPr>
+      <w:r>
+        <w:lastRenderedPageBreak/>
+        <w:t>Публичные интерфейсы</w:t>
+      </w:r>
+    </w:p>
+    <w:p>
+      <w:r>
+        <w:rPr>
+          <w:noProof/>
+        </w:rPr>
+        <w:drawing>
+          <wp:inline distT="0" distB="0" distL="0" distR="0" wp14:anchorId="69F19FF9" wp14:editId="47DF351A">
+            <wp:extent cx="4981575" cy="2587064"/>
+            <wp:effectExtent l="0" t="0" r="0" b="3810"/>
+            <wp:docPr id="2034137886" name="Рисунок 1" descr="Изображение выглядит как текст, снимок экрана, программное обеспечение, Мультимедийное программное обеспечение&#10;&#10;Автоматически созданное описание"/>
+            <wp:cNvGraphicFramePr>
+              <a:graphicFrameLocks xmlns:a="http://schemas.openxmlformats.org/drawingml/2006/main" noChangeAspect="1"/>
+            </wp:cNvGraphicFramePr>
+            <a:graphic xmlns:a="http://schemas.openxmlformats.org/drawingml/2006/main">
+              <a:graphicData uri="http://schemas.openxmlformats.org/drawingml/2006/picture">
+                <pic:pic xmlns:pic="http://schemas.openxmlformats.org/drawingml/2006/picture">
+                  <pic:nvPicPr>
+                    <pic:cNvPr id="2034137886" name="Рисунок 1" descr="Изображение выглядит как текст, снимок экрана, программное обеспечение, Мультимедийное программное обеспечение&#10;&#10;Автоматически созданное описание"/>
+                    <pic:cNvPicPr/>
+                  </pic:nvPicPr>
+                  <pic:blipFill>
+                    <a:blip r:embed="rId9"/>
+                    <a:stretch>
+                      <a:fillRect/>
+                    </a:stretch>
+                  </pic:blipFill>
+                  <pic:spPr>
+                    <a:xfrm>
+                      <a:off x="0" y="0"/>
+                      <a:ext cx="4984302" cy="2588480"/>
+                    </a:xfrm>
+                    <a:prstGeom prst="rect">
+                      <a:avLst/>
+                    </a:prstGeom>
+                  </pic:spPr>
+                </pic:pic>
+              </a:graphicData>
+            </a:graphic>
+          </wp:inline>
+        </w:drawing>
+      </w:r>
+    </w:p>
+    <w:p>
+      <w:r>
+        <w:rPr>
+          <w:noProof/>
+        </w:rPr>
+        <w:drawing>
+          <wp:inline distT="0" distB="0" distL="0" distR="0" wp14:anchorId="59888CF5" wp14:editId="70667449">
+            <wp:extent cx="4981575" cy="2587064"/>
+            <wp:effectExtent l="0" t="0" r="0" b="3810"/>
+            <wp:docPr id="2018209611" name="Рисунок 1" descr="Изображение выглядит как текст, снимок экрана, программное обеспечение, Мультимедийное программное обеспечение&#10;&#10;Автоматически созданное описание"/>
+            <wp:cNvGraphicFramePr>
+              <a:graphicFrameLocks xmlns:a="http://schemas.openxmlformats.org/drawingml/2006/main" noChangeAspect="1"/>
+            </wp:cNvGraphicFramePr>
+            <a:graphic xmlns:a="http://schemas.openxmlformats.org/drawingml/2006/main">
+              <a:graphicData uri="http://schemas.openxmlformats.org/drawingml/2006/picture">
+                <pic:pic xmlns:pic="http://schemas.openxmlformats.org/drawingml/2006/picture">
+                  <pic:nvPicPr>
+                    <pic:cNvPr id="2018209611" name="Рисунок 1" descr="Изображение выглядит как текст, снимок экрана, программное обеспечение, Мультимедийное программное обеспечение&#10;&#10;Автоматически созданное описание"/>
+                    <pic:cNvPicPr/>
+                  </pic:nvPicPr>
+                  <pic:blipFill>
+                    <a:blip r:embed="rId10"/>
+                    <a:stretch>
+                      <a:fillRect/>
+                    </a:stretch>
+                  </pic:blipFill>
+                  <pic:spPr>
+                    <a:xfrm>
+                      <a:off x="0" y="0"/>
+                      <a:ext cx="4986316" cy="2589526"/>
+                    </a:xfrm>
+                    <a:prstGeom prst="rect">
+                      <a:avLst/>
+                    </a:prstGeom>
+                  </pic:spPr>
+                </pic:pic>
+              </a:graphicData>
+            </a:graphic>
+          </wp:inline>
+        </w:drawing>
+      </w:r>
+    </w:p>
+    <w:p>
+      <w:r>
+        <w:rPr>
+          <w:noProof/>
+        </w:rPr>
+        <w:drawing>
+          <wp:inline distT="0" distB="0" distL="0" distR="0" wp14:anchorId="7473D70F" wp14:editId="286257ED">
+            <wp:extent cx="4981432" cy="2586990"/>
+            <wp:effectExtent l="0" t="0" r="0" b="3810"/>
+            <wp:docPr id="1487920902" name="Рисунок 1" descr="Изображение выглядит как текст, снимок экрана, программное обеспечение, Мультимедийное программное обеспечение&#10;&#10;Автоматически созданное описание"/>
+            <wp:cNvGraphicFramePr>
+              <a:graphicFrameLocks xmlns:a="http://schemas.openxmlformats.org/drawingml/2006/main" noChangeAspect="1"/>
+            </wp:cNvGraphicFramePr>
+            <a:graphic xmlns:a="http://schemas.openxmlformats.org/drawingml/2006/main">
+              <a:graphicData uri="http://schemas.openxmlformats.org/drawingml/2006/picture">
+                <pic:pic xmlns:pic="http://schemas.openxmlformats.org/drawingml/2006/picture">
+                  <pic:nvPicPr>
+                    <pic:cNvPr id="1487920902" name="Рисунок 1" descr="Изображение выглядит как текст, снимок экрана, программное обеспечение, Мультимедийное программное обеспечение&#10;&#10;Автоматически созданное описание"/>
+                    <pic:cNvPicPr/>
+                  </pic:nvPicPr>
+                  <pic:blipFill>
+                    <a:blip r:embed="rId11"/>
+                    <a:stretch>
+                      <a:fillRect/>
+                    </a:stretch>
+                  </pic:blipFill>
+                  <pic:spPr>
+                    <a:xfrm>
+                      <a:off x="0" y="0"/>
+                      <a:ext cx="4985501" cy="2589103"/>
+                    </a:xfrm>
+                    <a:prstGeom prst="rect">
+                      <a:avLst/>
+                    </a:prstGeom>
+                  </pic:spPr>
+                </pic:pic>
+              </a:graphicData>
+            </a:graphic>
+          </wp:inline>
+        </w:drawing>
+      </w:r>
+    </w:p>
+    <w:p>
+      <w:r>
+        <w:rPr>
+          <w:noProof/>
+        </w:rPr>
+        <w:lastRenderedPageBreak/>
+        <w:drawing>
+          <wp:inline distT="0" distB="0" distL="0" distR="0" wp14:anchorId="67296D75" wp14:editId="30A5BD09">
+            <wp:extent cx="4981575" cy="2587064"/>
+            <wp:effectExtent l="0" t="0" r="0" b="3810"/>
+            <wp:docPr id="1352332312" name="Рисунок 1" descr="Изображение выглядит как текст, снимок экрана, программное обеспечение, Мультимедийное программное обеспечение&#10;&#10;Автоматически созданное описание"/>
+            <wp:cNvGraphicFramePr>
+              <a:graphicFrameLocks xmlns:a="http://schemas.openxmlformats.org/drawingml/2006/main" noChangeAspect="1"/>
+            </wp:cNvGraphicFramePr>
+            <a:graphic xmlns:a="http://schemas.openxmlformats.org/drawingml/2006/main">
+              <a:graphicData uri="http://schemas.openxmlformats.org/drawingml/2006/picture">
+                <pic:pic xmlns:pic="http://schemas.openxmlformats.org/drawingml/2006/picture">
+                  <pic:nvPicPr>
+                    <pic:cNvPr id="1352332312" name="Рисунок 1" descr="Изображение выглядит как текст, снимок экрана, программное обеспечение, Мультимедийное программное обеспечение&#10;&#10;Автоматически созданное описание"/>
+                    <pic:cNvPicPr/>
+                  </pic:nvPicPr>
+                  <pic:blipFill>
+                    <a:blip r:embed="rId12"/>
+                    <a:stretch>
+                      <a:fillRect/>
+                    </a:stretch>
+                  </pic:blipFill>
+                  <pic:spPr>
+                    <a:xfrm>
+                      <a:off x="0" y="0"/>
+                      <a:ext cx="4985249" cy="2588972"/>
+                    </a:xfrm>
+                    <a:prstGeom prst="rect">
+                      <a:avLst/>
+                    </a:prstGeom>
+                  </pic:spPr>
+                </pic:pic>
+              </a:graphicData>
+            </a:graphic>
+          </wp:inline>
+        </w:drawing>
+      </w:r>
+    </w:p>
+    <w:p>
+      <w:pPr>
+        <w:rPr>
+          <w:lang w:val="en-US"/>
+        </w:rPr>
+      </w:pPr>
+      <w:r>
+        <w:rPr>
+          <w:noProof/>
+        </w:rPr>
+        <w:drawing>
+          <wp:inline distT="0" distB="0" distL="0" distR="0" wp14:anchorId="73FD21E7" wp14:editId="542302BB">
+            <wp:extent cx="4981575" cy="2587064"/>
+            <wp:effectExtent l="0" t="0" r="0" b="3810"/>
+            <wp:docPr id="1219317977" name="Рисунок 1" descr="Изображение выглядит как снимок экрана, текст, программное обеспечение, Мультимедийное программное обеспечение&#10;&#10;Автоматически созданное описание"/>
+            <wp:cNvGraphicFramePr>
+              <a:graphicFrameLocks xmlns:a="http://schemas.openxmlformats.org/drawingml/2006/main" noChangeAspect="1"/>
+            </wp:cNvGraphicFramePr>
+            <a:graphic xmlns:a="http://schemas.openxmlformats.org/drawingml/2006/main">
+              <a:graphicData uri="http://schemas.openxmlformats.org/drawingml/2006/picture">
+                <pic:pic xmlns:pic="http://schemas.openxmlformats.org/drawingml/2006/picture">
+                  <pic:nvPicPr>
+                    <pic:cNvPr id="1219317977" name="Рисунок 1" descr="Изображение выглядит как снимок экрана, текст, программное обеспечение, Мультимедийное программное обеспечение&#10;&#10;Автоматически созданное описание"/>
+                    <pic:cNvPicPr/>
+                  </pic:nvPicPr>
+                  <pic:blipFill>
+                    <a:blip r:embed="rId13"/>
+                    <a:stretch>
+                      <a:fillRect/>
+                    </a:stretch>
+                  </pic:blipFill>
+                  <pic:spPr>
+                    <a:xfrm>
+                      <a:off x="0" y="0"/>
+                      <a:ext cx="4988542" cy="2590682"/>
+                    </a:xfrm>
+                    <a:prstGeom prst="rect">
+                      <a:avLst/>
+                    </a:prstGeom>
+                  </pic:spPr>
+                </pic:pic>
+              </a:graphicData>
+            </a:graphic>
+          </wp:inline>
+        </w:drawing>
+      </w:r>
+    </w:p>
+    <w:p>
+      <w:pPr>
+        <w:rPr>
+          <w:lang w:val="en-US"/>
+        </w:rPr>
+      </w:pPr>
+    </w:p>
+    <w:p>
+      <w:pPr>
+        <w:pStyle w:val="2"/>
+      </w:pPr>
+      <w:r>
+        <w:t>Интерфейсы для клиентов</w:t>
+      </w:r>
+    </w:p>
+    <w:p>
+      <w:r>
+        <w:rPr>
+          <w:noProof/>
+        </w:rPr>
+        <w:drawing>
+          <wp:inline distT="0" distB="0" distL="0" distR="0" wp14:anchorId="6FEC9269" wp14:editId="2161CC63">
+            <wp:extent cx="4981432" cy="2586990"/>
+            <wp:effectExtent l="0" t="0" r="0" b="3810"/>
+            <wp:docPr id="118928602" name="Рисунок 1" descr="Изображение выглядит как снимок экрана, текст, программное обеспечение, Мультимедийное программное обеспечение&#10;&#10;Автоматически созданное описание"/>
+            <wp:cNvGraphicFramePr>
+              <a:graphicFrameLocks xmlns:a="http://schemas.openxmlformats.org/drawingml/2006/main" noChangeAspect="1"/>
+            </wp:cNvGraphicFramePr>
+            <a:graphic xmlns:a="http://schemas.openxmlformats.org/drawingml/2006/main">
+              <a:graphicData uri="http://schemas.openxmlformats.org/drawingml/2006/picture">
+                <pic:pic xmlns:pic="http://schemas.openxmlformats.org/drawingml/2006/picture">
+                  <pic:nvPicPr>
+                    <pic:cNvPr id="118928602" name="Рисунок 1" descr="Изображение выглядит как снимок экрана, текст, программное обеспечение, Мультимедийное программное обеспечение&#10;&#10;Автоматически созданное описание"/>
+                    <pic:cNvPicPr/>
+                  </pic:nvPicPr>
+                  <pic:blipFill>
+                    <a:blip r:embed="rId14"/>
+                    <a:stretch>
+                      <a:fillRect/>
+                    </a:stretch>
+                  </pic:blipFill>
+                  <pic:spPr>
+                    <a:xfrm>
+                      <a:off x="0" y="0"/>
+                      <a:ext cx="4989377" cy="2591116"/>
+                    </a:xfrm>
+                    <a:prstGeom prst="rect">
+                      <a:avLst/>
+                    </a:prstGeom>
+                  </pic:spPr>
+                </pic:pic>
+              </a:graphicData>
+            </a:graphic>
+          </wp:inline>
+        </w:drawing>
+      </w:r>
+    </w:p>
+    <w:p>
+      <w:r>
+        <w:rPr>
+          <w:noProof/>
+        </w:rPr>
+        <w:lastRenderedPageBreak/>
+        <w:drawing>
+          <wp:inline distT="0" distB="0" distL="0" distR="0" wp14:anchorId="066122BB" wp14:editId="6E17FA7B">
+            <wp:extent cx="4943475" cy="2567278"/>
+            <wp:effectExtent l="0" t="0" r="0" b="5080"/>
+            <wp:docPr id="1378077879" name="Рисунок 1" descr="Изображение выглядит как текст, снимок экрана, программное обеспечение, Мультимедийное программное обеспечение&#10;&#10;Автоматически созданное описание"/>
+            <wp:cNvGraphicFramePr>
+              <a:graphicFrameLocks xmlns:a="http://schemas.openxmlformats.org/drawingml/2006/main" noChangeAspect="1"/>
+            </wp:cNvGraphicFramePr>
+            <a:graphic xmlns:a="http://schemas.openxmlformats.org/drawingml/2006/main">
+              <a:graphicData uri="http://schemas.openxmlformats.org/drawingml/2006/picture">
+                <pic:pic xmlns:pic="http://schemas.openxmlformats.org/drawingml/2006/picture">
+                  <pic:nvPicPr>
+                    <pic:cNvPr id="1378077879" name="Рисунок 1" descr="Изображение выглядит как текст, снимок экрана, программное обеспечение, Мультимедийное программное обеспечение&#10;&#10;Автоматически созданное описание"/>
+                    <pic:cNvPicPr/>
+                  </pic:nvPicPr>
+                  <pic:blipFill>
+                    <a:blip r:embed="rId15"/>
+                    <a:stretch>
+                      <a:fillRect/>
+                    </a:stretch>
+                  </pic:blipFill>
+                  <pic:spPr>
+                    <a:xfrm>
+                      <a:off x="0" y="0"/>
+                      <a:ext cx="4950170" cy="2570755"/>
+                    </a:xfrm>
+                    <a:prstGeom prst="rect">
+                      <a:avLst/>
+                    </a:prstGeom>
+                  </pic:spPr>
+                </pic:pic>
+              </a:graphicData>
+            </a:graphic>
+          </wp:inline>
+        </w:drawing>
+      </w:r>
+    </w:p>
+    <w:p>
+      <w:pPr>
+        <w:pStyle w:val="2"/>
+        <w:rPr>
+          <w:lang w:val="en-US"/>
+        </w:rPr>
+      </w:pPr>
+    </w:p>
+    <w:p>
+      <w:pPr>
+        <w:pStyle w:val="2"/>
+      </w:pPr>
+      <w:r>
+        <w:t>Интерфейсы для админов</w:t>
+      </w:r>
+    </w:p>
+    <w:p>
+      <w:pPr>
+        <w:rPr>
+          <w:lang w:val="en-US"/>
+        </w:rPr>
+      </w:pPr>
+      <w:r>
+        <w:rPr>
+          <w:noProof/>
+        </w:rPr>
+        <w:drawing>
+          <wp:inline distT="0" distB="0" distL="0" distR="0" wp14:anchorId="369238D1" wp14:editId="0C219071">
+            <wp:extent cx="4926408" cy="2558415"/>
+            <wp:effectExtent l="0" t="0" r="7620" b="0"/>
+            <wp:docPr id="1998421016" name="Рисунок 1" descr="Изображение выглядит как снимок экрана, текст, программное обеспечение, Мультимедийное программное обеспечение&#10;&#10;Автоматически созданное описание"/>
+            <wp:cNvGraphicFramePr>
+              <a:graphicFrameLocks xmlns:a="http://schemas.openxmlformats.org/drawingml/2006/main" noChangeAspect="1"/>
+            </wp:cNvGraphicFramePr>
+            <a:graphic xmlns:a="http://schemas.openxmlformats.org/drawingml/2006/main">
+              <a:graphicData uri="http://schemas.openxmlformats.org/drawingml/2006/picture">
+                <pic:pic xmlns:pic="http://schemas.openxmlformats.org/drawingml/2006/picture">
+                  <pic:nvPicPr>
+                    <pic:cNvPr id="1998421016" name="Рисунок 1" descr="Изображение выглядит как снимок экрана, текст, программное обеспечение, Мультимедийное программное обеспечение&#10;&#10;Автоматически созданное описание"/>
+                    <pic:cNvPicPr/>
+                  </pic:nvPicPr>
+                  <pic:blipFill>
+                    <a:blip r:embed="rId16"/>
+                    <a:stretch>
+                      <a:fillRect/>
+                    </a:stretch>
+                  </pic:blipFill>
+                  <pic:spPr>
+                    <a:xfrm>
+                      <a:off x="0" y="0"/>
+                      <a:ext cx="4932176" cy="2561411"/>
+                    </a:xfrm>
+                    <a:prstGeom prst="rect">
+                      <a:avLst/>
+                    </a:prstGeom>
+                  </pic:spPr>
+                </pic:pic>
+              </a:graphicData>
+            </a:graphic>
+          </wp:inline>
+        </w:drawing>
+      </w:r>
+    </w:p>
+    <w:p>
+      <w:pPr>
+        <w:rPr>
+          <w:lang w:val="en-US"/>
+        </w:rPr>
+      </w:pPr>
+      <w:r>
+        <w:rPr>
+          <w:noProof/>
+        </w:rPr>
+        <w:drawing>
+          <wp:inline distT="0" distB="0" distL="0" distR="0" wp14:anchorId="55C737C1" wp14:editId="228F202F">
+            <wp:extent cx="4933745" cy="2562225"/>
+            <wp:effectExtent l="0" t="0" r="635" b="0"/>
+            <wp:docPr id="999409316" name="Рисунок 1" descr="Изображение выглядит как снимок экрана, текст, программное обеспечение, Мультимедийное программное обеспечение&#10;&#10;Автоматически созданное описание"/>
+            <wp:cNvGraphicFramePr>
+              <a:graphicFrameLocks xmlns:a="http://schemas.openxmlformats.org/drawingml/2006/main" noChangeAspect="1"/>
+            </wp:cNvGraphicFramePr>
+            <a:graphic xmlns:a="http://schemas.openxmlformats.org/drawingml/2006/main">
+              <a:graphicData uri="http://schemas.openxmlformats.org/drawingml/2006/picture">
+                <pic:pic xmlns:pic="http://schemas.openxmlformats.org/drawingml/2006/picture">
+                  <pic:nvPicPr>
+                    <pic:cNvPr id="999409316" name="Рисунок 1" descr="Изображение выглядит как снимок экрана, текст, программное обеспечение, Мультимедийное программное обеспечение&#10;&#10;Автоматически созданное описание"/>
+                    <pic:cNvPicPr/>
+                  </pic:nvPicPr>
+                  <pic:blipFill>
+                    <a:blip r:embed="rId17"/>
+                    <a:stretch>
+                      <a:fillRect/>
+                    </a:stretch>
+                  </pic:blipFill>
+                  <pic:spPr>
+                    <a:xfrm>
+                      <a:off x="0" y="0"/>
+                      <a:ext cx="4937716" cy="2564287"/>
+                    </a:xfrm>
+                    <a:prstGeom prst="rect">
+                      <a:avLst/>
+                    </a:prstGeom>
+                  </pic:spPr>
+                </pic:pic>
+              </a:graphicData>
+            </a:graphic>
+          </wp:inline>
+        </w:drawing>
+      </w:r>
+    </w:p>
+    <w:p>
+      <w:pPr>
+        <w:rPr>
+          <w:lang w:val="en-US"/>
+        </w:rPr>
+      </w:pPr>
+      <w:r>
+        <w:rPr>
+          <w:noProof/>
+        </w:rPr>
+        <w:lastRenderedPageBreak/>
+        <w:drawing>
+          <wp:inline distT="0" distB="0" distL="0" distR="0" wp14:anchorId="713DF9D0" wp14:editId="05AFFBC3">
+            <wp:extent cx="4905375" cy="2547492"/>
+            <wp:effectExtent l="0" t="0" r="0" b="5715"/>
+            <wp:docPr id="1355335574" name="Рисунок 1" descr="Изображение выглядит как текст, снимок экрана, программное обеспечение, Мультимедийное программное обеспечение&#10;&#10;Автоматически созданное описание"/>
+            <wp:cNvGraphicFramePr>
+              <a:graphicFrameLocks xmlns:a="http://schemas.openxmlformats.org/drawingml/2006/main" noChangeAspect="1"/>
+            </wp:cNvGraphicFramePr>
+            <a:graphic xmlns:a="http://schemas.openxmlformats.org/drawingml/2006/main">
+              <a:graphicData uri="http://schemas.openxmlformats.org/drawingml/2006/picture">
+                <pic:pic xmlns:pic="http://schemas.openxmlformats.org/drawingml/2006/picture">
+                  <pic:nvPicPr>
+                    <pic:cNvPr id="1355335574" name="Рисунок 1" descr="Изображение выглядит как текст, снимок экрана, программное обеспечение, Мультимедийное программное обеспечение&#10;&#10;Автоматически созданное описание"/>
+                    <pic:cNvPicPr/>
+                  </pic:nvPicPr>
+                  <pic:blipFill>
+                    <a:blip r:embed="rId18"/>
+                    <a:stretch>
+                      <a:fillRect/>
+                    </a:stretch>
+                  </pic:blipFill>
+                  <pic:spPr>
+                    <a:xfrm>
+                      <a:off x="0" y="0"/>
+                      <a:ext cx="4911245" cy="2550541"/>
+                    </a:xfrm>
+                    <a:prstGeom prst="rect">
+                      <a:avLst/>
+                    </a:prstGeom>
+                  </pic:spPr>
+                </pic:pic>
+              </a:graphicData>
+            </a:graphic>
+          </wp:inline>
+        </w:drawing>
+      </w:r>
+    </w:p>
+    <w:p>
+      <w:pPr>
+        <w:rPr>
+          <w:lang w:val="en-US"/>
+        </w:rPr>
+      </w:pPr>
+      <w:r>
+        <w:rPr>
+          <w:noProof/>
+        </w:rPr>
+        <w:drawing>
+          <wp:inline distT="0" distB="0" distL="0" distR="0" wp14:anchorId="10E2F8CD" wp14:editId="5CE7B670">
+            <wp:extent cx="4908067" cy="2548890"/>
+            <wp:effectExtent l="0" t="0" r="6985" b="3810"/>
+            <wp:docPr id="1185360205" name="Рисунок 1" descr="Изображение выглядит как текст, снимок экрана, программное обеспечение, Мультимедийное программное обеспечение&#10;&#10;Автоматически созданное описание"/>
+            <wp:cNvGraphicFramePr>
+              <a:graphicFrameLocks xmlns:a="http://schemas.openxmlformats.org/drawingml/2006/main" noChangeAspect="1"/>
+            </wp:cNvGraphicFramePr>
+            <a:graphic xmlns:a="http://schemas.openxmlformats.org/drawingml/2006/main">
+              <a:graphicData uri="http://schemas.openxmlformats.org/drawingml/2006/picture">
+                <pic:pic xmlns:pic="http://schemas.openxmlformats.org/drawingml/2006/picture">
+                  <pic:nvPicPr>
+                    <pic:cNvPr id="1185360205" name="Рисунок 1" descr="Изображение выглядит как текст, снимок экрана, программное обеспечение, Мультимедийное программное обеспечение&#10;&#10;Автоматически созданное описание"/>
+                    <pic:cNvPicPr/>
+                  </pic:nvPicPr>
+                  <pic:blipFill>
+                    <a:blip r:embed="rId19"/>
+                    <a:stretch>
+                      <a:fillRect/>
+                    </a:stretch>
+                  </pic:blipFill>
+                  <pic:spPr>
+                    <a:xfrm>
+                      <a:off x="0" y="0"/>
+                      <a:ext cx="4913633" cy="2551781"/>
+                    </a:xfrm>
+                    <a:prstGeom prst="rect">
+                      <a:avLst/>
+                    </a:prstGeom>
+                  </pic:spPr>
+                </pic:pic>
+              </a:graphicData>
+            </a:graphic>
+          </wp:inline>
+        </w:drawing>
+      </w:r>
+    </w:p>
+    <w:p>
+      <w:pPr>
+        <w:rPr>
+          <w:lang w:val="en-US"/>
+        </w:rPr>
+      </w:pPr>
+      <w:r>
+        <w:rPr>
+          <w:noProof/>
+        </w:rPr>
+        <w:drawing>
+          <wp:inline distT="0" distB="0" distL="0" distR="0" wp14:anchorId="0019505E" wp14:editId="70681E8E">
+            <wp:extent cx="4908067" cy="2548890"/>
+            <wp:effectExtent l="0" t="0" r="6985" b="3810"/>
+            <wp:docPr id="1101416327" name="Рисунок 1" descr="Изображение выглядит как текст, снимок экрана, программное обеспечение, Мультимедийное программное обеспечение&#10;&#10;Автоматически созданное описание"/>
+            <wp:cNvGraphicFramePr>
+              <a:graphicFrameLocks xmlns:a="http://schemas.openxmlformats.org/drawingml/2006/main" noChangeAspect="1"/>
+            </wp:cNvGraphicFramePr>
+            <a:graphic xmlns:a="http://schemas.openxmlformats.org/drawingml/2006/main">
+              <a:graphicData uri="http://schemas.openxmlformats.org/drawingml/2006/picture">
+                <pic:pic xmlns:pic="http://schemas.openxmlformats.org/drawingml/2006/picture">
+                  <pic:nvPicPr>
+                    <pic:cNvPr id="1101416327" name="Рисунок 1" descr="Изображение выглядит как текст, снимок экрана, программное обеспечение, Мультимедийное программное обеспечение&#10;&#10;Автоматически созданное описание"/>
+                    <pic:cNvPicPr/>
+                  </pic:nvPicPr>
+                  <pic:blipFill>
+                    <a:blip r:embed="rId20"/>
+                    <a:stretch>
+                      <a:fillRect/>
+                    </a:stretch>
+                  </pic:blipFill>
+                  <pic:spPr>
+                    <a:xfrm>
+                      <a:off x="0" y="0"/>
+                      <a:ext cx="4913351" cy="2551634"/>
+                    </a:xfrm>
+                    <a:prstGeom prst="rect">
+                      <a:avLst/>
+                    </a:prstGeom>
+                  </pic:spPr>
+                </pic:pic>
+              </a:graphicData>
+            </a:graphic>
+          </wp:inline>
+        </w:drawing>
+      </w:r>
+    </w:p>
+    <w:p>
+      <w:pPr>
         <w:pStyle w:val="1"/>
       </w:pPr>
       <w:r>
@@ -609,7 +1425,7 @@
       </w:r>
     </w:p>
     <w:p>
-      <w:hyperlink r:id="rId6" w:history="1">
+      <w:hyperlink r:id="rId21" w:history="1">
         <w:r>
           <w:rPr>
             <w:rStyle w:val="a6"/>
@@ -722,20 +1538,7 @@
         <w:t xml:space="preserve"> для аутентификации пользователей после первичной проверки логина и пароля.</w:t>
       </w:r>
     </w:p>
-    <w:p>
-      <w:r>
-        <w:br w:type="page"/>
-      </w:r>
-    </w:p>
-    <w:p>
-      <w:pPr>
-        <w:pStyle w:val="1"/>
-      </w:pPr>
-      <w:r>
-        <w:lastRenderedPageBreak/>
-        <w:t>Выполнение</w:t>
-      </w:r>
-    </w:p>
+    <w:p/>
     <w:sectPr>
       <w:pgSz w:w="11909" w:h="16834"/>
       <w:pgMar w:top="1440" w:right="1440" w:bottom="1440" w:left="1440" w:header="720" w:footer="720" w:gutter="0"/>
@@ -948,6 +1751,92 @@
     </w:lvl>
   </w:abstractNum>
   <w:abstractNum w:abstractNumId="2" w15:restartNumberingAfterBreak="0">
+    <w:nsid w:val="139F70BA"/>
+    <w:multiLevelType w:val="hybridMultilevel"/>
+    <w:tmpl w:val="D1BEE556"/>
+    <w:lvl w:ilvl="0" w:tplc="0419000F">
+      <w:start w:val="1"/>
+      <w:numFmt w:val="decimal"/>
+      <w:lvlText w:val="%1."/>
+      <w:lvlJc w:val="left"/>
+      <w:pPr>
+        <w:ind w:left="720" w:hanging="360"/>
+      </w:pPr>
+    </w:lvl>
+    <w:lvl w:ilvl="1" w:tplc="04190019" w:tentative="1">
+      <w:start w:val="1"/>
+      <w:numFmt w:val="lowerLetter"/>
+      <w:lvlText w:val="%2."/>
+      <w:lvlJc w:val="left"/>
+      <w:pPr>
+        <w:ind w:left="1440" w:hanging="360"/>
+      </w:pPr>
+    </w:lvl>
+    <w:lvl w:ilvl="2" w:tplc="0419001B" w:tentative="1">
+      <w:start w:val="1"/>
+      <w:numFmt w:val="lowerRoman"/>
+      <w:lvlText w:val="%3."/>
+      <w:lvlJc w:val="right"/>
+      <w:pPr>
+        <w:ind w:left="2160" w:hanging="180"/>
+      </w:pPr>
+    </w:lvl>
+    <w:lvl w:ilvl="3" w:tplc="0419000F" w:tentative="1">
+      <w:start w:val="1"/>
+      <w:numFmt w:val="decimal"/>
+      <w:lvlText w:val="%4."/>
+      <w:lvlJc w:val="left"/>
+      <w:pPr>
+        <w:ind w:left="2880" w:hanging="360"/>
+      </w:pPr>
+    </w:lvl>
+    <w:lvl w:ilvl="4" w:tplc="04190019" w:tentative="1">
+      <w:start w:val="1"/>
+      <w:numFmt w:val="lowerLetter"/>
+      <w:lvlText w:val="%5."/>
+      <w:lvlJc w:val="left"/>
+      <w:pPr>
+        <w:ind w:left="3600" w:hanging="360"/>
+      </w:pPr>
+    </w:lvl>
+    <w:lvl w:ilvl="5" w:tplc="0419001B" w:tentative="1">
+      <w:start w:val="1"/>
+      <w:numFmt w:val="lowerRoman"/>
+      <w:lvlText w:val="%6."/>
+      <w:lvlJc w:val="right"/>
+      <w:pPr>
+        <w:ind w:left="4320" w:hanging="180"/>
+      </w:pPr>
+    </w:lvl>
+    <w:lvl w:ilvl="6" w:tplc="0419000F" w:tentative="1">
+      <w:start w:val="1"/>
+      <w:numFmt w:val="decimal"/>
+      <w:lvlText w:val="%7."/>
+      <w:lvlJc w:val="left"/>
+      <w:pPr>
+        <w:ind w:left="5040" w:hanging="360"/>
+      </w:pPr>
+    </w:lvl>
+    <w:lvl w:ilvl="7" w:tplc="04190019" w:tentative="1">
+      <w:start w:val="1"/>
+      <w:numFmt w:val="lowerLetter"/>
+      <w:lvlText w:val="%8."/>
+      <w:lvlJc w:val="left"/>
+      <w:pPr>
+        <w:ind w:left="5760" w:hanging="360"/>
+      </w:pPr>
+    </w:lvl>
+    <w:lvl w:ilvl="8" w:tplc="0419001B" w:tentative="1">
+      <w:start w:val="1"/>
+      <w:numFmt w:val="lowerRoman"/>
+      <w:lvlText w:val="%9."/>
+      <w:lvlJc w:val="right"/>
+      <w:pPr>
+        <w:ind w:left="6480" w:hanging="180"/>
+      </w:pPr>
+    </w:lvl>
+  </w:abstractNum>
+  <w:abstractNum w:abstractNumId="3" w15:restartNumberingAfterBreak="0">
     <w:nsid w:val="1B3D365C"/>
     <w:multiLevelType w:val="multilevel"/>
     <w:tmpl w:val="6742EE46"/>
@@ -1060,7 +1949,7 @@
       </w:rPr>
     </w:lvl>
   </w:abstractNum>
-  <w:abstractNum w:abstractNumId="3" w15:restartNumberingAfterBreak="0">
+  <w:abstractNum w:abstractNumId="4" w15:restartNumberingAfterBreak="0">
     <w:nsid w:val="2A4720FC"/>
     <w:multiLevelType w:val="hybridMultilevel"/>
     <w:tmpl w:val="5AE2E42E"/>
@@ -1146,7 +2035,7 @@
       </w:pPr>
     </w:lvl>
   </w:abstractNum>
-  <w:abstractNum w:abstractNumId="4" w15:restartNumberingAfterBreak="0">
+  <w:abstractNum w:abstractNumId="5" w15:restartNumberingAfterBreak="0">
     <w:nsid w:val="31990228"/>
     <w:multiLevelType w:val="hybridMultilevel"/>
     <w:tmpl w:val="E3967314"/>
@@ -1232,7 +2121,7 @@
       </w:pPr>
     </w:lvl>
   </w:abstractNum>
-  <w:abstractNum w:abstractNumId="5" w15:restartNumberingAfterBreak="0">
+  <w:abstractNum w:abstractNumId="6" w15:restartNumberingAfterBreak="0">
     <w:nsid w:val="388C041B"/>
     <w:multiLevelType w:val="hybridMultilevel"/>
     <w:tmpl w:val="6D54960E"/>
@@ -1318,7 +2207,7 @@
       </w:pPr>
     </w:lvl>
   </w:abstractNum>
-  <w:abstractNum w:abstractNumId="6" w15:restartNumberingAfterBreak="0">
+  <w:abstractNum w:abstractNumId="7" w15:restartNumberingAfterBreak="0">
     <w:nsid w:val="48483B6F"/>
     <w:multiLevelType w:val="hybridMultilevel"/>
     <w:tmpl w:val="8D184B76"/>
@@ -1431,7 +2320,7 @@
       </w:rPr>
     </w:lvl>
   </w:abstractNum>
-  <w:abstractNum w:abstractNumId="7" w15:restartNumberingAfterBreak="0">
+  <w:abstractNum w:abstractNumId="8" w15:restartNumberingAfterBreak="0">
     <w:nsid w:val="496D1D74"/>
     <w:multiLevelType w:val="multilevel"/>
     <w:tmpl w:val="2D42A190"/>
@@ -1517,7 +2406,7 @@
       </w:pPr>
     </w:lvl>
   </w:abstractNum>
-  <w:abstractNum w:abstractNumId="8" w15:restartNumberingAfterBreak="0">
+  <w:abstractNum w:abstractNumId="9" w15:restartNumberingAfterBreak="0">
     <w:nsid w:val="4E2520BE"/>
     <w:multiLevelType w:val="hybridMultilevel"/>
     <w:tmpl w:val="B4D62A82"/>
@@ -1630,7 +2519,7 @@
       </w:rPr>
     </w:lvl>
   </w:abstractNum>
-  <w:abstractNum w:abstractNumId="9" w15:restartNumberingAfterBreak="0">
+  <w:abstractNum w:abstractNumId="10" w15:restartNumberingAfterBreak="0">
     <w:nsid w:val="5306656C"/>
     <w:multiLevelType w:val="hybridMultilevel"/>
     <w:tmpl w:val="9D369F78"/>
@@ -1719,7 +2608,7 @@
       </w:pPr>
     </w:lvl>
   </w:abstractNum>
-  <w:abstractNum w:abstractNumId="10" w15:restartNumberingAfterBreak="0">
+  <w:abstractNum w:abstractNumId="11" w15:restartNumberingAfterBreak="0">
     <w:nsid w:val="53C325BB"/>
     <w:multiLevelType w:val="hybridMultilevel"/>
     <w:tmpl w:val="4490B904"/>
@@ -1805,7 +2694,7 @@
       </w:pPr>
     </w:lvl>
   </w:abstractNum>
-  <w:abstractNum w:abstractNumId="11" w15:restartNumberingAfterBreak="0">
+  <w:abstractNum w:abstractNumId="12" w15:restartNumberingAfterBreak="0">
     <w:nsid w:val="54EF1DAF"/>
     <w:multiLevelType w:val="multilevel"/>
     <w:tmpl w:val="DDF48E24"/>
@@ -1891,7 +2780,7 @@
       </w:pPr>
     </w:lvl>
   </w:abstractNum>
-  <w:abstractNum w:abstractNumId="12" w15:restartNumberingAfterBreak="0">
+  <w:abstractNum w:abstractNumId="13" w15:restartNumberingAfterBreak="0">
     <w:nsid w:val="55D400B0"/>
     <w:multiLevelType w:val="multilevel"/>
     <w:tmpl w:val="2B863FE6"/>
@@ -2004,7 +2893,7 @@
       </w:rPr>
     </w:lvl>
   </w:abstractNum>
-  <w:abstractNum w:abstractNumId="13" w15:restartNumberingAfterBreak="0">
+  <w:abstractNum w:abstractNumId="14" w15:restartNumberingAfterBreak="0">
     <w:nsid w:val="58D41272"/>
     <w:multiLevelType w:val="hybridMultilevel"/>
     <w:tmpl w:val="FBFA54BC"/>
@@ -2093,7 +2982,93 @@
       </w:pPr>
     </w:lvl>
   </w:abstractNum>
-  <w:abstractNum w:abstractNumId="14" w15:restartNumberingAfterBreak="0">
+  <w:abstractNum w:abstractNumId="15" w15:restartNumberingAfterBreak="0">
+    <w:nsid w:val="5A617498"/>
+    <w:multiLevelType w:val="hybridMultilevel"/>
+    <w:tmpl w:val="6038DBFA"/>
+    <w:lvl w:ilvl="0" w:tplc="0419000F">
+      <w:start w:val="1"/>
+      <w:numFmt w:val="decimal"/>
+      <w:lvlText w:val="%1."/>
+      <w:lvlJc w:val="left"/>
+      <w:pPr>
+        <w:ind w:left="720" w:hanging="360"/>
+      </w:pPr>
+    </w:lvl>
+    <w:lvl w:ilvl="1" w:tplc="04190019" w:tentative="1">
+      <w:start w:val="1"/>
+      <w:numFmt w:val="lowerLetter"/>
+      <w:lvlText w:val="%2."/>
+      <w:lvlJc w:val="left"/>
+      <w:pPr>
+        <w:ind w:left="1440" w:hanging="360"/>
+      </w:pPr>
+    </w:lvl>
+    <w:lvl w:ilvl="2" w:tplc="0419001B" w:tentative="1">
+      <w:start w:val="1"/>
+      <w:numFmt w:val="lowerRoman"/>
+      <w:lvlText w:val="%3."/>
+      <w:lvlJc w:val="right"/>
+      <w:pPr>
+        <w:ind w:left="2160" w:hanging="180"/>
+      </w:pPr>
+    </w:lvl>
+    <w:lvl w:ilvl="3" w:tplc="0419000F" w:tentative="1">
+      <w:start w:val="1"/>
+      <w:numFmt w:val="decimal"/>
+      <w:lvlText w:val="%4."/>
+      <w:lvlJc w:val="left"/>
+      <w:pPr>
+        <w:ind w:left="2880" w:hanging="360"/>
+      </w:pPr>
+    </w:lvl>
+    <w:lvl w:ilvl="4" w:tplc="04190019" w:tentative="1">
+      <w:start w:val="1"/>
+      <w:numFmt w:val="lowerLetter"/>
+      <w:lvlText w:val="%5."/>
+      <w:lvlJc w:val="left"/>
+      <w:pPr>
+        <w:ind w:left="3600" w:hanging="360"/>
+      </w:pPr>
+    </w:lvl>
+    <w:lvl w:ilvl="5" w:tplc="0419001B" w:tentative="1">
+      <w:start w:val="1"/>
+      <w:numFmt w:val="lowerRoman"/>
+      <w:lvlText w:val="%6."/>
+      <w:lvlJc w:val="right"/>
+      <w:pPr>
+        <w:ind w:left="4320" w:hanging="180"/>
+      </w:pPr>
+    </w:lvl>
+    <w:lvl w:ilvl="6" w:tplc="0419000F" w:tentative="1">
+      <w:start w:val="1"/>
+      <w:numFmt w:val="decimal"/>
+      <w:lvlText w:val="%7."/>
+      <w:lvlJc w:val="left"/>
+      <w:pPr>
+        <w:ind w:left="5040" w:hanging="360"/>
+      </w:pPr>
+    </w:lvl>
+    <w:lvl w:ilvl="7" w:tplc="04190019" w:tentative="1">
+      <w:start w:val="1"/>
+      <w:numFmt w:val="lowerLetter"/>
+      <w:lvlText w:val="%8."/>
+      <w:lvlJc w:val="left"/>
+      <w:pPr>
+        <w:ind w:left="5760" w:hanging="360"/>
+      </w:pPr>
+    </w:lvl>
+    <w:lvl w:ilvl="8" w:tplc="0419001B" w:tentative="1">
+      <w:start w:val="1"/>
+      <w:numFmt w:val="lowerRoman"/>
+      <w:lvlText w:val="%9."/>
+      <w:lvlJc w:val="right"/>
+      <w:pPr>
+        <w:ind w:left="6480" w:hanging="180"/>
+      </w:pPr>
+    </w:lvl>
+  </w:abstractNum>
+  <w:abstractNum w:abstractNumId="16" w15:restartNumberingAfterBreak="0">
     <w:nsid w:val="5F016BFB"/>
     <w:multiLevelType w:val="hybridMultilevel"/>
     <w:tmpl w:val="D7DA4FEE"/>
@@ -2206,7 +3181,7 @@
       </w:rPr>
     </w:lvl>
   </w:abstractNum>
-  <w:abstractNum w:abstractNumId="15" w15:restartNumberingAfterBreak="0">
+  <w:abstractNum w:abstractNumId="17" w15:restartNumberingAfterBreak="0">
     <w:nsid w:val="791C77DC"/>
     <w:multiLevelType w:val="hybridMultilevel"/>
     <w:tmpl w:val="1046BB7A"/>
@@ -2292,7 +3267,7 @@
       </w:pPr>
     </w:lvl>
   </w:abstractNum>
-  <w:abstractNum w:abstractNumId="16" w15:restartNumberingAfterBreak="0">
+  <w:abstractNum w:abstractNumId="18" w15:restartNumberingAfterBreak="0">
     <w:nsid w:val="7976767B"/>
     <w:multiLevelType w:val="hybridMultilevel"/>
     <w:tmpl w:val="214E10AA"/>
@@ -2379,55 +3354,61 @@
     </w:lvl>
   </w:abstractNum>
   <w:num w:numId="1" w16cid:durableId="757873495">
-    <w:abstractNumId w:val="2"/>
+    <w:abstractNumId w:val="3"/>
   </w:num>
   <w:num w:numId="2" w16cid:durableId="1326668849">
+    <w:abstractNumId w:val="13"/>
+  </w:num>
+  <w:num w:numId="3" w16cid:durableId="1252353005">
     <w:abstractNumId w:val="12"/>
   </w:num>
-  <w:num w:numId="3" w16cid:durableId="1252353005">
-    <w:abstractNumId w:val="11"/>
-  </w:num>
   <w:num w:numId="4" w16cid:durableId="2088795508">
-    <w:abstractNumId w:val="7"/>
+    <w:abstractNumId w:val="8"/>
   </w:num>
   <w:num w:numId="5" w16cid:durableId="672729817">
-    <w:abstractNumId w:val="5"/>
+    <w:abstractNumId w:val="6"/>
   </w:num>
   <w:num w:numId="6" w16cid:durableId="654651935">
-    <w:abstractNumId w:val="14"/>
+    <w:abstractNumId w:val="16"/>
   </w:num>
   <w:num w:numId="7" w16cid:durableId="1210530937">
-    <w:abstractNumId w:val="8"/>
+    <w:abstractNumId w:val="9"/>
   </w:num>
   <w:num w:numId="8" w16cid:durableId="140774553">
-    <w:abstractNumId w:val="6"/>
+    <w:abstractNumId w:val="7"/>
   </w:num>
   <w:num w:numId="9" w16cid:durableId="599483714">
     <w:abstractNumId w:val="0"/>
   </w:num>
   <w:num w:numId="10" w16cid:durableId="1962758924">
-    <w:abstractNumId w:val="15"/>
+    <w:abstractNumId w:val="17"/>
   </w:num>
   <w:num w:numId="11" w16cid:durableId="412237742">
-    <w:abstractNumId w:val="4"/>
+    <w:abstractNumId w:val="5"/>
   </w:num>
   <w:num w:numId="12" w16cid:durableId="1828587550">
-    <w:abstractNumId w:val="16"/>
+    <w:abstractNumId w:val="18"/>
   </w:num>
   <w:num w:numId="13" w16cid:durableId="843587260">
-    <w:abstractNumId w:val="3"/>
+    <w:abstractNumId w:val="4"/>
   </w:num>
   <w:num w:numId="14" w16cid:durableId="487326053">
     <w:abstractNumId w:val="1"/>
   </w:num>
   <w:num w:numId="15" w16cid:durableId="1873152136">
+    <w:abstractNumId w:val="11"/>
+  </w:num>
+  <w:num w:numId="16" w16cid:durableId="542325791">
+    <w:abstractNumId w:val="14"/>
+  </w:num>
+  <w:num w:numId="17" w16cid:durableId="53626185">
     <w:abstractNumId w:val="10"/>
   </w:num>
-  <w:num w:numId="16" w16cid:durableId="542325791">
-    <w:abstractNumId w:val="13"/>
+  <w:num w:numId="18" w16cid:durableId="1009213346">
+    <w:abstractNumId w:val="2"/>
   </w:num>
-  <w:num w:numId="17" w16cid:durableId="53626185">
-    <w:abstractNumId w:val="9"/>
+  <w:num w:numId="19" w16cid:durableId="22681556">
+    <w:abstractNumId w:val="15"/>
   </w:num>
 </w:numbering>
 </file>

--- a/BLPS_lab2/report/report.docx
+++ b/BLPS_lab2/report/report.docx
@@ -1,6 +1,6 @@
 
 <file path=word/document.xml><?xml version="1.0" encoding="utf-8"?>
-<w:document xmlns:wpc="http://schemas.microsoft.com/office/word/2010/wordprocessingCanvas" xmlns:cx="http://schemas.microsoft.com/office/drawing/2014/chartex" xmlns:cx1="http://schemas.microsoft.com/office/drawing/2015/9/8/chartex" xmlns:cx2="http://schemas.microsoft.com/office/drawing/2015/10/21/chartex" xmlns:cx3="http://schemas.microsoft.com/office/drawing/2016/5/9/chartex" xmlns:cx4="http://schemas.microsoft.com/office/drawing/2016/5/10/chartex" xmlns:cx5="http://schemas.microsoft.com/office/drawing/2016/5/11/chartex" xmlns:cx6="http://schemas.microsoft.com/office/drawing/2016/5/12/chartex" xmlns:cx7="http://schemas.microsoft.com/office/drawing/2016/5/13/chartex" xmlns:cx8="http://schemas.microsoft.com/office/drawing/2016/5/14/chartex" xmlns:mc="http://schemas.openxmlformats.org/markup-compatibility/2006" xmlns:aink="http://schemas.microsoft.com/office/drawing/2016/ink" xmlns:am3d="http://schemas.microsoft.com/office/drawing/2017/model3d" xmlns:o="urn:schemas-microsoft-com:office:office" xmlns:oel="http://schemas.microsoft.com/office/2019/extlst" xmlns:r="http://schemas.openxmlformats.org/officeDocument/2006/relationships" xmlns:m="http://schemas.openxmlformats.org/officeDocument/2006/math" xmlns:v="urn:schemas-microsoft-com:vml" xmlns:wp14="http://schemas.microsoft.com/office/word/2010/wordprocessingDrawing" xmlns:wp="http://schemas.openxmlformats.org/drawingml/2006/wordprocessingDrawing" xmlns:w10="urn:schemas-microsoft-com:office:word" xmlns:w="http://schemas.openxmlformats.org/wordprocessingml/2006/main" xmlns:w14="http://schemas.microsoft.com/office/word/2010/wordml" xmlns:w15="http://schemas.microsoft.com/office/word/2012/wordml" xmlns:w16cex="http://schemas.microsoft.com/office/word/2018/wordml/cex" xmlns:w16cid="http://schemas.microsoft.com/office/word/2016/wordml/cid" xmlns:w16="http://schemas.microsoft.com/office/word/2018/wordml" xmlns:w16du="http://schemas.microsoft.com/office/word/2023/wordml/word16du" xmlns:w16sdtdh="http://schemas.microsoft.com/office/word/2020/wordml/sdtdatahash" xmlns:w16se="http://schemas.microsoft.com/office/word/2015/wordml/symex" xmlns:wpg="http://schemas.microsoft.com/office/word/2010/wordprocessingGroup" xmlns:wpi="http://schemas.microsoft.com/office/word/2010/wordprocessingInk" xmlns:wne="http://schemas.microsoft.com/office/word/2006/wordml" xmlns:wps="http://schemas.microsoft.com/office/word/2010/wordprocessingShape" mc:Ignorable="w14 w15 w16se w16cid w16 w16cex w16sdtdh w16du wp14">
+<w:document xmlns:wpc="http://schemas.microsoft.com/office/word/2010/wordprocessingCanvas" xmlns:cx="http://schemas.microsoft.com/office/drawing/2014/chartex" xmlns:cx1="http://schemas.microsoft.com/office/drawing/2015/9/8/chartex" xmlns:cx2="http://schemas.microsoft.com/office/drawing/2015/10/21/chartex" xmlns:cx3="http://schemas.microsoft.com/office/drawing/2016/5/9/chartex" xmlns:cx4="http://schemas.microsoft.com/office/drawing/2016/5/10/chartex" xmlns:cx5="http://schemas.microsoft.com/office/drawing/2016/5/11/chartex" xmlns:cx6="http://schemas.microsoft.com/office/drawing/2016/5/12/chartex" xmlns:cx7="http://schemas.microsoft.com/office/drawing/2016/5/13/chartex" xmlns:cx8="http://schemas.microsoft.com/office/drawing/2016/5/14/chartex" xmlns:mc="http://schemas.openxmlformats.org/markup-compatibility/2006" xmlns:aink="http://schemas.microsoft.com/office/drawing/2016/ink" xmlns:am3d="http://schemas.microsoft.com/office/drawing/2017/model3d" xmlns:o="urn:schemas-microsoft-com:office:office" xmlns:r="http://schemas.openxmlformats.org/officeDocument/2006/relationships" xmlns:m="http://schemas.openxmlformats.org/officeDocument/2006/math" xmlns:v="urn:schemas-microsoft-com:vml" xmlns:wp14="http://schemas.microsoft.com/office/word/2010/wordprocessingDrawing" xmlns:wp="http://schemas.openxmlformats.org/drawingml/2006/wordprocessingDrawing" xmlns:w10="urn:schemas-microsoft-com:office:word" xmlns:w="http://schemas.openxmlformats.org/wordprocessingml/2006/main" xmlns:w14="http://schemas.microsoft.com/office/word/2010/wordml" xmlns:w15="http://schemas.microsoft.com/office/word/2012/wordml" xmlns:w16cex="http://schemas.microsoft.com/office/word/2018/wordml/cex" xmlns:w16cid="http://schemas.microsoft.com/office/word/2016/wordml/cid" xmlns:w16="http://schemas.microsoft.com/office/word/2018/wordml" xmlns:w16sdtdh="http://schemas.microsoft.com/office/word/2020/wordml/sdtdatahash" xmlns:w16se="http://schemas.microsoft.com/office/word/2015/wordml/symex" xmlns:wpg="http://schemas.microsoft.com/office/word/2010/wordprocessingGroup" xmlns:wpi="http://schemas.microsoft.com/office/word/2010/wordprocessingInk" xmlns:wne="http://schemas.microsoft.com/office/word/2006/wordml" xmlns:wps="http://schemas.microsoft.com/office/word/2010/wordprocessingShape" mc:Ignorable="w14 w15 w16se w16cid w16 w16cex w16sdtdh wp14">
   <w:body>
     <w:p>
       <w:pPr>
@@ -802,10 +802,10 @@
           <w:noProof/>
         </w:rPr>
         <w:drawing>
-          <wp:inline distT="0" distB="0" distL="0" distR="0" wp14:anchorId="33EDC6A7" wp14:editId="6E2B3EE3">
-            <wp:extent cx="2114286" cy="4952381"/>
-            <wp:effectExtent l="0" t="0" r="635" b="635"/>
-            <wp:docPr id="1299490414" name="Рисунок 1" descr="Изображение выглядит как текст, снимок экрана, Шрифт, дизайн&#10;&#10;Автоматически созданное описание"/>
+          <wp:inline distT="0" distB="0" distL="0" distR="0" wp14:anchorId="5E9974A1" wp14:editId="401C2153">
+            <wp:extent cx="4466667" cy="3219048"/>
+            <wp:effectExtent l="0" t="0" r="0" b="635"/>
+            <wp:docPr id="1" name="Рисунок 1"/>
             <wp:cNvGraphicFramePr>
               <a:graphicFrameLocks xmlns:a="http://schemas.openxmlformats.org/drawingml/2006/main" noChangeAspect="1"/>
             </wp:cNvGraphicFramePr>
@@ -813,7 +813,7 @@
               <a:graphicData uri="http://schemas.openxmlformats.org/drawingml/2006/picture">
                 <pic:pic xmlns:pic="http://schemas.openxmlformats.org/drawingml/2006/picture">
                   <pic:nvPicPr>
-                    <pic:cNvPr id="1299490414" name="Рисунок 1" descr="Изображение выглядит как текст, снимок экрана, Шрифт, дизайн&#10;&#10;Автоматически созданное описание"/>
+                    <pic:cNvPr id="1" name=""/>
                     <pic:cNvPicPr/>
                   </pic:nvPicPr>
                   <pic:blipFill>
@@ -825,7 +825,7 @@
                   <pic:spPr>
                     <a:xfrm>
                       <a:off x="0" y="0"/>
-                      <a:ext cx="2114286" cy="4952381"/>
+                      <a:ext cx="4466667" cy="3219048"/>
                     </a:xfrm>
                     <a:prstGeom prst="rect">
                       <a:avLst/>
@@ -838,26 +838,16 @@
         </w:drawing>
       </w:r>
     </w:p>
-    <w:p/>
-    <w:p>
-      <w:pPr>
-        <w:pStyle w:val="2"/>
-      </w:pPr>
-      <w:r>
-        <w:lastRenderedPageBreak/>
-        <w:t>Публичные интерфейсы</w:t>
-      </w:r>
-    </w:p>
     <w:p>
       <w:r>
         <w:rPr>
           <w:noProof/>
         </w:rPr>
         <w:drawing>
-          <wp:inline distT="0" distB="0" distL="0" distR="0" wp14:anchorId="69F19FF9" wp14:editId="47DF351A">
-            <wp:extent cx="4981575" cy="2587064"/>
-            <wp:effectExtent l="0" t="0" r="0" b="3810"/>
-            <wp:docPr id="2034137886" name="Рисунок 1" descr="Изображение выглядит как текст, снимок экрана, программное обеспечение, Мультимедийное программное обеспечение&#10;&#10;Автоматически созданное описание"/>
+          <wp:inline distT="0" distB="0" distL="0" distR="0" wp14:anchorId="7DCF5A11" wp14:editId="16BF4845">
+            <wp:extent cx="4342857" cy="1333333"/>
+            <wp:effectExtent l="0" t="0" r="635" b="635"/>
+            <wp:docPr id="2" name="Рисунок 2"/>
             <wp:cNvGraphicFramePr>
               <a:graphicFrameLocks xmlns:a="http://schemas.openxmlformats.org/drawingml/2006/main" noChangeAspect="1"/>
             </wp:cNvGraphicFramePr>
@@ -865,7 +855,7 @@
               <a:graphicData uri="http://schemas.openxmlformats.org/drawingml/2006/picture">
                 <pic:pic xmlns:pic="http://schemas.openxmlformats.org/drawingml/2006/picture">
                   <pic:nvPicPr>
-                    <pic:cNvPr id="2034137886" name="Рисунок 1" descr="Изображение выглядит как текст, снимок экрана, программное обеспечение, Мультимедийное программное обеспечение&#10;&#10;Автоматически созданное описание"/>
+                    <pic:cNvPr id="1" name=""/>
                     <pic:cNvPicPr/>
                   </pic:nvPicPr>
                   <pic:blipFill>
@@ -877,7 +867,7 @@
                   <pic:spPr>
                     <a:xfrm>
                       <a:off x="0" y="0"/>
-                      <a:ext cx="4984302" cy="2588480"/>
+                      <a:ext cx="4342857" cy="1333333"/>
                     </a:xfrm>
                     <a:prstGeom prst="rect">
                       <a:avLst/>
@@ -895,11 +885,12 @@
         <w:rPr>
           <w:noProof/>
         </w:rPr>
+        <w:lastRenderedPageBreak/>
         <w:drawing>
-          <wp:inline distT="0" distB="0" distL="0" distR="0" wp14:anchorId="59888CF5" wp14:editId="70667449">
-            <wp:extent cx="4981575" cy="2587064"/>
-            <wp:effectExtent l="0" t="0" r="0" b="3810"/>
-            <wp:docPr id="2018209611" name="Рисунок 1" descr="Изображение выглядит как текст, снимок экрана, программное обеспечение, Мультимедийное программное обеспечение&#10;&#10;Автоматически созданное описание"/>
+          <wp:inline distT="0" distB="0" distL="0" distR="0" wp14:anchorId="2CAFC176" wp14:editId="6D9DA27B">
+            <wp:extent cx="4266667" cy="3571429"/>
+            <wp:effectExtent l="0" t="0" r="635" b="0"/>
+            <wp:docPr id="3" name="Рисунок 3"/>
             <wp:cNvGraphicFramePr>
               <a:graphicFrameLocks xmlns:a="http://schemas.openxmlformats.org/drawingml/2006/main" noChangeAspect="1"/>
             </wp:cNvGraphicFramePr>
@@ -907,7 +898,7 @@
               <a:graphicData uri="http://schemas.openxmlformats.org/drawingml/2006/picture">
                 <pic:pic xmlns:pic="http://schemas.openxmlformats.org/drawingml/2006/picture">
                   <pic:nvPicPr>
-                    <pic:cNvPr id="2018209611" name="Рисунок 1" descr="Изображение выглядит как текст, снимок экрана, программное обеспечение, Мультимедийное программное обеспечение&#10;&#10;Автоматически созданное описание"/>
+                    <pic:cNvPr id="1" name=""/>
                     <pic:cNvPicPr/>
                   </pic:nvPicPr>
                   <pic:blipFill>
@@ -919,7 +910,7 @@
                   <pic:spPr>
                     <a:xfrm>
                       <a:off x="0" y="0"/>
-                      <a:ext cx="4986316" cy="2589526"/>
+                      <a:ext cx="4266667" cy="3571429"/>
                     </a:xfrm>
                     <a:prstGeom prst="rect">
                       <a:avLst/>
@@ -933,15 +924,30 @@
       </w:r>
     </w:p>
     <w:p>
+      <w:pPr>
+        <w:rPr>
+          <w:lang w:val="en-US"/>
+        </w:rPr>
+      </w:pPr>
+    </w:p>
+    <w:p>
+      <w:pPr>
+        <w:pStyle w:val="2"/>
+      </w:pPr>
+      <w:r>
+        <w:t>Публичные интерфейсы</w:t>
+      </w:r>
+    </w:p>
+    <w:p>
       <w:r>
         <w:rPr>
           <w:noProof/>
         </w:rPr>
         <w:drawing>
-          <wp:inline distT="0" distB="0" distL="0" distR="0" wp14:anchorId="7473D70F" wp14:editId="286257ED">
-            <wp:extent cx="4981432" cy="2586990"/>
-            <wp:effectExtent l="0" t="0" r="0" b="3810"/>
-            <wp:docPr id="1487920902" name="Рисунок 1" descr="Изображение выглядит как текст, снимок экрана, программное обеспечение, Мультимедийное программное обеспечение&#10;&#10;Автоматически созданное описание"/>
+          <wp:inline distT="0" distB="0" distL="0" distR="0" wp14:anchorId="613E6999" wp14:editId="61C3E16E">
+            <wp:extent cx="5733415" cy="2857500"/>
+            <wp:effectExtent l="0" t="0" r="635" b="0"/>
+            <wp:docPr id="4" name="Рисунок 4"/>
             <wp:cNvGraphicFramePr>
               <a:graphicFrameLocks xmlns:a="http://schemas.openxmlformats.org/drawingml/2006/main" noChangeAspect="1"/>
             </wp:cNvGraphicFramePr>
@@ -949,7 +955,7 @@
               <a:graphicData uri="http://schemas.openxmlformats.org/drawingml/2006/picture">
                 <pic:pic xmlns:pic="http://schemas.openxmlformats.org/drawingml/2006/picture">
                   <pic:nvPicPr>
-                    <pic:cNvPr id="1487920902" name="Рисунок 1" descr="Изображение выглядит как текст, снимок экрана, программное обеспечение, Мультимедийное программное обеспечение&#10;&#10;Автоматически созданное описание"/>
+                    <pic:cNvPr id="1" name=""/>
                     <pic:cNvPicPr/>
                   </pic:nvPicPr>
                   <pic:blipFill>
@@ -961,7 +967,7 @@
                   <pic:spPr>
                     <a:xfrm>
                       <a:off x="0" y="0"/>
-                      <a:ext cx="4985501" cy="2589103"/>
+                      <a:ext cx="5733415" cy="2857500"/>
                     </a:xfrm>
                     <a:prstGeom prst="rect">
                       <a:avLst/>
@@ -981,10 +987,10 @@
         </w:rPr>
         <w:lastRenderedPageBreak/>
         <w:drawing>
-          <wp:inline distT="0" distB="0" distL="0" distR="0" wp14:anchorId="67296D75" wp14:editId="30A5BD09">
-            <wp:extent cx="4981575" cy="2587064"/>
-            <wp:effectExtent l="0" t="0" r="0" b="3810"/>
-            <wp:docPr id="1352332312" name="Рисунок 1" descr="Изображение выглядит как текст, снимок экрана, программное обеспечение, Мультимедийное программное обеспечение&#10;&#10;Автоматически созданное описание"/>
+          <wp:inline distT="0" distB="0" distL="0" distR="0" wp14:anchorId="283C400A" wp14:editId="77AE6276">
+            <wp:extent cx="5733415" cy="2857500"/>
+            <wp:effectExtent l="0" t="0" r="635" b="0"/>
+            <wp:docPr id="5" name="Рисунок 5"/>
             <wp:cNvGraphicFramePr>
               <a:graphicFrameLocks xmlns:a="http://schemas.openxmlformats.org/drawingml/2006/main" noChangeAspect="1"/>
             </wp:cNvGraphicFramePr>
@@ -992,7 +998,7 @@
               <a:graphicData uri="http://schemas.openxmlformats.org/drawingml/2006/picture">
                 <pic:pic xmlns:pic="http://schemas.openxmlformats.org/drawingml/2006/picture">
                   <pic:nvPicPr>
-                    <pic:cNvPr id="1352332312" name="Рисунок 1" descr="Изображение выглядит как текст, снимок экрана, программное обеспечение, Мультимедийное программное обеспечение&#10;&#10;Автоматически созданное описание"/>
+                    <pic:cNvPr id="1" name=""/>
                     <pic:cNvPicPr/>
                   </pic:nvPicPr>
                   <pic:blipFill>
@@ -1004,7 +1010,7 @@
                   <pic:spPr>
                     <a:xfrm>
                       <a:off x="0" y="0"/>
-                      <a:ext cx="4985249" cy="2588972"/>
+                      <a:ext cx="5733415" cy="2857500"/>
                     </a:xfrm>
                     <a:prstGeom prst="rect">
                       <a:avLst/>
@@ -1018,20 +1024,15 @@
       </w:r>
     </w:p>
     <w:p>
-      <w:pPr>
-        <w:rPr>
-          <w:lang w:val="en-US"/>
-        </w:rPr>
-      </w:pPr>
       <w:r>
         <w:rPr>
           <w:noProof/>
         </w:rPr>
         <w:drawing>
-          <wp:inline distT="0" distB="0" distL="0" distR="0" wp14:anchorId="73FD21E7" wp14:editId="542302BB">
-            <wp:extent cx="4981575" cy="2587064"/>
-            <wp:effectExtent l="0" t="0" r="0" b="3810"/>
-            <wp:docPr id="1219317977" name="Рисунок 1" descr="Изображение выглядит как снимок экрана, текст, программное обеспечение, Мультимедийное программное обеспечение&#10;&#10;Автоматически созданное описание"/>
+          <wp:inline distT="0" distB="0" distL="0" distR="0" wp14:anchorId="5AD54D53" wp14:editId="34DDF378">
+            <wp:extent cx="5733415" cy="2857500"/>
+            <wp:effectExtent l="0" t="0" r="635" b="0"/>
+            <wp:docPr id="6" name="Рисунок 6"/>
             <wp:cNvGraphicFramePr>
               <a:graphicFrameLocks xmlns:a="http://schemas.openxmlformats.org/drawingml/2006/main" noChangeAspect="1"/>
             </wp:cNvGraphicFramePr>
@@ -1039,7 +1040,7 @@
               <a:graphicData uri="http://schemas.openxmlformats.org/drawingml/2006/picture">
                 <pic:pic xmlns:pic="http://schemas.openxmlformats.org/drawingml/2006/picture">
                   <pic:nvPicPr>
-                    <pic:cNvPr id="1219317977" name="Рисунок 1" descr="Изображение выглядит как снимок экрана, текст, программное обеспечение, Мультимедийное программное обеспечение&#10;&#10;Автоматически созданное описание"/>
+                    <pic:cNvPr id="1" name=""/>
                     <pic:cNvPicPr/>
                   </pic:nvPicPr>
                   <pic:blipFill>
@@ -1051,7 +1052,7 @@
                   <pic:spPr>
                     <a:xfrm>
                       <a:off x="0" y="0"/>
-                      <a:ext cx="4988542" cy="2590682"/>
+                      <a:ext cx="5733415" cy="2857500"/>
                     </a:xfrm>
                     <a:prstGeom prst="rect">
                       <a:avLst/>
@@ -1065,30 +1066,15 @@
       </w:r>
     </w:p>
     <w:p>
-      <w:pPr>
-        <w:rPr>
-          <w:lang w:val="en-US"/>
-        </w:rPr>
-      </w:pPr>
-    </w:p>
-    <w:p>
-      <w:pPr>
-        <w:pStyle w:val="2"/>
-      </w:pPr>
-      <w:r>
-        <w:t>Интерфейсы для клиентов</w:t>
-      </w:r>
-    </w:p>
-    <w:p>
       <w:r>
         <w:rPr>
           <w:noProof/>
         </w:rPr>
         <w:drawing>
-          <wp:inline distT="0" distB="0" distL="0" distR="0" wp14:anchorId="6FEC9269" wp14:editId="2161CC63">
-            <wp:extent cx="4981432" cy="2586990"/>
-            <wp:effectExtent l="0" t="0" r="0" b="3810"/>
-            <wp:docPr id="118928602" name="Рисунок 1" descr="Изображение выглядит как снимок экрана, текст, программное обеспечение, Мультимедийное программное обеспечение&#10;&#10;Автоматически созданное описание"/>
+          <wp:inline distT="0" distB="0" distL="0" distR="0" wp14:anchorId="571957D8" wp14:editId="7F5C0AC6">
+            <wp:extent cx="5733415" cy="2857500"/>
+            <wp:effectExtent l="0" t="0" r="635" b="0"/>
+            <wp:docPr id="7" name="Рисунок 7"/>
             <wp:cNvGraphicFramePr>
               <a:graphicFrameLocks xmlns:a="http://schemas.openxmlformats.org/drawingml/2006/main" noChangeAspect="1"/>
             </wp:cNvGraphicFramePr>
@@ -1096,7 +1082,7 @@
               <a:graphicData uri="http://schemas.openxmlformats.org/drawingml/2006/picture">
                 <pic:pic xmlns:pic="http://schemas.openxmlformats.org/drawingml/2006/picture">
                   <pic:nvPicPr>
-                    <pic:cNvPr id="118928602" name="Рисунок 1" descr="Изображение выглядит как снимок экрана, текст, программное обеспечение, Мультимедийное программное обеспечение&#10;&#10;Автоматически созданное описание"/>
+                    <pic:cNvPr id="1" name=""/>
                     <pic:cNvPicPr/>
                   </pic:nvPicPr>
                   <pic:blipFill>
@@ -1108,7 +1094,7 @@
                   <pic:spPr>
                     <a:xfrm>
                       <a:off x="0" y="0"/>
-                      <a:ext cx="4989377" cy="2591116"/>
+                      <a:ext cx="5733415" cy="2857500"/>
                     </a:xfrm>
                     <a:prstGeom prst="rect">
                       <a:avLst/>
@@ -1122,16 +1108,45 @@
       </w:r>
     </w:p>
     <w:p>
+      <w:pPr>
+        <w:pStyle w:val="2"/>
+      </w:pPr>
+      <w:r>
+        <w:lastRenderedPageBreak/>
+        <w:t>Интерфейсы для клиентов</w:t>
+      </w:r>
+    </w:p>
+    <w:p>
+      <w:r>
+        <w:t>(</w:t>
+      </w:r>
+      <w:r>
+        <w:t>Новых не добавилось, см. Отчет по работе №1)</w:t>
+      </w:r>
+    </w:p>
+    <w:p>
+      <w:pPr>
+        <w:pStyle w:val="2"/>
+      </w:pPr>
+    </w:p>
+    <w:p>
+      <w:pPr>
+        <w:pStyle w:val="2"/>
+      </w:pPr>
+      <w:r>
+        <w:t>Интерфейсы для админов</w:t>
+      </w:r>
+    </w:p>
+    <w:p>
       <w:r>
         <w:rPr>
           <w:noProof/>
         </w:rPr>
-        <w:lastRenderedPageBreak/>
         <w:drawing>
-          <wp:inline distT="0" distB="0" distL="0" distR="0" wp14:anchorId="066122BB" wp14:editId="6E17FA7B">
-            <wp:extent cx="4943475" cy="2567278"/>
-            <wp:effectExtent l="0" t="0" r="0" b="5080"/>
-            <wp:docPr id="1378077879" name="Рисунок 1" descr="Изображение выглядит как текст, снимок экрана, программное обеспечение, Мультимедийное программное обеспечение&#10;&#10;Автоматически созданное описание"/>
+          <wp:inline distT="0" distB="0" distL="0" distR="0" wp14:anchorId="75A04B44" wp14:editId="08CF0664">
+            <wp:extent cx="5733415" cy="2823210"/>
+            <wp:effectExtent l="0" t="0" r="635" b="0"/>
+            <wp:docPr id="8" name="Рисунок 8"/>
             <wp:cNvGraphicFramePr>
               <a:graphicFrameLocks xmlns:a="http://schemas.openxmlformats.org/drawingml/2006/main" noChangeAspect="1"/>
             </wp:cNvGraphicFramePr>
@@ -1139,7 +1154,7 @@
               <a:graphicData uri="http://schemas.openxmlformats.org/drawingml/2006/picture">
                 <pic:pic xmlns:pic="http://schemas.openxmlformats.org/drawingml/2006/picture">
                   <pic:nvPicPr>
-                    <pic:cNvPr id="1378077879" name="Рисунок 1" descr="Изображение выглядит как текст, снимок экрана, программное обеспечение, Мультимедийное программное обеспечение&#10;&#10;Автоматически созданное описание"/>
+                    <pic:cNvPr id="1" name=""/>
                     <pic:cNvPicPr/>
                   </pic:nvPicPr>
                   <pic:blipFill>
@@ -1151,7 +1166,7 @@
                   <pic:spPr>
                     <a:xfrm>
                       <a:off x="0" y="0"/>
-                      <a:ext cx="4950170" cy="2570755"/>
+                      <a:ext cx="5733415" cy="2823210"/>
                     </a:xfrm>
                     <a:prstGeom prst="rect">
                       <a:avLst/>
@@ -1165,36 +1180,15 @@
       </w:r>
     </w:p>
     <w:p>
-      <w:pPr>
-        <w:pStyle w:val="2"/>
-        <w:rPr>
-          <w:lang w:val="en-US"/>
-        </w:rPr>
-      </w:pPr>
-    </w:p>
-    <w:p>
-      <w:pPr>
-        <w:pStyle w:val="2"/>
-      </w:pPr>
-      <w:r>
-        <w:t>Интерфейсы для админов</w:t>
-      </w:r>
-    </w:p>
-    <w:p>
-      <w:pPr>
-        <w:rPr>
-          <w:lang w:val="en-US"/>
-        </w:rPr>
-      </w:pPr>
       <w:r>
         <w:rPr>
           <w:noProof/>
         </w:rPr>
         <w:drawing>
-          <wp:inline distT="0" distB="0" distL="0" distR="0" wp14:anchorId="369238D1" wp14:editId="0C219071">
-            <wp:extent cx="4926408" cy="2558415"/>
-            <wp:effectExtent l="0" t="0" r="7620" b="0"/>
-            <wp:docPr id="1998421016" name="Рисунок 1" descr="Изображение выглядит как снимок экрана, текст, программное обеспечение, Мультимедийное программное обеспечение&#10;&#10;Автоматически созданное описание"/>
+          <wp:inline distT="0" distB="0" distL="0" distR="0" wp14:anchorId="67C73756" wp14:editId="1266C420">
+            <wp:extent cx="5733415" cy="2823210"/>
+            <wp:effectExtent l="0" t="0" r="635" b="0"/>
+            <wp:docPr id="9" name="Рисунок 9"/>
             <wp:cNvGraphicFramePr>
               <a:graphicFrameLocks xmlns:a="http://schemas.openxmlformats.org/drawingml/2006/main" noChangeAspect="1"/>
             </wp:cNvGraphicFramePr>
@@ -1202,7 +1196,7 @@
               <a:graphicData uri="http://schemas.openxmlformats.org/drawingml/2006/picture">
                 <pic:pic xmlns:pic="http://schemas.openxmlformats.org/drawingml/2006/picture">
                   <pic:nvPicPr>
-                    <pic:cNvPr id="1998421016" name="Рисунок 1" descr="Изображение выглядит как снимок экрана, текст, программное обеспечение, Мультимедийное программное обеспечение&#10;&#10;Автоматически созданное описание"/>
+                    <pic:cNvPr id="1" name=""/>
                     <pic:cNvPicPr/>
                   </pic:nvPicPr>
                   <pic:blipFill>
@@ -1214,7 +1208,7 @@
                   <pic:spPr>
                     <a:xfrm>
                       <a:off x="0" y="0"/>
-                      <a:ext cx="4932176" cy="2561411"/>
+                      <a:ext cx="5733415" cy="2823210"/>
                     </a:xfrm>
                     <a:prstGeom prst="rect">
                       <a:avLst/>
@@ -1228,20 +1222,16 @@
       </w:r>
     </w:p>
     <w:p>
-      <w:pPr>
-        <w:rPr>
-          <w:lang w:val="en-US"/>
-        </w:rPr>
-      </w:pPr>
       <w:r>
         <w:rPr>
           <w:noProof/>
         </w:rPr>
+        <w:lastRenderedPageBreak/>
         <w:drawing>
-          <wp:inline distT="0" distB="0" distL="0" distR="0" wp14:anchorId="55C737C1" wp14:editId="228F202F">
-            <wp:extent cx="4933745" cy="2562225"/>
+          <wp:inline distT="0" distB="0" distL="0" distR="0" wp14:anchorId="4769165F" wp14:editId="426934A8">
+            <wp:extent cx="5733415" cy="2823210"/>
             <wp:effectExtent l="0" t="0" r="635" b="0"/>
-            <wp:docPr id="999409316" name="Рисунок 1" descr="Изображение выглядит как снимок экрана, текст, программное обеспечение, Мультимедийное программное обеспечение&#10;&#10;Автоматически созданное описание"/>
+            <wp:docPr id="10" name="Рисунок 10"/>
             <wp:cNvGraphicFramePr>
               <a:graphicFrameLocks xmlns:a="http://schemas.openxmlformats.org/drawingml/2006/main" noChangeAspect="1"/>
             </wp:cNvGraphicFramePr>
@@ -1249,7 +1239,7 @@
               <a:graphicData uri="http://schemas.openxmlformats.org/drawingml/2006/picture">
                 <pic:pic xmlns:pic="http://schemas.openxmlformats.org/drawingml/2006/picture">
                   <pic:nvPicPr>
-                    <pic:cNvPr id="999409316" name="Рисунок 1" descr="Изображение выглядит как снимок экрана, текст, программное обеспечение, Мультимедийное программное обеспечение&#10;&#10;Автоматически созданное описание"/>
+                    <pic:cNvPr id="1" name=""/>
                     <pic:cNvPicPr/>
                   </pic:nvPicPr>
                   <pic:blipFill>
@@ -1261,7 +1251,7 @@
                   <pic:spPr>
                     <a:xfrm>
                       <a:off x="0" y="0"/>
-                      <a:ext cx="4937716" cy="2564287"/>
+                      <a:ext cx="5733415" cy="2823210"/>
                     </a:xfrm>
                     <a:prstGeom prst="rect">
                       <a:avLst/>
@@ -1284,12 +1274,11 @@
         <w:rPr>
           <w:noProof/>
         </w:rPr>
-        <w:lastRenderedPageBreak/>
         <w:drawing>
-          <wp:inline distT="0" distB="0" distL="0" distR="0" wp14:anchorId="713DF9D0" wp14:editId="05AFFBC3">
-            <wp:extent cx="4905375" cy="2547492"/>
-            <wp:effectExtent l="0" t="0" r="0" b="5715"/>
-            <wp:docPr id="1355335574" name="Рисунок 1" descr="Изображение выглядит как текст, снимок экрана, программное обеспечение, Мультимедийное программное обеспечение&#10;&#10;Автоматически созданное описание"/>
+          <wp:inline distT="0" distB="0" distL="0" distR="0" wp14:anchorId="31004E15" wp14:editId="330D53BD">
+            <wp:extent cx="5733415" cy="2823210"/>
+            <wp:effectExtent l="0" t="0" r="635" b="0"/>
+            <wp:docPr id="11" name="Рисунок 11"/>
             <wp:cNvGraphicFramePr>
               <a:graphicFrameLocks xmlns:a="http://schemas.openxmlformats.org/drawingml/2006/main" noChangeAspect="1"/>
             </wp:cNvGraphicFramePr>
@@ -1297,7 +1286,7 @@
               <a:graphicData uri="http://schemas.openxmlformats.org/drawingml/2006/picture">
                 <pic:pic xmlns:pic="http://schemas.openxmlformats.org/drawingml/2006/picture">
                   <pic:nvPicPr>
-                    <pic:cNvPr id="1355335574" name="Рисунок 1" descr="Изображение выглядит как текст, снимок экрана, программное обеспечение, Мультимедийное программное обеспечение&#10;&#10;Автоматически созданное описание"/>
+                    <pic:cNvPr id="1" name=""/>
                     <pic:cNvPicPr/>
                   </pic:nvPicPr>
                   <pic:blipFill>
@@ -1309,7 +1298,7 @@
                   <pic:spPr>
                     <a:xfrm>
                       <a:off x="0" y="0"/>
-                      <a:ext cx="4911245" cy="2550541"/>
+                      <a:ext cx="5733415" cy="2823210"/>
                     </a:xfrm>
                     <a:prstGeom prst="rect">
                       <a:avLst/>
@@ -1323,20 +1312,15 @@
       </w:r>
     </w:p>
     <w:p>
-      <w:pPr>
-        <w:rPr>
-          <w:lang w:val="en-US"/>
-        </w:rPr>
-      </w:pPr>
       <w:r>
         <w:rPr>
           <w:noProof/>
         </w:rPr>
         <w:drawing>
-          <wp:inline distT="0" distB="0" distL="0" distR="0" wp14:anchorId="10E2F8CD" wp14:editId="5CE7B670">
-            <wp:extent cx="4908067" cy="2548890"/>
-            <wp:effectExtent l="0" t="0" r="6985" b="3810"/>
-            <wp:docPr id="1185360205" name="Рисунок 1" descr="Изображение выглядит как текст, снимок экрана, программное обеспечение, Мультимедийное программное обеспечение&#10;&#10;Автоматически созданное описание"/>
+          <wp:inline distT="0" distB="0" distL="0" distR="0" wp14:anchorId="2FF75084" wp14:editId="7C56B5E4">
+            <wp:extent cx="5733415" cy="2823210"/>
+            <wp:effectExtent l="0" t="0" r="635" b="0"/>
+            <wp:docPr id="12" name="Рисунок 12"/>
             <wp:cNvGraphicFramePr>
               <a:graphicFrameLocks xmlns:a="http://schemas.openxmlformats.org/drawingml/2006/main" noChangeAspect="1"/>
             </wp:cNvGraphicFramePr>
@@ -1344,7 +1328,7 @@
               <a:graphicData uri="http://schemas.openxmlformats.org/drawingml/2006/picture">
                 <pic:pic xmlns:pic="http://schemas.openxmlformats.org/drawingml/2006/picture">
                   <pic:nvPicPr>
-                    <pic:cNvPr id="1185360205" name="Рисунок 1" descr="Изображение выглядит как текст, снимок экрана, программное обеспечение, Мультимедийное программное обеспечение&#10;&#10;Автоматически созданное описание"/>
+                    <pic:cNvPr id="1" name=""/>
                     <pic:cNvPicPr/>
                   </pic:nvPicPr>
                   <pic:blipFill>
@@ -1356,7 +1340,7 @@
                   <pic:spPr>
                     <a:xfrm>
                       <a:off x="0" y="0"/>
-                      <a:ext cx="4913633" cy="2551781"/>
+                      <a:ext cx="5733415" cy="2823210"/>
                     </a:xfrm>
                     <a:prstGeom prst="rect">
                       <a:avLst/>
@@ -1370,20 +1354,16 @@
       </w:r>
     </w:p>
     <w:p>
-      <w:pPr>
-        <w:rPr>
-          <w:lang w:val="en-US"/>
-        </w:rPr>
-      </w:pPr>
       <w:r>
         <w:rPr>
           <w:noProof/>
         </w:rPr>
+        <w:lastRenderedPageBreak/>
         <w:drawing>
-          <wp:inline distT="0" distB="0" distL="0" distR="0" wp14:anchorId="0019505E" wp14:editId="70681E8E">
-            <wp:extent cx="4908067" cy="2548890"/>
-            <wp:effectExtent l="0" t="0" r="6985" b="3810"/>
-            <wp:docPr id="1101416327" name="Рисунок 1" descr="Изображение выглядит как текст, снимок экрана, программное обеспечение, Мультимедийное программное обеспечение&#10;&#10;Автоматически созданное описание"/>
+          <wp:inline distT="0" distB="0" distL="0" distR="0" wp14:anchorId="5DE58494" wp14:editId="3EE79C78">
+            <wp:extent cx="5733415" cy="2823210"/>
+            <wp:effectExtent l="0" t="0" r="635" b="0"/>
+            <wp:docPr id="14" name="Рисунок 14"/>
             <wp:cNvGraphicFramePr>
               <a:graphicFrameLocks xmlns:a="http://schemas.openxmlformats.org/drawingml/2006/main" noChangeAspect="1"/>
             </wp:cNvGraphicFramePr>
@@ -1391,7 +1371,7 @@
               <a:graphicData uri="http://schemas.openxmlformats.org/drawingml/2006/picture">
                 <pic:pic xmlns:pic="http://schemas.openxmlformats.org/drawingml/2006/picture">
                   <pic:nvPicPr>
-                    <pic:cNvPr id="1101416327" name="Рисунок 1" descr="Изображение выглядит как текст, снимок экрана, программное обеспечение, Мультимедийное программное обеспечение&#10;&#10;Автоматически созданное описание"/>
+                    <pic:cNvPr id="1" name=""/>
                     <pic:cNvPicPr/>
                   </pic:nvPicPr>
                   <pic:blipFill>
@@ -1403,7 +1383,7 @@
                   <pic:spPr>
                     <a:xfrm>
                       <a:off x="0" y="0"/>
-                      <a:ext cx="4913351" cy="2551634"/>
+                      <a:ext cx="5733415" cy="2823210"/>
                     </a:xfrm>
                     <a:prstGeom prst="rect">
                       <a:avLst/>
@@ -1417,6 +1397,52 @@
       </w:r>
     </w:p>
     <w:p>
+      <w:r>
+        <w:rPr>
+          <w:noProof/>
+        </w:rPr>
+        <w:drawing>
+          <wp:inline distT="0" distB="0" distL="0" distR="0" wp14:anchorId="14BA6B32" wp14:editId="0E1A55C6">
+            <wp:extent cx="5733415" cy="2823210"/>
+            <wp:effectExtent l="0" t="0" r="635" b="0"/>
+            <wp:docPr id="15" name="Рисунок 15"/>
+            <wp:cNvGraphicFramePr>
+              <a:graphicFrameLocks xmlns:a="http://schemas.openxmlformats.org/drawingml/2006/main" noChangeAspect="1"/>
+            </wp:cNvGraphicFramePr>
+            <a:graphic xmlns:a="http://schemas.openxmlformats.org/drawingml/2006/main">
+              <a:graphicData uri="http://schemas.openxmlformats.org/drawingml/2006/picture">
+                <pic:pic xmlns:pic="http://schemas.openxmlformats.org/drawingml/2006/picture">
+                  <pic:nvPicPr>
+                    <pic:cNvPr id="1" name=""/>
+                    <pic:cNvPicPr/>
+                  </pic:nvPicPr>
+                  <pic:blipFill>
+                    <a:blip r:embed="rId21"/>
+                    <a:stretch>
+                      <a:fillRect/>
+                    </a:stretch>
+                  </pic:blipFill>
+                  <pic:spPr>
+                    <a:xfrm>
+                      <a:off x="0" y="0"/>
+                      <a:ext cx="5733415" cy="2823210"/>
+                    </a:xfrm>
+                    <a:prstGeom prst="rect">
+                      <a:avLst/>
+                    </a:prstGeom>
+                  </pic:spPr>
+                </pic:pic>
+              </a:graphicData>
+            </a:graphic>
+          </wp:inline>
+        </w:drawing>
+      </w:r>
+    </w:p>
+    <w:p/>
+    <w:p/>
+    <w:p/>
+    <w:p/>
+    <w:p>
       <w:pPr>
         <w:pStyle w:val="1"/>
       </w:pPr>
@@ -1425,7 +1451,7 @@
       </w:r>
     </w:p>
     <w:p>
-      <w:hyperlink r:id="rId21" w:history="1">
+      <w:hyperlink r:id="rId22" w:history="1">
         <w:r>
           <w:rPr>
             <w:rStyle w:val="a6"/>
@@ -1440,6 +1466,7 @@
         <w:pStyle w:val="1"/>
       </w:pPr>
       <w:r>
+        <w:lastRenderedPageBreak/>
         <w:t>Выводы</w:t>
       </w:r>
     </w:p>
@@ -1550,7 +1577,7 @@
 </file>
 
 <file path=word/numbering.xml><?xml version="1.0" encoding="utf-8"?>
-<w:numbering xmlns:wpc="http://schemas.microsoft.com/office/word/2010/wordprocessingCanvas" xmlns:cx="http://schemas.microsoft.com/office/drawing/2014/chartex" xmlns:cx1="http://schemas.microsoft.com/office/drawing/2015/9/8/chartex" xmlns:cx2="http://schemas.microsoft.com/office/drawing/2015/10/21/chartex" xmlns:cx3="http://schemas.microsoft.com/office/drawing/2016/5/9/chartex" xmlns:cx4="http://schemas.microsoft.com/office/drawing/2016/5/10/chartex" xmlns:cx5="http://schemas.microsoft.com/office/drawing/2016/5/11/chartex" xmlns:cx6="http://schemas.microsoft.com/office/drawing/2016/5/12/chartex" xmlns:cx7="http://schemas.microsoft.com/office/drawing/2016/5/13/chartex" xmlns:cx8="http://schemas.microsoft.com/office/drawing/2016/5/14/chartex" xmlns:mc="http://schemas.openxmlformats.org/markup-compatibility/2006" xmlns:aink="http://schemas.microsoft.com/office/drawing/2016/ink" xmlns:am3d="http://schemas.microsoft.com/office/drawing/2017/model3d" xmlns:o="urn:schemas-microsoft-com:office:office" xmlns:oel="http://schemas.microsoft.com/office/2019/extlst" xmlns:r="http://schemas.openxmlformats.org/officeDocument/2006/relationships" xmlns:m="http://schemas.openxmlformats.org/officeDocument/2006/math" xmlns:v="urn:schemas-microsoft-com:vml" xmlns:wp14="http://schemas.microsoft.com/office/word/2010/wordprocessingDrawing" xmlns:wp="http://schemas.openxmlformats.org/drawingml/2006/wordprocessingDrawing" xmlns:w10="urn:schemas-microsoft-com:office:word" xmlns:w="http://schemas.openxmlformats.org/wordprocessingml/2006/main" xmlns:w14="http://schemas.microsoft.com/office/word/2010/wordml" xmlns:w15="http://schemas.microsoft.com/office/word/2012/wordml" xmlns:w16cex="http://schemas.microsoft.com/office/word/2018/wordml/cex" xmlns:w16cid="http://schemas.microsoft.com/office/word/2016/wordml/cid" xmlns:w16="http://schemas.microsoft.com/office/word/2018/wordml" xmlns:w16du="http://schemas.microsoft.com/office/word/2023/wordml/word16du" xmlns:w16sdtdh="http://schemas.microsoft.com/office/word/2020/wordml/sdtdatahash" xmlns:w16se="http://schemas.microsoft.com/office/word/2015/wordml/symex" xmlns:wpg="http://schemas.microsoft.com/office/word/2010/wordprocessingGroup" xmlns:wpi="http://schemas.microsoft.com/office/word/2010/wordprocessingInk" xmlns:wne="http://schemas.microsoft.com/office/word/2006/wordml" xmlns:wps="http://schemas.microsoft.com/office/word/2010/wordprocessingShape" mc:Ignorable="w14 w15 w16se w16cid w16 w16cex w16sdtdh w16du wp14">
+<w:numbering xmlns:wpc="http://schemas.microsoft.com/office/word/2010/wordprocessingCanvas" xmlns:cx="http://schemas.microsoft.com/office/drawing/2014/chartex" xmlns:cx1="http://schemas.microsoft.com/office/drawing/2015/9/8/chartex" xmlns:cx2="http://schemas.microsoft.com/office/drawing/2015/10/21/chartex" xmlns:cx3="http://schemas.microsoft.com/office/drawing/2016/5/9/chartex" xmlns:cx4="http://schemas.microsoft.com/office/drawing/2016/5/10/chartex" xmlns:cx5="http://schemas.microsoft.com/office/drawing/2016/5/11/chartex" xmlns:cx6="http://schemas.microsoft.com/office/drawing/2016/5/12/chartex" xmlns:cx7="http://schemas.microsoft.com/office/drawing/2016/5/13/chartex" xmlns:cx8="http://schemas.microsoft.com/office/drawing/2016/5/14/chartex" xmlns:mc="http://schemas.openxmlformats.org/markup-compatibility/2006" xmlns:aink="http://schemas.microsoft.com/office/drawing/2016/ink" xmlns:am3d="http://schemas.microsoft.com/office/drawing/2017/model3d" xmlns:o="urn:schemas-microsoft-com:office:office" xmlns:r="http://schemas.openxmlformats.org/officeDocument/2006/relationships" xmlns:m="http://schemas.openxmlformats.org/officeDocument/2006/math" xmlns:v="urn:schemas-microsoft-com:vml" xmlns:wp14="http://schemas.microsoft.com/office/word/2010/wordprocessingDrawing" xmlns:wp="http://schemas.openxmlformats.org/drawingml/2006/wordprocessingDrawing" xmlns:w10="urn:schemas-microsoft-com:office:word" xmlns:w="http://schemas.openxmlformats.org/wordprocessingml/2006/main" xmlns:w14="http://schemas.microsoft.com/office/word/2010/wordml" xmlns:w15="http://schemas.microsoft.com/office/word/2012/wordml" xmlns:w16cex="http://schemas.microsoft.com/office/word/2018/wordml/cex" xmlns:w16cid="http://schemas.microsoft.com/office/word/2016/wordml/cid" xmlns:w16="http://schemas.microsoft.com/office/word/2018/wordml" xmlns:w16sdtdh="http://schemas.microsoft.com/office/word/2020/wordml/sdtdatahash" xmlns:w16se="http://schemas.microsoft.com/office/word/2015/wordml/symex" xmlns:wpg="http://schemas.microsoft.com/office/word/2010/wordprocessingGroup" xmlns:wpi="http://schemas.microsoft.com/office/word/2010/wordprocessingInk" xmlns:wne="http://schemas.microsoft.com/office/word/2006/wordml" xmlns:wps="http://schemas.microsoft.com/office/word/2010/wordprocessingShape" mc:Ignorable="w14 w15 w16se w16cid w16 w16cex w16sdtdh wp14">
   <w:abstractNum w:abstractNumId="0" w15:restartNumberingAfterBreak="0">
     <w:nsid w:val="079338A4"/>
     <w:multiLevelType w:val="hybridMultilevel"/>
@@ -3353,68 +3380,68 @@
       </w:pPr>
     </w:lvl>
   </w:abstractNum>
-  <w:num w:numId="1" w16cid:durableId="757873495">
+  <w:num w:numId="1">
     <w:abstractNumId w:val="3"/>
   </w:num>
-  <w:num w:numId="2" w16cid:durableId="1326668849">
+  <w:num w:numId="2">
     <w:abstractNumId w:val="13"/>
   </w:num>
-  <w:num w:numId="3" w16cid:durableId="1252353005">
+  <w:num w:numId="3">
     <w:abstractNumId w:val="12"/>
   </w:num>
-  <w:num w:numId="4" w16cid:durableId="2088795508">
+  <w:num w:numId="4">
     <w:abstractNumId w:val="8"/>
   </w:num>
-  <w:num w:numId="5" w16cid:durableId="672729817">
+  <w:num w:numId="5">
     <w:abstractNumId w:val="6"/>
   </w:num>
-  <w:num w:numId="6" w16cid:durableId="654651935">
+  <w:num w:numId="6">
     <w:abstractNumId w:val="16"/>
   </w:num>
-  <w:num w:numId="7" w16cid:durableId="1210530937">
+  <w:num w:numId="7">
     <w:abstractNumId w:val="9"/>
   </w:num>
-  <w:num w:numId="8" w16cid:durableId="140774553">
+  <w:num w:numId="8">
     <w:abstractNumId w:val="7"/>
   </w:num>
-  <w:num w:numId="9" w16cid:durableId="599483714">
+  <w:num w:numId="9">
     <w:abstractNumId w:val="0"/>
   </w:num>
-  <w:num w:numId="10" w16cid:durableId="1962758924">
+  <w:num w:numId="10">
     <w:abstractNumId w:val="17"/>
   </w:num>
-  <w:num w:numId="11" w16cid:durableId="412237742">
+  <w:num w:numId="11">
     <w:abstractNumId w:val="5"/>
   </w:num>
-  <w:num w:numId="12" w16cid:durableId="1828587550">
+  <w:num w:numId="12">
     <w:abstractNumId w:val="18"/>
   </w:num>
-  <w:num w:numId="13" w16cid:durableId="843587260">
+  <w:num w:numId="13">
     <w:abstractNumId w:val="4"/>
   </w:num>
-  <w:num w:numId="14" w16cid:durableId="487326053">
+  <w:num w:numId="14">
     <w:abstractNumId w:val="1"/>
   </w:num>
-  <w:num w:numId="15" w16cid:durableId="1873152136">
+  <w:num w:numId="15">
     <w:abstractNumId w:val="11"/>
   </w:num>
-  <w:num w:numId="16" w16cid:durableId="542325791">
+  <w:num w:numId="16">
     <w:abstractNumId w:val="14"/>
   </w:num>
-  <w:num w:numId="17" w16cid:durableId="53626185">
+  <w:num w:numId="17">
     <w:abstractNumId w:val="10"/>
   </w:num>
-  <w:num w:numId="18" w16cid:durableId="1009213346">
+  <w:num w:numId="18">
     <w:abstractNumId w:val="2"/>
   </w:num>
-  <w:num w:numId="19" w16cid:durableId="22681556">
+  <w:num w:numId="19">
     <w:abstractNumId w:val="15"/>
   </w:num>
 </w:numbering>
 </file>
 
 <file path=word/styles.xml><?xml version="1.0" encoding="utf-8"?>
-<w:styles xmlns:mc="http://schemas.openxmlformats.org/markup-compatibility/2006" xmlns:r="http://schemas.openxmlformats.org/officeDocument/2006/relationships" xmlns:w="http://schemas.openxmlformats.org/wordprocessingml/2006/main" xmlns:w14="http://schemas.microsoft.com/office/word/2010/wordml" xmlns:w15="http://schemas.microsoft.com/office/word/2012/wordml" xmlns:w16cex="http://schemas.microsoft.com/office/word/2018/wordml/cex" xmlns:w16cid="http://schemas.microsoft.com/office/word/2016/wordml/cid" xmlns:w16="http://schemas.microsoft.com/office/word/2018/wordml" xmlns:w16du="http://schemas.microsoft.com/office/word/2023/wordml/word16du" xmlns:w16sdtdh="http://schemas.microsoft.com/office/word/2020/wordml/sdtdatahash" xmlns:w16se="http://schemas.microsoft.com/office/word/2015/wordml/symex" mc:Ignorable="w14 w15 w16se w16cid w16 w16cex w16sdtdh w16du">
+<w:styles xmlns:mc="http://schemas.openxmlformats.org/markup-compatibility/2006" xmlns:r="http://schemas.openxmlformats.org/officeDocument/2006/relationships" xmlns:w="http://schemas.openxmlformats.org/wordprocessingml/2006/main" xmlns:w14="http://schemas.microsoft.com/office/word/2010/wordml" xmlns:w15="http://schemas.microsoft.com/office/word/2012/wordml" xmlns:w16cex="http://schemas.microsoft.com/office/word/2018/wordml/cex" xmlns:w16cid="http://schemas.microsoft.com/office/word/2016/wordml/cid" xmlns:w16="http://schemas.microsoft.com/office/word/2018/wordml" xmlns:w16sdtdh="http://schemas.microsoft.com/office/word/2020/wordml/sdtdatahash" xmlns:w16se="http://schemas.microsoft.com/office/word/2015/wordml/symex" mc:Ignorable="w14 w15 w16se w16cid w16 w16cex w16sdtdh">
   <w:docDefaults>
     <w:rPrDefault>
       <w:rPr>

--- a/BLPS_lab2/report/report.docx
+++ b/BLPS_lab2/report/report.docx
@@ -331,7 +331,23 @@
         </w:numPr>
       </w:pPr>
       <w:r>
-        <w:t>В качестве менеджера транзакций необходимо использовать Java EE JTA, предварительно преобразовав приложение в war, развёртываемый на сервере приложений WildFly.</w:t>
+        <w:t xml:space="preserve">В качестве менеджера транзакций необходимо использовать Java EE JTA, предварительно преобразовав приложение в </w:t>
+      </w:r>
+      <w:proofErr w:type="spellStart"/>
+      <w:r>
+        <w:t>war</w:t>
+      </w:r>
+      <w:proofErr w:type="spellEnd"/>
+      <w:r>
+        <w:t xml:space="preserve">, развёртываемый на сервере приложений </w:t>
+      </w:r>
+      <w:proofErr w:type="spellStart"/>
+      <w:r>
+        <w:t>WildFly</w:t>
+      </w:r>
+      <w:proofErr w:type="spellEnd"/>
+      <w:r>
+        <w:t>.</w:t>
       </w:r>
     </w:p>
     <w:p/>
@@ -373,7 +389,15 @@
         </w:numPr>
       </w:pPr>
       <w:r>
-        <w:t>Реализовать разработанную модель разграничений доступа к операциям бизнес-логики на базе Spring Security + JAAS. Информацию об учётных записах пользователей необходимо сохранять в файле XML, для аутентификации использовать JWT.</w:t>
+        <w:t xml:space="preserve">Реализовать разработанную модель разграничений доступа к операциям бизнес-логики на базе Spring Security + JAAS. Информацию об учётных </w:t>
+      </w:r>
+      <w:proofErr w:type="spellStart"/>
+      <w:r>
+        <w:t>записах</w:t>
+      </w:r>
+      <w:proofErr w:type="spellEnd"/>
+      <w:r>
+        <w:t xml:space="preserve"> пользователей необходимо сохранять в файле XML, для аутентификации использовать JWT.</w:t>
       </w:r>
     </w:p>
     <w:p>
@@ -403,7 +427,15 @@
         </w:numPr>
       </w:pPr>
       <w:r>
-        <w:t>Доработанное приложение необходимо развернуть на сервере helios.</w:t>
+        <w:t xml:space="preserve">Доработанное приложение необходимо развернуть на сервере </w:t>
+      </w:r>
+      <w:proofErr w:type="spellStart"/>
+      <w:r>
+        <w:t>helios</w:t>
+      </w:r>
+      <w:proofErr w:type="spellEnd"/>
+      <w:r>
+        <w:t>.</w:t>
       </w:r>
     </w:p>
     <w:p/>
@@ -511,6 +543,75 @@
         <w:t>Модель потока управления</w:t>
       </w:r>
     </w:p>
+    <w:p>
+      <w:r>
+        <w:rPr>
+          <w:noProof/>
+        </w:rPr>
+        <w:drawing>
+          <wp:inline distT="0" distB="0" distL="0" distR="0" wp14:anchorId="4CEC9A1D" wp14:editId="7FE704D0">
+            <wp:extent cx="5733415" cy="3815715"/>
+            <wp:effectExtent l="0" t="0" r="635" b="0"/>
+            <wp:docPr id="16" name="Рисунок 16"/>
+            <wp:cNvGraphicFramePr>
+              <a:graphicFrameLocks xmlns:a="http://schemas.openxmlformats.org/drawingml/2006/main" noChangeAspect="1"/>
+            </wp:cNvGraphicFramePr>
+            <a:graphic xmlns:a="http://schemas.openxmlformats.org/drawingml/2006/main">
+              <a:graphicData uri="http://schemas.openxmlformats.org/drawingml/2006/picture">
+                <pic:pic xmlns:pic="http://schemas.openxmlformats.org/drawingml/2006/picture">
+                  <pic:nvPicPr>
+                    <pic:cNvPr id="0" name="Picture 1"/>
+                    <pic:cNvPicPr>
+                      <a:picLocks noChangeAspect="1" noChangeArrowheads="1"/>
+                    </pic:cNvPicPr>
+                  </pic:nvPicPr>
+                  <pic:blipFill>
+                    <a:blip r:embed="rId6" cstate="print">
+                      <a:extLst>
+                        <a:ext uri="{28A0092B-C50C-407E-A947-70E740481C1C}">
+                          <a14:useLocalDpi xmlns:a14="http://schemas.microsoft.com/office/drawing/2010/main" val="0"/>
+                        </a:ext>
+                      </a:extLst>
+                    </a:blip>
+                    <a:srcRect/>
+                    <a:stretch>
+                      <a:fillRect/>
+                    </a:stretch>
+                  </pic:blipFill>
+                  <pic:spPr bwMode="auto">
+                    <a:xfrm>
+                      <a:off x="0" y="0"/>
+                      <a:ext cx="5733415" cy="3815715"/>
+                    </a:xfrm>
+                    <a:prstGeom prst="rect">
+                      <a:avLst/>
+                    </a:prstGeom>
+                    <a:noFill/>
+                    <a:ln>
+                      <a:noFill/>
+                    </a:ln>
+                  </pic:spPr>
+                </pic:pic>
+              </a:graphicData>
+            </a:graphic>
+          </wp:inline>
+        </w:drawing>
+      </w:r>
+    </w:p>
+    <w:p/>
+    <w:p>
+      <w:hyperlink r:id="rId7" w:history="1">
+        <w:r>
+          <w:rPr>
+            <w:rStyle w:val="a6"/>
+          </w:rPr>
+          <w:t>https://github.com/PashcalE2/BLPS/blob/main/BLPS_lab2/report/blps_lab2.svg</w:t>
+        </w:r>
+      </w:hyperlink>
+      <w:r>
+        <w:t xml:space="preserve"> </w:t>
+      </w:r>
+    </w:p>
     <w:p/>
     <w:p>
       <w:pPr>
@@ -618,7 +719,16 @@
         </w:numPr>
       </w:pPr>
       <w:r>
-        <w:t xml:space="preserve">Может забанить </w:t>
+        <w:lastRenderedPageBreak/>
+        <w:t xml:space="preserve">Может </w:t>
+      </w:r>
+      <w:proofErr w:type="spellStart"/>
+      <w:r>
+        <w:t>забанить</w:t>
+      </w:r>
+      <w:proofErr w:type="spellEnd"/>
+      <w:r>
+        <w:t xml:space="preserve"> </w:t>
       </w:r>
       <w:r>
         <w:rPr>
@@ -626,8 +736,13 @@
         </w:rPr>
         <w:t xml:space="preserve">/ </w:t>
       </w:r>
-      <w:r>
-        <w:t>разбанить пользователя.</w:t>
+      <w:proofErr w:type="spellStart"/>
+      <w:r>
+        <w:t>разбанить</w:t>
+      </w:r>
+      <w:proofErr w:type="spellEnd"/>
+      <w:r>
+        <w:t xml:space="preserve"> пользователя.</w:t>
       </w:r>
     </w:p>
     <w:p>
@@ -740,7 +855,7 @@
                     </pic:cNvPicPr>
                   </pic:nvPicPr>
                   <pic:blipFill>
-                    <a:blip r:embed="rId6" cstate="print">
+                    <a:blip r:embed="rId8" cstate="print">
                       <a:extLst>
                         <a:ext uri="{28A0092B-C50C-407E-A947-70E740481C1C}">
                           <a14:useLocalDpi xmlns:a14="http://schemas.microsoft.com/office/drawing/2010/main" val="0"/>
@@ -774,7 +889,7 @@
     </w:p>
     <w:p/>
     <w:p>
-      <w:hyperlink r:id="rId7" w:history="1">
+      <w:hyperlink r:id="rId9" w:history="1">
         <w:r>
           <w:rPr>
             <w:rStyle w:val="a6"/>
@@ -792,7 +907,6 @@
         <w:pStyle w:val="1"/>
       </w:pPr>
       <w:r>
-        <w:lastRenderedPageBreak/>
         <w:t>Спецификация REST API</w:t>
       </w:r>
     </w:p>
@@ -817,7 +931,7 @@
                     <pic:cNvPicPr/>
                   </pic:nvPicPr>
                   <pic:blipFill>
-                    <a:blip r:embed="rId8"/>
+                    <a:blip r:embed="rId10"/>
                     <a:stretch>
                       <a:fillRect/>
                     </a:stretch>
@@ -843,111 +957,12 @@
         <w:rPr>
           <w:noProof/>
         </w:rPr>
+        <w:lastRenderedPageBreak/>
         <w:drawing>
           <wp:inline distT="0" distB="0" distL="0" distR="0" wp14:anchorId="7DCF5A11" wp14:editId="16BF4845">
             <wp:extent cx="4342857" cy="1333333"/>
             <wp:effectExtent l="0" t="0" r="635" b="635"/>
             <wp:docPr id="2" name="Рисунок 2"/>
-            <wp:cNvGraphicFramePr>
-              <a:graphicFrameLocks xmlns:a="http://schemas.openxmlformats.org/drawingml/2006/main" noChangeAspect="1"/>
-            </wp:cNvGraphicFramePr>
-            <a:graphic xmlns:a="http://schemas.openxmlformats.org/drawingml/2006/main">
-              <a:graphicData uri="http://schemas.openxmlformats.org/drawingml/2006/picture">
-                <pic:pic xmlns:pic="http://schemas.openxmlformats.org/drawingml/2006/picture">
-                  <pic:nvPicPr>
-                    <pic:cNvPr id="1" name=""/>
-                    <pic:cNvPicPr/>
-                  </pic:nvPicPr>
-                  <pic:blipFill>
-                    <a:blip r:embed="rId9"/>
-                    <a:stretch>
-                      <a:fillRect/>
-                    </a:stretch>
-                  </pic:blipFill>
-                  <pic:spPr>
-                    <a:xfrm>
-                      <a:off x="0" y="0"/>
-                      <a:ext cx="4342857" cy="1333333"/>
-                    </a:xfrm>
-                    <a:prstGeom prst="rect">
-                      <a:avLst/>
-                    </a:prstGeom>
-                  </pic:spPr>
-                </pic:pic>
-              </a:graphicData>
-            </a:graphic>
-          </wp:inline>
-        </w:drawing>
-      </w:r>
-    </w:p>
-    <w:p>
-      <w:r>
-        <w:rPr>
-          <w:noProof/>
-        </w:rPr>
-        <w:lastRenderedPageBreak/>
-        <w:drawing>
-          <wp:inline distT="0" distB="0" distL="0" distR="0" wp14:anchorId="2CAFC176" wp14:editId="6D9DA27B">
-            <wp:extent cx="4266667" cy="3571429"/>
-            <wp:effectExtent l="0" t="0" r="635" b="0"/>
-            <wp:docPr id="3" name="Рисунок 3"/>
-            <wp:cNvGraphicFramePr>
-              <a:graphicFrameLocks xmlns:a="http://schemas.openxmlformats.org/drawingml/2006/main" noChangeAspect="1"/>
-            </wp:cNvGraphicFramePr>
-            <a:graphic xmlns:a="http://schemas.openxmlformats.org/drawingml/2006/main">
-              <a:graphicData uri="http://schemas.openxmlformats.org/drawingml/2006/picture">
-                <pic:pic xmlns:pic="http://schemas.openxmlformats.org/drawingml/2006/picture">
-                  <pic:nvPicPr>
-                    <pic:cNvPr id="1" name=""/>
-                    <pic:cNvPicPr/>
-                  </pic:nvPicPr>
-                  <pic:blipFill>
-                    <a:blip r:embed="rId10"/>
-                    <a:stretch>
-                      <a:fillRect/>
-                    </a:stretch>
-                  </pic:blipFill>
-                  <pic:spPr>
-                    <a:xfrm>
-                      <a:off x="0" y="0"/>
-                      <a:ext cx="4266667" cy="3571429"/>
-                    </a:xfrm>
-                    <a:prstGeom prst="rect">
-                      <a:avLst/>
-                    </a:prstGeom>
-                  </pic:spPr>
-                </pic:pic>
-              </a:graphicData>
-            </a:graphic>
-          </wp:inline>
-        </w:drawing>
-      </w:r>
-    </w:p>
-    <w:p>
-      <w:pPr>
-        <w:rPr>
-          <w:lang w:val="en-US"/>
-        </w:rPr>
-      </w:pPr>
-    </w:p>
-    <w:p>
-      <w:pPr>
-        <w:pStyle w:val="2"/>
-      </w:pPr>
-      <w:r>
-        <w:t>Публичные интерфейсы</w:t>
-      </w:r>
-    </w:p>
-    <w:p>
-      <w:r>
-        <w:rPr>
-          <w:noProof/>
-        </w:rPr>
-        <w:drawing>
-          <wp:inline distT="0" distB="0" distL="0" distR="0" wp14:anchorId="613E6999" wp14:editId="61C3E16E">
-            <wp:extent cx="5733415" cy="2857500"/>
-            <wp:effectExtent l="0" t="0" r="635" b="0"/>
-            <wp:docPr id="4" name="Рисунок 4"/>
             <wp:cNvGraphicFramePr>
               <a:graphicFrameLocks xmlns:a="http://schemas.openxmlformats.org/drawingml/2006/main" noChangeAspect="1"/>
             </wp:cNvGraphicFramePr>
@@ -967,7 +982,7 @@
                   <pic:spPr>
                     <a:xfrm>
                       <a:off x="0" y="0"/>
-                      <a:ext cx="5733415" cy="2857500"/>
+                      <a:ext cx="4342857" cy="1333333"/>
                     </a:xfrm>
                     <a:prstGeom prst="rect">
                       <a:avLst/>
@@ -985,12 +1000,11 @@
         <w:rPr>
           <w:noProof/>
         </w:rPr>
-        <w:lastRenderedPageBreak/>
         <w:drawing>
-          <wp:inline distT="0" distB="0" distL="0" distR="0" wp14:anchorId="283C400A" wp14:editId="77AE6276">
-            <wp:extent cx="5733415" cy="2857500"/>
+          <wp:inline distT="0" distB="0" distL="0" distR="0" wp14:anchorId="2CAFC176" wp14:editId="6D9DA27B">
+            <wp:extent cx="4266667" cy="3571429"/>
             <wp:effectExtent l="0" t="0" r="635" b="0"/>
-            <wp:docPr id="5" name="Рисунок 5"/>
+            <wp:docPr id="3" name="Рисунок 3"/>
             <wp:cNvGraphicFramePr>
               <a:graphicFrameLocks xmlns:a="http://schemas.openxmlformats.org/drawingml/2006/main" noChangeAspect="1"/>
             </wp:cNvGraphicFramePr>
@@ -1010,7 +1024,7 @@
                   <pic:spPr>
                     <a:xfrm>
                       <a:off x="0" y="0"/>
-                      <a:ext cx="5733415" cy="2857500"/>
+                      <a:ext cx="4266667" cy="3571429"/>
                     </a:xfrm>
                     <a:prstGeom prst="rect">
                       <a:avLst/>
@@ -1024,15 +1038,30 @@
       </w:r>
     </w:p>
     <w:p>
+      <w:pPr>
+        <w:rPr>
+          <w:lang w:val="en-US"/>
+        </w:rPr>
+      </w:pPr>
+    </w:p>
+    <w:p>
+      <w:pPr>
+        <w:pStyle w:val="2"/>
+      </w:pPr>
+      <w:r>
+        <w:t>Публичные интерфейсы</w:t>
+      </w:r>
+    </w:p>
+    <w:p>
       <w:r>
         <w:rPr>
           <w:noProof/>
         </w:rPr>
         <w:drawing>
-          <wp:inline distT="0" distB="0" distL="0" distR="0" wp14:anchorId="5AD54D53" wp14:editId="34DDF378">
+          <wp:inline distT="0" distB="0" distL="0" distR="0" wp14:anchorId="613E6999" wp14:editId="61C3E16E">
             <wp:extent cx="5733415" cy="2857500"/>
             <wp:effectExtent l="0" t="0" r="635" b="0"/>
-            <wp:docPr id="6" name="Рисунок 6"/>
+            <wp:docPr id="4" name="Рисунок 4"/>
             <wp:cNvGraphicFramePr>
               <a:graphicFrameLocks xmlns:a="http://schemas.openxmlformats.org/drawingml/2006/main" noChangeAspect="1"/>
             </wp:cNvGraphicFramePr>
@@ -1070,11 +1099,12 @@
         <w:rPr>
           <w:noProof/>
         </w:rPr>
+        <w:lastRenderedPageBreak/>
         <w:drawing>
-          <wp:inline distT="0" distB="0" distL="0" distR="0" wp14:anchorId="571957D8" wp14:editId="7F5C0AC6">
+          <wp:inline distT="0" distB="0" distL="0" distR="0" wp14:anchorId="283C400A" wp14:editId="77AE6276">
             <wp:extent cx="5733415" cy="2857500"/>
             <wp:effectExtent l="0" t="0" r="635" b="0"/>
-            <wp:docPr id="7" name="Рисунок 7"/>
+            <wp:docPr id="5" name="Рисунок 5"/>
             <wp:cNvGraphicFramePr>
               <a:graphicFrameLocks xmlns:a="http://schemas.openxmlformats.org/drawingml/2006/main" noChangeAspect="1"/>
             </wp:cNvGraphicFramePr>
@@ -1108,45 +1138,15 @@
       </w:r>
     </w:p>
     <w:p>
-      <w:pPr>
-        <w:pStyle w:val="2"/>
-      </w:pPr>
-      <w:r>
-        <w:lastRenderedPageBreak/>
-        <w:t>Интерфейсы для клиентов</w:t>
-      </w:r>
-    </w:p>
-    <w:p>
-      <w:r>
-        <w:t>(</w:t>
-      </w:r>
-      <w:r>
-        <w:t>Новых не добавилось, см. Отчет по работе №1)</w:t>
-      </w:r>
-    </w:p>
-    <w:p>
-      <w:pPr>
-        <w:pStyle w:val="2"/>
-      </w:pPr>
-    </w:p>
-    <w:p>
-      <w:pPr>
-        <w:pStyle w:val="2"/>
-      </w:pPr>
-      <w:r>
-        <w:t>Интерфейсы для админов</w:t>
-      </w:r>
-    </w:p>
-    <w:p>
       <w:r>
         <w:rPr>
           <w:noProof/>
         </w:rPr>
         <w:drawing>
-          <wp:inline distT="0" distB="0" distL="0" distR="0" wp14:anchorId="75A04B44" wp14:editId="08CF0664">
-            <wp:extent cx="5733415" cy="2823210"/>
+          <wp:inline distT="0" distB="0" distL="0" distR="0" wp14:anchorId="5AD54D53" wp14:editId="34DDF378">
+            <wp:extent cx="5733415" cy="2857500"/>
             <wp:effectExtent l="0" t="0" r="635" b="0"/>
-            <wp:docPr id="8" name="Рисунок 8"/>
+            <wp:docPr id="6" name="Рисунок 6"/>
             <wp:cNvGraphicFramePr>
               <a:graphicFrameLocks xmlns:a="http://schemas.openxmlformats.org/drawingml/2006/main" noChangeAspect="1"/>
             </wp:cNvGraphicFramePr>
@@ -1166,7 +1166,7 @@
                   <pic:spPr>
                     <a:xfrm>
                       <a:off x="0" y="0"/>
-                      <a:ext cx="5733415" cy="2823210"/>
+                      <a:ext cx="5733415" cy="2857500"/>
                     </a:xfrm>
                     <a:prstGeom prst="rect">
                       <a:avLst/>
@@ -1185,10 +1185,10 @@
           <w:noProof/>
         </w:rPr>
         <w:drawing>
-          <wp:inline distT="0" distB="0" distL="0" distR="0" wp14:anchorId="67C73756" wp14:editId="1266C420">
-            <wp:extent cx="5733415" cy="2823210"/>
+          <wp:inline distT="0" distB="0" distL="0" distR="0" wp14:anchorId="571957D8" wp14:editId="7F5C0AC6">
+            <wp:extent cx="5733415" cy="2857500"/>
             <wp:effectExtent l="0" t="0" r="635" b="0"/>
-            <wp:docPr id="9" name="Рисунок 9"/>
+            <wp:docPr id="7" name="Рисунок 7"/>
             <wp:cNvGraphicFramePr>
               <a:graphicFrameLocks xmlns:a="http://schemas.openxmlformats.org/drawingml/2006/main" noChangeAspect="1"/>
             </wp:cNvGraphicFramePr>
@@ -1208,7 +1208,7 @@
                   <pic:spPr>
                     <a:xfrm>
                       <a:off x="0" y="0"/>
-                      <a:ext cx="5733415" cy="2823210"/>
+                      <a:ext cx="5733415" cy="2857500"/>
                     </a:xfrm>
                     <a:prstGeom prst="rect">
                       <a:avLst/>
@@ -1222,16 +1222,45 @@
       </w:r>
     </w:p>
     <w:p>
+      <w:pPr>
+        <w:pStyle w:val="2"/>
+      </w:pPr>
+      <w:r>
+        <w:lastRenderedPageBreak/>
+        <w:t>Интерфейсы для клиентов</w:t>
+      </w:r>
+    </w:p>
+    <w:p>
+      <w:r>
+        <w:t>(</w:t>
+      </w:r>
+      <w:r>
+        <w:t>Новых не добавилось, см. Отчет по работе №1)</w:t>
+      </w:r>
+    </w:p>
+    <w:p>
+      <w:pPr>
+        <w:pStyle w:val="2"/>
+      </w:pPr>
+    </w:p>
+    <w:p>
+      <w:pPr>
+        <w:pStyle w:val="2"/>
+      </w:pPr>
+      <w:r>
+        <w:t>Интерфейсы для админов</w:t>
+      </w:r>
+    </w:p>
+    <w:p>
       <w:r>
         <w:rPr>
           <w:noProof/>
         </w:rPr>
-        <w:lastRenderedPageBreak/>
         <w:drawing>
-          <wp:inline distT="0" distB="0" distL="0" distR="0" wp14:anchorId="4769165F" wp14:editId="426934A8">
+          <wp:inline distT="0" distB="0" distL="0" distR="0" wp14:anchorId="75A04B44" wp14:editId="08CF0664">
             <wp:extent cx="5733415" cy="2823210"/>
             <wp:effectExtent l="0" t="0" r="635" b="0"/>
-            <wp:docPr id="10" name="Рисунок 10"/>
+            <wp:docPr id="8" name="Рисунок 8"/>
             <wp:cNvGraphicFramePr>
               <a:graphicFrameLocks xmlns:a="http://schemas.openxmlformats.org/drawingml/2006/main" noChangeAspect="1"/>
             </wp:cNvGraphicFramePr>
@@ -1265,20 +1294,15 @@
       </w:r>
     </w:p>
     <w:p>
-      <w:pPr>
-        <w:rPr>
-          <w:lang w:val="en-US"/>
-        </w:rPr>
-      </w:pPr>
       <w:r>
         <w:rPr>
           <w:noProof/>
         </w:rPr>
         <w:drawing>
-          <wp:inline distT="0" distB="0" distL="0" distR="0" wp14:anchorId="31004E15" wp14:editId="330D53BD">
+          <wp:inline distT="0" distB="0" distL="0" distR="0" wp14:anchorId="67C73756" wp14:editId="1266C420">
             <wp:extent cx="5733415" cy="2823210"/>
             <wp:effectExtent l="0" t="0" r="635" b="0"/>
-            <wp:docPr id="11" name="Рисунок 11"/>
+            <wp:docPr id="9" name="Рисунок 9"/>
             <wp:cNvGraphicFramePr>
               <a:graphicFrameLocks xmlns:a="http://schemas.openxmlformats.org/drawingml/2006/main" noChangeAspect="1"/>
             </wp:cNvGraphicFramePr>
@@ -1316,11 +1340,12 @@
         <w:rPr>
           <w:noProof/>
         </w:rPr>
+        <w:lastRenderedPageBreak/>
         <w:drawing>
-          <wp:inline distT="0" distB="0" distL="0" distR="0" wp14:anchorId="2FF75084" wp14:editId="7C56B5E4">
+          <wp:inline distT="0" distB="0" distL="0" distR="0" wp14:anchorId="4769165F" wp14:editId="426934A8">
             <wp:extent cx="5733415" cy="2823210"/>
             <wp:effectExtent l="0" t="0" r="635" b="0"/>
-            <wp:docPr id="12" name="Рисунок 12"/>
+            <wp:docPr id="10" name="Рисунок 10"/>
             <wp:cNvGraphicFramePr>
               <a:graphicFrameLocks xmlns:a="http://schemas.openxmlformats.org/drawingml/2006/main" noChangeAspect="1"/>
             </wp:cNvGraphicFramePr>
@@ -1354,16 +1379,20 @@
       </w:r>
     </w:p>
     <w:p>
+      <w:pPr>
+        <w:rPr>
+          <w:lang w:val="en-US"/>
+        </w:rPr>
+      </w:pPr>
       <w:r>
         <w:rPr>
           <w:noProof/>
         </w:rPr>
-        <w:lastRenderedPageBreak/>
         <w:drawing>
-          <wp:inline distT="0" distB="0" distL="0" distR="0" wp14:anchorId="5DE58494" wp14:editId="3EE79C78">
+          <wp:inline distT="0" distB="0" distL="0" distR="0" wp14:anchorId="31004E15" wp14:editId="330D53BD">
             <wp:extent cx="5733415" cy="2823210"/>
             <wp:effectExtent l="0" t="0" r="635" b="0"/>
-            <wp:docPr id="14" name="Рисунок 14"/>
+            <wp:docPr id="11" name="Рисунок 11"/>
             <wp:cNvGraphicFramePr>
               <a:graphicFrameLocks xmlns:a="http://schemas.openxmlformats.org/drawingml/2006/main" noChangeAspect="1"/>
             </wp:cNvGraphicFramePr>
@@ -1402,10 +1431,10 @@
           <w:noProof/>
         </w:rPr>
         <w:drawing>
-          <wp:inline distT="0" distB="0" distL="0" distR="0" wp14:anchorId="14BA6B32" wp14:editId="0E1A55C6">
+          <wp:inline distT="0" distB="0" distL="0" distR="0" wp14:anchorId="2FF75084" wp14:editId="7C56B5E4">
             <wp:extent cx="5733415" cy="2823210"/>
             <wp:effectExtent l="0" t="0" r="635" b="0"/>
-            <wp:docPr id="15" name="Рисунок 15"/>
+            <wp:docPr id="12" name="Рисунок 12"/>
             <wp:cNvGraphicFramePr>
               <a:graphicFrameLocks xmlns:a="http://schemas.openxmlformats.org/drawingml/2006/main" noChangeAspect="1"/>
             </wp:cNvGraphicFramePr>
@@ -1438,6 +1467,91 @@
         </w:drawing>
       </w:r>
     </w:p>
+    <w:p>
+      <w:r>
+        <w:rPr>
+          <w:noProof/>
+        </w:rPr>
+        <w:lastRenderedPageBreak/>
+        <w:drawing>
+          <wp:inline distT="0" distB="0" distL="0" distR="0" wp14:anchorId="5DE58494" wp14:editId="3EE79C78">
+            <wp:extent cx="5733415" cy="2823210"/>
+            <wp:effectExtent l="0" t="0" r="635" b="0"/>
+            <wp:docPr id="14" name="Рисунок 14"/>
+            <wp:cNvGraphicFramePr>
+              <a:graphicFrameLocks xmlns:a="http://schemas.openxmlformats.org/drawingml/2006/main" noChangeAspect="1"/>
+            </wp:cNvGraphicFramePr>
+            <a:graphic xmlns:a="http://schemas.openxmlformats.org/drawingml/2006/main">
+              <a:graphicData uri="http://schemas.openxmlformats.org/drawingml/2006/picture">
+                <pic:pic xmlns:pic="http://schemas.openxmlformats.org/drawingml/2006/picture">
+                  <pic:nvPicPr>
+                    <pic:cNvPr id="1" name=""/>
+                    <pic:cNvPicPr/>
+                  </pic:nvPicPr>
+                  <pic:blipFill>
+                    <a:blip r:embed="rId22"/>
+                    <a:stretch>
+                      <a:fillRect/>
+                    </a:stretch>
+                  </pic:blipFill>
+                  <pic:spPr>
+                    <a:xfrm>
+                      <a:off x="0" y="0"/>
+                      <a:ext cx="5733415" cy="2823210"/>
+                    </a:xfrm>
+                    <a:prstGeom prst="rect">
+                      <a:avLst/>
+                    </a:prstGeom>
+                  </pic:spPr>
+                </pic:pic>
+              </a:graphicData>
+            </a:graphic>
+          </wp:inline>
+        </w:drawing>
+      </w:r>
+    </w:p>
+    <w:p>
+      <w:r>
+        <w:rPr>
+          <w:noProof/>
+        </w:rPr>
+        <w:drawing>
+          <wp:inline distT="0" distB="0" distL="0" distR="0" wp14:anchorId="14BA6B32" wp14:editId="0E1A55C6">
+            <wp:extent cx="5733415" cy="2823210"/>
+            <wp:effectExtent l="0" t="0" r="635" b="0"/>
+            <wp:docPr id="15" name="Рисунок 15"/>
+            <wp:cNvGraphicFramePr>
+              <a:graphicFrameLocks xmlns:a="http://schemas.openxmlformats.org/drawingml/2006/main" noChangeAspect="1"/>
+            </wp:cNvGraphicFramePr>
+            <a:graphic xmlns:a="http://schemas.openxmlformats.org/drawingml/2006/main">
+              <a:graphicData uri="http://schemas.openxmlformats.org/drawingml/2006/picture">
+                <pic:pic xmlns:pic="http://schemas.openxmlformats.org/drawingml/2006/picture">
+                  <pic:nvPicPr>
+                    <pic:cNvPr id="1" name=""/>
+                    <pic:cNvPicPr/>
+                  </pic:nvPicPr>
+                  <pic:blipFill>
+                    <a:blip r:embed="rId23"/>
+                    <a:stretch>
+                      <a:fillRect/>
+                    </a:stretch>
+                  </pic:blipFill>
+                  <pic:spPr>
+                    <a:xfrm>
+                      <a:off x="0" y="0"/>
+                      <a:ext cx="5733415" cy="2823210"/>
+                    </a:xfrm>
+                    <a:prstGeom prst="rect">
+                      <a:avLst/>
+                    </a:prstGeom>
+                  </pic:spPr>
+                </pic:pic>
+              </a:graphicData>
+            </a:graphic>
+          </wp:inline>
+        </w:drawing>
+      </w:r>
+    </w:p>
     <w:p/>
     <w:p/>
     <w:p/>
@@ -1451,7 +1565,7 @@
       </w:r>
     </w:p>
     <w:p>
-      <w:hyperlink r:id="rId22" w:history="1">
+      <w:hyperlink r:id="rId24" w:history="1">
         <w:r>
           <w:rPr>
             <w:rStyle w:val="a6"/>

--- a/BLPS_lab2/report/report.docx
+++ b/BLPS_lab2/report/report.docx
@@ -549,10 +549,10 @@
           <w:noProof/>
         </w:rPr>
         <w:drawing>
-          <wp:inline distT="0" distB="0" distL="0" distR="0" wp14:anchorId="4CEC9A1D" wp14:editId="7FE704D0">
-            <wp:extent cx="5733415" cy="3815715"/>
-            <wp:effectExtent l="0" t="0" r="635" b="0"/>
-            <wp:docPr id="16" name="Рисунок 16"/>
+          <wp:inline distT="0" distB="0" distL="0" distR="0" wp14:anchorId="6AAC7549" wp14:editId="276E2F51">
+            <wp:extent cx="5733415" cy="4379595"/>
+            <wp:effectExtent l="0" t="0" r="635" b="1905"/>
+            <wp:docPr id="13" name="Рисунок 13"/>
             <wp:cNvGraphicFramePr>
               <a:graphicFrameLocks xmlns:a="http://schemas.openxmlformats.org/drawingml/2006/main" noChangeAspect="1"/>
             </wp:cNvGraphicFramePr>
@@ -581,7 +581,7 @@
                   <pic:spPr bwMode="auto">
                     <a:xfrm>
                       <a:off x="0" y="0"/>
-                      <a:ext cx="5733415" cy="3815715"/>
+                      <a:ext cx="5733415" cy="4379595"/>
                     </a:xfrm>
                     <a:prstGeom prst="rect">
                       <a:avLst/>
@@ -605,19 +605,24 @@
           <w:rPr>
             <w:rStyle w:val="a6"/>
           </w:rPr>
-          <w:t>https://github.com/PashcalE2/BLPS/blob/main/BLPS_lab2/report/blps_lab2.svg</w:t>
+          <w:t>https://github.com/PashcalE2/BLPS/blob/main/BLPS_lab2/report/diagram.png</w:t>
         </w:r>
       </w:hyperlink>
       <w:r>
         <w:t xml:space="preserve"> </w:t>
       </w:r>
     </w:p>
-    <w:p/>
+    <w:p>
+      <w:r>
+        <w:br w:type="page"/>
+      </w:r>
+    </w:p>
     <w:p>
       <w:pPr>
         <w:pStyle w:val="1"/>
       </w:pPr>
       <w:r>
+        <w:lastRenderedPageBreak/>
         <w:t>Роли</w:t>
       </w:r>
     </w:p>
@@ -719,7 +724,6 @@
         </w:numPr>
       </w:pPr>
       <w:r>
-        <w:lastRenderedPageBreak/>
         <w:t xml:space="preserve">Может </w:t>
       </w:r>
       <w:proofErr w:type="spellStart"/>
@@ -907,6 +911,7 @@
         <w:pStyle w:val="1"/>
       </w:pPr>
       <w:r>
+        <w:lastRenderedPageBreak/>
         <w:t>Спецификация REST API</w:t>
       </w:r>
     </w:p>
@@ -957,7 +962,6 @@
         <w:rPr>
           <w:noProof/>
         </w:rPr>
-        <w:lastRenderedPageBreak/>
         <w:drawing>
           <wp:inline distT="0" distB="0" distL="0" distR="0" wp14:anchorId="7DCF5A11" wp14:editId="16BF4845">
             <wp:extent cx="4342857" cy="1333333"/>
@@ -1000,6 +1004,7 @@
         <w:rPr>
           <w:noProof/>
         </w:rPr>
+        <w:lastRenderedPageBreak/>
         <w:drawing>
           <wp:inline distT="0" distB="0" distL="0" distR="0" wp14:anchorId="2CAFC176" wp14:editId="6D9DA27B">
             <wp:extent cx="4266667" cy="3571429"/>
@@ -1553,9 +1558,6 @@
       </w:r>
     </w:p>
     <w:p/>
-    <w:p/>
-    <w:p/>
-    <w:p/>
     <w:p>
       <w:pPr>
         <w:pStyle w:val="1"/>
@@ -1574,6 +1576,8 @@
         </w:r>
       </w:hyperlink>
     </w:p>
+    <w:p/>
+    <w:p/>
     <w:p/>
     <w:p>
       <w:pPr>
@@ -4236,6 +4240,18 @@
       </w:tblBorders>
     </w:tblPr>
   </w:style>
+  <w:style w:type="character" w:styleId="ac">
+    <w:name w:val="FollowedHyperlink"/>
+    <w:basedOn w:val="a0"/>
+    <w:uiPriority w:val="99"/>
+    <w:semiHidden/>
+    <w:unhideWhenUsed/>
+    <w:rsid w:val="009321DA"/>
+    <w:rPr>
+      <w:color w:val="800080" w:themeColor="followedHyperlink"/>
+      <w:u w:val="single"/>
+    </w:rPr>
+  </w:style>
 </w:styles>
 </file>
 

--- a/BLPS_lab2/report/report.docx
+++ b/BLPS_lab2/report/report.docx
@@ -1684,6 +1684,26 @@
       </w:r>
     </w:p>
     <w:p/>
+    <w:p>
+      <w:pPr>
+        <w:pStyle w:val="1"/>
+      </w:pPr>
+      <w:r>
+        <w:t>Замечания</w:t>
+      </w:r>
+    </w:p>
+    <w:p>
+      <w:pPr>
+        <w:pStyle w:val="a8"/>
+        <w:numPr>
+          <w:ilvl w:val="0"/>
+          <w:numId w:val="20"/>
+        </w:numPr>
+        <w:rPr>
+          <w:lang w:val="en-US"/>
+        </w:rPr>
+      </w:pPr>
+    </w:p>
     <w:sectPr>
       <w:pgSz w:w="11909" w:h="16834"/>
       <w:pgMar w:top="1440" w:right="1440" w:bottom="1440" w:left="1440" w:header="720" w:footer="720" w:gutter="0"/>
@@ -3327,6 +3347,92 @@
     </w:lvl>
   </w:abstractNum>
   <w:abstractNum w:abstractNumId="17" w15:restartNumberingAfterBreak="0">
+    <w:nsid w:val="76EC7DF2"/>
+    <w:multiLevelType w:val="hybridMultilevel"/>
+    <w:tmpl w:val="257EBA66"/>
+    <w:lvl w:ilvl="0" w:tplc="0419000F">
+      <w:start w:val="1"/>
+      <w:numFmt w:val="decimal"/>
+      <w:lvlText w:val="%1."/>
+      <w:lvlJc w:val="left"/>
+      <w:pPr>
+        <w:ind w:left="720" w:hanging="360"/>
+      </w:pPr>
+    </w:lvl>
+    <w:lvl w:ilvl="1" w:tplc="04190019" w:tentative="1">
+      <w:start w:val="1"/>
+      <w:numFmt w:val="lowerLetter"/>
+      <w:lvlText w:val="%2."/>
+      <w:lvlJc w:val="left"/>
+      <w:pPr>
+        <w:ind w:left="1440" w:hanging="360"/>
+      </w:pPr>
+    </w:lvl>
+    <w:lvl w:ilvl="2" w:tplc="0419001B" w:tentative="1">
+      <w:start w:val="1"/>
+      <w:numFmt w:val="lowerRoman"/>
+      <w:lvlText w:val="%3."/>
+      <w:lvlJc w:val="right"/>
+      <w:pPr>
+        <w:ind w:left="2160" w:hanging="180"/>
+      </w:pPr>
+    </w:lvl>
+    <w:lvl w:ilvl="3" w:tplc="0419000F" w:tentative="1">
+      <w:start w:val="1"/>
+      <w:numFmt w:val="decimal"/>
+      <w:lvlText w:val="%4."/>
+      <w:lvlJc w:val="left"/>
+      <w:pPr>
+        <w:ind w:left="2880" w:hanging="360"/>
+      </w:pPr>
+    </w:lvl>
+    <w:lvl w:ilvl="4" w:tplc="04190019" w:tentative="1">
+      <w:start w:val="1"/>
+      <w:numFmt w:val="lowerLetter"/>
+      <w:lvlText w:val="%5."/>
+      <w:lvlJc w:val="left"/>
+      <w:pPr>
+        <w:ind w:left="3600" w:hanging="360"/>
+      </w:pPr>
+    </w:lvl>
+    <w:lvl w:ilvl="5" w:tplc="0419001B" w:tentative="1">
+      <w:start w:val="1"/>
+      <w:numFmt w:val="lowerRoman"/>
+      <w:lvlText w:val="%6."/>
+      <w:lvlJc w:val="right"/>
+      <w:pPr>
+        <w:ind w:left="4320" w:hanging="180"/>
+      </w:pPr>
+    </w:lvl>
+    <w:lvl w:ilvl="6" w:tplc="0419000F" w:tentative="1">
+      <w:start w:val="1"/>
+      <w:numFmt w:val="decimal"/>
+      <w:lvlText w:val="%7."/>
+      <w:lvlJc w:val="left"/>
+      <w:pPr>
+        <w:ind w:left="5040" w:hanging="360"/>
+      </w:pPr>
+    </w:lvl>
+    <w:lvl w:ilvl="7" w:tplc="04190019" w:tentative="1">
+      <w:start w:val="1"/>
+      <w:numFmt w:val="lowerLetter"/>
+      <w:lvlText w:val="%8."/>
+      <w:lvlJc w:val="left"/>
+      <w:pPr>
+        <w:ind w:left="5760" w:hanging="360"/>
+      </w:pPr>
+    </w:lvl>
+    <w:lvl w:ilvl="8" w:tplc="0419001B" w:tentative="1">
+      <w:start w:val="1"/>
+      <w:numFmt w:val="lowerRoman"/>
+      <w:lvlText w:val="%9."/>
+      <w:lvlJc w:val="right"/>
+      <w:pPr>
+        <w:ind w:left="6480" w:hanging="180"/>
+      </w:pPr>
+    </w:lvl>
+  </w:abstractNum>
+  <w:abstractNum w:abstractNumId="18" w15:restartNumberingAfterBreak="0">
     <w:nsid w:val="791C77DC"/>
     <w:multiLevelType w:val="hybridMultilevel"/>
     <w:tmpl w:val="1046BB7A"/>
@@ -3412,7 +3518,7 @@
       </w:pPr>
     </w:lvl>
   </w:abstractNum>
-  <w:abstractNum w:abstractNumId="18" w15:restartNumberingAfterBreak="0">
+  <w:abstractNum w:abstractNumId="19" w15:restartNumberingAfterBreak="0">
     <w:nsid w:val="7976767B"/>
     <w:multiLevelType w:val="hybridMultilevel"/>
     <w:tmpl w:val="214E10AA"/>
@@ -3526,13 +3632,13 @@
     <w:abstractNumId w:val="0"/>
   </w:num>
   <w:num w:numId="10">
-    <w:abstractNumId w:val="17"/>
+    <w:abstractNumId w:val="18"/>
   </w:num>
   <w:num w:numId="11">
     <w:abstractNumId w:val="5"/>
   </w:num>
   <w:num w:numId="12">
-    <w:abstractNumId w:val="18"/>
+    <w:abstractNumId w:val="19"/>
   </w:num>
   <w:num w:numId="13">
     <w:abstractNumId w:val="4"/>
@@ -3554,6 +3660,9 @@
   </w:num>
   <w:num w:numId="19">
     <w:abstractNumId w:val="15"/>
+  </w:num>
+  <w:num w:numId="20">
+    <w:abstractNumId w:val="17"/>
   </w:num>
 </w:numbering>
 </file>
